--- a/reports/Group/02 Requirements - Group.docx
+++ b/reports/Group/02 Requirements - Group.docx
@@ -4,7 +4,7 @@
   <w:body>
     <w:p>
       <w:pPr>
-        <w:pStyle w:val="1"/>
+        <w:pStyle w:val="Ttulo1"/>
         <w:spacing w:before="0"/>
         <w:rPr>
           <w:rFonts w:cstheme="majorHAnsi"/>
@@ -76,7 +76,7 @@
           </w:tcPr>
           <w:p>
             <w:pPr>
-              <w:pStyle w:val="a4"/>
+              <w:pStyle w:val="Sinespaciado"/>
               <w:rPr>
                 <w:rFonts w:asciiTheme="majorHAnsi" w:hAnsiTheme="majorHAnsi" w:cstheme="majorHAnsi"/>
               </w:rPr>
@@ -173,7 +173,7 @@
           </w:tcPr>
           <w:p>
             <w:pPr>
-              <w:pStyle w:val="a4"/>
+              <w:pStyle w:val="Sinespaciado"/>
               <w:rPr>
                 <w:rFonts w:asciiTheme="majorHAnsi" w:hAnsiTheme="majorHAnsi" w:cstheme="majorHAnsi"/>
               </w:rPr>
@@ -260,7 +260,7 @@
           </w:p>
           <w:p>
             <w:pPr>
-              <w:pStyle w:val="a4"/>
+              <w:pStyle w:val="Sinespaciado"/>
               <w:rPr>
                 <w:rFonts w:asciiTheme="majorHAnsi" w:hAnsiTheme="majorHAnsi" w:cstheme="majorHAnsi"/>
                 <w:b/>
@@ -330,7 +330,7 @@
           <w:permEnd w:id="291510380"/>
           <w:p>
             <w:pPr>
-              <w:pStyle w:val="a4"/>
+              <w:pStyle w:val="Sinespaciado"/>
               <w:rPr>
                 <w:rFonts w:asciiTheme="majorHAnsi" w:hAnsiTheme="majorHAnsi" w:cstheme="majorHAnsi"/>
                 <w:b/>
@@ -400,7 +400,7 @@
           </w:p>
           <w:p>
             <w:pPr>
-              <w:pStyle w:val="a4"/>
+              <w:pStyle w:val="Sinespaciado"/>
               <w:rPr>
                 <w:rFonts w:asciiTheme="majorHAnsi" w:hAnsiTheme="majorHAnsi" w:cstheme="majorHAnsi"/>
               </w:rPr>
@@ -540,7 +540,19 @@
                   <w:rPr>
                     <w:lang w:val="es-ES"/>
                   </w:rPr>
-                  <w:t xml:space="preserve"> Tester, Developer,</w:t>
+                  <w:t xml:space="preserve"> </w:t>
+                </w:r>
+                <w:r>
+                  <w:rPr>
+                    <w:lang w:val="es-ES"/>
+                  </w:rPr>
+                  <w:t>Analista</w:t>
+                </w:r>
+                <w:r>
+                  <w:rPr>
+                    <w:lang w:val="es-ES"/>
+                  </w:rPr>
+                  <w:t>, Developer,</w:t>
                 </w:r>
               </w:sdtContent>
             </w:sdt>
@@ -581,7 +593,7 @@
           </w:p>
           <w:p>
             <w:pPr>
-              <w:pStyle w:val="a4"/>
+              <w:pStyle w:val="Sinespaciado"/>
               <w:rPr>
                 <w:rFonts w:asciiTheme="majorHAnsi" w:hAnsiTheme="majorHAnsi" w:cstheme="majorHAnsi"/>
                 <w:b/>
@@ -636,7 +648,7 @@
           <w:permEnd w:id="1081366304"/>
           <w:p>
             <w:pPr>
-              <w:pStyle w:val="a4"/>
+              <w:pStyle w:val="Sinespaciado"/>
               <w:rPr>
                 <w:rFonts w:asciiTheme="majorHAnsi" w:hAnsiTheme="majorHAnsi" w:cstheme="majorHAnsi"/>
                 <w:b/>
@@ -706,7 +718,7 @@
           </w:p>
           <w:p>
             <w:pPr>
-              <w:pStyle w:val="a4"/>
+              <w:pStyle w:val="Sinespaciado"/>
               <w:rPr>
                 <w:rFonts w:asciiTheme="majorHAnsi" w:hAnsiTheme="majorHAnsi" w:cstheme="majorHAnsi"/>
               </w:rPr>
@@ -788,7 +800,7 @@
           </w:p>
           <w:p>
             <w:pPr>
-              <w:pStyle w:val="a4"/>
+              <w:pStyle w:val="Sinespaciado"/>
               <w:rPr>
                 <w:rFonts w:asciiTheme="majorHAnsi" w:hAnsiTheme="majorHAnsi" w:cstheme="majorHAnsi"/>
               </w:rPr>
@@ -856,6 +868,12 @@
                   <w:rPr>
                     <w:rFonts w:asciiTheme="majorHAnsi" w:hAnsiTheme="majorHAnsi" w:cstheme="majorHAnsi"/>
                   </w:rPr>
+                  <w:t>, Tester</w:t>
+                </w:r>
+                <w:r>
+                  <w:rPr>
+                    <w:rFonts w:asciiTheme="majorHAnsi" w:hAnsiTheme="majorHAnsi" w:cstheme="majorHAnsi"/>
+                  </w:rPr>
                   <w:t xml:space="preserve"> </w:t>
                 </w:r>
               </w:sdtContent>
@@ -902,7 +920,7 @@
           </w:p>
           <w:p>
             <w:pPr>
-              <w:pStyle w:val="a4"/>
+              <w:pStyle w:val="Sinespaciado"/>
               <w:rPr>
                 <w:rFonts w:asciiTheme="majorHAnsi" w:hAnsiTheme="majorHAnsi" w:cstheme="majorHAnsi"/>
                 <w:b/>
@@ -954,7 +972,7 @@
           <w:permEnd w:id="1000832359"/>
           <w:p>
             <w:pPr>
-              <w:pStyle w:val="a4"/>
+              <w:pStyle w:val="Sinespaciado"/>
               <w:rPr>
                 <w:rFonts w:asciiTheme="majorHAnsi" w:hAnsiTheme="majorHAnsi" w:cstheme="majorHAnsi"/>
                 <w:b/>
@@ -1020,7 +1038,7 @@
           </w:p>
           <w:p>
             <w:pPr>
-              <w:pStyle w:val="a4"/>
+              <w:pStyle w:val="Sinespaciado"/>
               <w:rPr>
                 <w:rFonts w:asciiTheme="majorHAnsi" w:hAnsiTheme="majorHAnsi" w:cstheme="majorHAnsi"/>
               </w:rPr>
@@ -1084,7 +1102,7 @@
           <w:permEnd w:id="1519068571"/>
           <w:p>
             <w:pPr>
-              <w:pStyle w:val="a4"/>
+              <w:pStyle w:val="Sinespaciado"/>
               <w:rPr>
                 <w:rFonts w:asciiTheme="majorHAnsi" w:hAnsiTheme="majorHAnsi" w:cstheme="majorHAnsi"/>
               </w:rPr>
@@ -1165,7 +1183,7 @@
           </w:p>
           <w:p>
             <w:pPr>
-              <w:pStyle w:val="a4"/>
+              <w:pStyle w:val="Sinespaciado"/>
               <w:rPr>
                 <w:rFonts w:asciiTheme="majorHAnsi" w:hAnsiTheme="majorHAnsi" w:cstheme="majorHAnsi"/>
                 <w:b/>
@@ -1217,7 +1235,7 @@
           <w:permEnd w:id="1222207409"/>
           <w:p>
             <w:pPr>
-              <w:pStyle w:val="a4"/>
+              <w:pStyle w:val="Sinespaciado"/>
               <w:rPr>
                 <w:rFonts w:asciiTheme="majorHAnsi" w:hAnsiTheme="majorHAnsi" w:cstheme="majorHAnsi"/>
                 <w:b/>
@@ -1283,7 +1301,7 @@
           </w:p>
           <w:p>
             <w:pPr>
-              <w:pStyle w:val="a4"/>
+              <w:pStyle w:val="Sinespaciado"/>
               <w:rPr>
                 <w:rFonts w:asciiTheme="majorHAnsi" w:hAnsiTheme="majorHAnsi" w:cstheme="majorHAnsi"/>
               </w:rPr>
@@ -1347,7 +1365,7 @@
           </w:p>
           <w:p>
             <w:pPr>
-              <w:pStyle w:val="a4"/>
+              <w:pStyle w:val="Sinespaciado"/>
               <w:rPr>
                 <w:rFonts w:asciiTheme="majorHAnsi" w:hAnsiTheme="majorHAnsi" w:cstheme="majorHAnsi"/>
               </w:rPr>
@@ -1393,6 +1411,9 @@
                 <w:r>
                   <w:t>, Developer</w:t>
                 </w:r>
+                <w:r>
+                  <w:t>, Tester</w:t>
+                </w:r>
               </w:sdtContent>
             </w:sdt>
             <w:permEnd w:id="1487353257"/>
@@ -1434,7 +1455,7 @@
           </w:p>
           <w:p>
             <w:pPr>
-              <w:pStyle w:val="a4"/>
+              <w:pStyle w:val="Sinespaciado"/>
               <w:rPr>
                 <w:rFonts w:asciiTheme="majorHAnsi" w:hAnsiTheme="majorHAnsi" w:cstheme="majorHAnsi"/>
                 <w:b/>
@@ -1486,7 +1507,7 @@
           <w:permEnd w:id="1631927432"/>
           <w:p>
             <w:pPr>
-              <w:pStyle w:val="a4"/>
+              <w:pStyle w:val="Sinespaciado"/>
               <w:rPr>
                 <w:rFonts w:asciiTheme="majorHAnsi" w:hAnsiTheme="majorHAnsi" w:cstheme="majorHAnsi"/>
                 <w:b/>
@@ -1552,7 +1573,7 @@
           </w:p>
           <w:p>
             <w:pPr>
-              <w:pStyle w:val="a4"/>
+              <w:pStyle w:val="Sinespaciado"/>
               <w:rPr>
                 <w:rFonts w:asciiTheme="majorHAnsi" w:hAnsiTheme="majorHAnsi" w:cstheme="majorHAnsi"/>
               </w:rPr>
@@ -1606,7 +1627,7 @@
           </w:p>
           <w:p>
             <w:pPr>
-              <w:pStyle w:val="a4"/>
+              <w:pStyle w:val="Sinespaciado"/>
               <w:rPr>
                 <w:rFonts w:asciiTheme="majorHAnsi" w:hAnsiTheme="majorHAnsi" w:cstheme="majorHAnsi"/>
               </w:rPr>
@@ -1651,6 +1672,12 @@
                   </w:rPr>
                   <w:t xml:space="preserve"> Developer</w:t>
                 </w:r>
+                <w:r>
+                  <w:rPr>
+                    <w:lang w:val="es-ES"/>
+                  </w:rPr>
+                  <w:t>, Tester</w:t>
+                </w:r>
               </w:sdtContent>
             </w:sdt>
             <w:permEnd w:id="2077499526"/>
@@ -1662,7 +1689,7 @@
           </w:tcPr>
           <w:p>
             <w:pPr>
-              <w:pStyle w:val="a4"/>
+              <w:pStyle w:val="Sinespaciado"/>
               <w:rPr>
                 <w:rFonts w:asciiTheme="majorHAnsi" w:hAnsiTheme="majorHAnsi" w:cstheme="majorHAnsi"/>
               </w:rPr>
@@ -1684,7 +1711,7 @@
           </w:tcPr>
           <w:p>
             <w:pPr>
-              <w:pStyle w:val="a4"/>
+              <w:pStyle w:val="Sinespaciado"/>
               <w:rPr>
                 <w:rFonts w:asciiTheme="majorHAnsi" w:hAnsiTheme="majorHAnsi" w:cstheme="majorHAnsi"/>
               </w:rPr>
@@ -1807,7 +1834,7 @@
     <w:bookmarkEnd w:id="0"/>
     <w:p>
       <w:pPr>
-        <w:pStyle w:val="1"/>
+        <w:pStyle w:val="Ttulo1"/>
         <w:spacing w:before="0"/>
         <w:rPr>
           <w:rFonts w:cstheme="majorHAnsi"/>
@@ -1823,7 +1850,7 @@
     </w:p>
     <w:p>
       <w:pPr>
-        <w:pStyle w:val="2"/>
+        <w:pStyle w:val="Ttulo2"/>
         <w:rPr>
           <w:rFonts w:cstheme="majorHAnsi"/>
         </w:rPr>
@@ -1855,7 +1882,7 @@
     </w:p>
     <w:p>
       <w:pPr>
-        <w:pStyle w:val="2"/>
+        <w:pStyle w:val="Ttulo2"/>
         <w:rPr>
           <w:rFonts w:cstheme="majorHAnsi"/>
         </w:rPr>
@@ -1887,7 +1914,7 @@
     </w:p>
     <w:p>
       <w:pPr>
-        <w:pStyle w:val="2"/>
+        <w:pStyle w:val="Ttulo2"/>
         <w:rPr>
           <w:rFonts w:cstheme="majorHAnsi"/>
         </w:rPr>
@@ -1916,7 +1943,7 @@
     </w:p>
     <w:p>
       <w:pPr>
-        <w:pStyle w:val="2"/>
+        <w:pStyle w:val="Ttulo2"/>
         <w:rPr>
           <w:rFonts w:cstheme="majorHAnsi"/>
         </w:rPr>
@@ -1945,7 +1972,7 @@
     </w:p>
     <w:p>
       <w:pPr>
-        <w:pStyle w:val="2"/>
+        <w:pStyle w:val="Ttulo2"/>
         <w:rPr>
           <w:rFonts w:cstheme="majorHAnsi"/>
         </w:rPr>
@@ -1959,7 +1986,7 @@
     </w:p>
     <w:p>
       <w:pPr>
-        <w:pStyle w:val="a"/>
+        <w:pStyle w:val="Prrafodelista"/>
         <w:rPr>
           <w:rFonts w:asciiTheme="majorHAnsi" w:hAnsiTheme="majorHAnsi" w:cstheme="majorHAnsi"/>
         </w:rPr>
@@ -2067,7 +2094,7 @@
     <w:bookmarkEnd w:id="2"/>
     <w:p>
       <w:pPr>
-        <w:pStyle w:val="a"/>
+        <w:pStyle w:val="Prrafodelista"/>
         <w:rPr>
           <w:rFonts w:asciiTheme="majorHAnsi" w:hAnsiTheme="majorHAnsi" w:cstheme="majorHAnsi"/>
         </w:rPr>
@@ -2134,7 +2161,7 @@
     </w:p>
     <w:p>
       <w:pPr>
-        <w:pStyle w:val="1"/>
+        <w:pStyle w:val="Ttulo1"/>
         <w:rPr>
           <w:rFonts w:cstheme="majorHAnsi"/>
         </w:rPr>
@@ -2149,7 +2176,7 @@
     </w:p>
     <w:p>
       <w:pPr>
-        <w:pStyle w:val="2"/>
+        <w:pStyle w:val="Ttulo2"/>
         <w:rPr>
           <w:rFonts w:cstheme="majorHAnsi"/>
         </w:rPr>
@@ -2163,7 +2190,7 @@
     </w:p>
     <w:p>
       <w:pPr>
-        <w:pStyle w:val="a"/>
+        <w:pStyle w:val="Prrafodelista"/>
         <w:rPr>
           <w:rFonts w:asciiTheme="majorHAnsi" w:hAnsiTheme="majorHAnsi" w:cstheme="majorHAnsi"/>
         </w:rPr>
@@ -2313,7 +2340,19 @@
             <w:rPr>
               <w:rFonts w:asciiTheme="majorHAnsi" w:hAnsiTheme="majorHAnsi" w:cstheme="majorHAnsi"/>
             </w:rPr>
-            <w:t xml:space="preserve">    </w:t>
+            <w:t xml:space="preserve"> </w:t>
+          </w:r>
+          <w:r>
+            <w:rPr>
+              <w:rFonts w:asciiTheme="majorHAnsi" w:hAnsiTheme="majorHAnsi" w:cstheme="majorHAnsi"/>
+            </w:rPr>
+            <w:t>Hecho</w:t>
+          </w:r>
+          <w:r>
+            <w:rPr>
+              <w:rFonts w:asciiTheme="majorHAnsi" w:hAnsiTheme="majorHAnsi" w:cstheme="majorHAnsi"/>
+            </w:rPr>
+            <w:t xml:space="preserve">   </w:t>
           </w:r>
         </w:sdtContent>
       </w:sdt>
@@ -2327,7 +2366,7 @@
     </w:p>
     <w:p>
       <w:pPr>
-        <w:pStyle w:val="a"/>
+        <w:pStyle w:val="Prrafodelista"/>
         <w:rPr>
           <w:rFonts w:asciiTheme="majorHAnsi" w:hAnsiTheme="majorHAnsi" w:cstheme="majorHAnsi"/>
         </w:rPr>
@@ -2477,7 +2516,19 @@
             <w:rPr>
               <w:rFonts w:asciiTheme="majorHAnsi" w:hAnsiTheme="majorHAnsi" w:cstheme="majorHAnsi"/>
             </w:rPr>
-            <w:t xml:space="preserve">    </w:t>
+            <w:t xml:space="preserve">  </w:t>
+          </w:r>
+          <w:r>
+            <w:rPr>
+              <w:rFonts w:asciiTheme="majorHAnsi" w:hAnsiTheme="majorHAnsi" w:cstheme="majorHAnsi"/>
+            </w:rPr>
+            <w:t>Hecho</w:t>
+          </w:r>
+          <w:r>
+            <w:rPr>
+              <w:rFonts w:asciiTheme="majorHAnsi" w:hAnsiTheme="majorHAnsi" w:cstheme="majorHAnsi"/>
+            </w:rPr>
+            <w:t xml:space="preserve">  </w:t>
           </w:r>
         </w:sdtContent>
       </w:sdt>
@@ -2491,7 +2542,7 @@
     </w:p>
     <w:p>
       <w:pPr>
-        <w:pStyle w:val="a"/>
+        <w:pStyle w:val="Prrafodelista"/>
         <w:rPr>
           <w:rFonts w:asciiTheme="majorHAnsi" w:hAnsiTheme="majorHAnsi" w:cstheme="majorHAnsi"/>
         </w:rPr>
@@ -2641,7 +2692,19 @@
             <w:rPr>
               <w:rFonts w:asciiTheme="majorHAnsi" w:hAnsiTheme="majorHAnsi" w:cstheme="majorHAnsi"/>
             </w:rPr>
-            <w:t xml:space="preserve">    </w:t>
+            <w:t xml:space="preserve">  </w:t>
+          </w:r>
+          <w:r>
+            <w:rPr>
+              <w:rFonts w:asciiTheme="majorHAnsi" w:hAnsiTheme="majorHAnsi" w:cstheme="majorHAnsi"/>
+            </w:rPr>
+            <w:t>Hecho</w:t>
+          </w:r>
+          <w:r>
+            <w:rPr>
+              <w:rFonts w:asciiTheme="majorHAnsi" w:hAnsiTheme="majorHAnsi" w:cstheme="majorHAnsi"/>
+            </w:rPr>
+            <w:t xml:space="preserve">  </w:t>
           </w:r>
         </w:sdtContent>
       </w:sdt>
@@ -2655,7 +2718,7 @@
     </w:p>
     <w:p>
       <w:pPr>
-        <w:pStyle w:val="a"/>
+        <w:pStyle w:val="Prrafodelista"/>
         <w:rPr>
           <w:rFonts w:asciiTheme="majorHAnsi" w:hAnsiTheme="majorHAnsi" w:cstheme="majorHAnsi"/>
         </w:rPr>
@@ -2887,7 +2950,19 @@
             <w:rPr>
               <w:rFonts w:asciiTheme="majorHAnsi" w:hAnsiTheme="majorHAnsi" w:cstheme="majorHAnsi"/>
             </w:rPr>
-            <w:t xml:space="preserve">    </w:t>
+            <w:t xml:space="preserve">  </w:t>
+          </w:r>
+          <w:r>
+            <w:rPr>
+              <w:rFonts w:asciiTheme="majorHAnsi" w:hAnsiTheme="majorHAnsi" w:cstheme="majorHAnsi"/>
+            </w:rPr>
+            <w:t>Hecho</w:t>
+          </w:r>
+          <w:r>
+            <w:rPr>
+              <w:rFonts w:asciiTheme="majorHAnsi" w:hAnsiTheme="majorHAnsi" w:cstheme="majorHAnsi"/>
+            </w:rPr>
+            <w:t xml:space="preserve">  </w:t>
           </w:r>
         </w:sdtContent>
       </w:sdt>
@@ -2901,7 +2976,7 @@
     </w:p>
     <w:p>
       <w:pPr>
-        <w:pStyle w:val="a"/>
+        <w:pStyle w:val="Prrafodelista"/>
         <w:rPr>
           <w:rFonts w:asciiTheme="majorHAnsi" w:hAnsiTheme="majorHAnsi" w:cstheme="majorHAnsi"/>
         </w:rPr>
@@ -3037,7 +3112,19 @@
             <w:rPr>
               <w:rFonts w:asciiTheme="majorHAnsi" w:hAnsiTheme="majorHAnsi" w:cstheme="majorHAnsi"/>
             </w:rPr>
-            <w:t xml:space="preserve">    </w:t>
+            <w:t xml:space="preserve"> </w:t>
+          </w:r>
+          <w:r>
+            <w:rPr>
+              <w:rFonts w:asciiTheme="majorHAnsi" w:hAnsiTheme="majorHAnsi" w:cstheme="majorHAnsi"/>
+            </w:rPr>
+            <w:t>Hecho</w:t>
+          </w:r>
+          <w:r>
+            <w:rPr>
+              <w:rFonts w:asciiTheme="majorHAnsi" w:hAnsiTheme="majorHAnsi" w:cstheme="majorHAnsi"/>
+            </w:rPr>
+            <w:t xml:space="preserve">   </w:t>
           </w:r>
         </w:sdtContent>
       </w:sdt>
@@ -3051,7 +3138,7 @@
     </w:p>
     <w:p>
       <w:pPr>
-        <w:pStyle w:val="2"/>
+        <w:pStyle w:val="Ttulo2"/>
         <w:rPr>
           <w:rFonts w:cstheme="majorHAnsi"/>
         </w:rPr>
@@ -3084,7 +3171,7 @@
     </w:p>
     <w:p>
       <w:pPr>
-        <w:pStyle w:val="2"/>
+        <w:pStyle w:val="Ttulo2"/>
         <w:rPr>
           <w:rFonts w:cstheme="majorHAnsi"/>
         </w:rPr>
@@ -3116,7 +3203,7 @@
     </w:p>
     <w:p>
       <w:pPr>
-        <w:pStyle w:val="2"/>
+        <w:pStyle w:val="Ttulo2"/>
         <w:rPr>
           <w:rFonts w:cstheme="majorHAnsi"/>
         </w:rPr>
@@ -3130,7 +3217,7 @@
     </w:p>
     <w:p>
       <w:pPr>
-        <w:pStyle w:val="a"/>
+        <w:pStyle w:val="Prrafodelista"/>
         <w:rPr>
           <w:rFonts w:asciiTheme="majorHAnsi" w:hAnsiTheme="majorHAnsi" w:cstheme="majorHAnsi"/>
         </w:rPr>
@@ -3196,7 +3283,19 @@
             <w:rPr>
               <w:rFonts w:asciiTheme="majorHAnsi" w:hAnsiTheme="majorHAnsi" w:cstheme="majorHAnsi"/>
             </w:rPr>
-            <w:t xml:space="preserve">    </w:t>
+            <w:t xml:space="preserve">  </w:t>
+          </w:r>
+          <w:r>
+            <w:rPr>
+              <w:rFonts w:asciiTheme="majorHAnsi" w:hAnsiTheme="majorHAnsi" w:cstheme="majorHAnsi"/>
+            </w:rPr>
+            <w:t>Hecho</w:t>
+          </w:r>
+          <w:r>
+            <w:rPr>
+              <w:rFonts w:asciiTheme="majorHAnsi" w:hAnsiTheme="majorHAnsi" w:cstheme="majorHAnsi"/>
+            </w:rPr>
+            <w:t xml:space="preserve">  </w:t>
           </w:r>
         </w:sdtContent>
       </w:sdt>
@@ -3210,7 +3309,7 @@
     </w:p>
     <w:p>
       <w:pPr>
-        <w:pStyle w:val="2"/>
+        <w:pStyle w:val="Ttulo2"/>
         <w:rPr>
           <w:rFonts w:cstheme="majorHAnsi"/>
         </w:rPr>
@@ -3254,7 +3353,7 @@
     </w:p>
     <w:p>
       <w:pPr>
-        <w:pStyle w:val="1"/>
+        <w:pStyle w:val="Ttulo1"/>
         <w:tabs>
           <w:tab w:val="left" w:pos="284"/>
         </w:tabs>
@@ -3272,7 +3371,7 @@
     </w:p>
     <w:p>
       <w:pPr>
-        <w:pStyle w:val="2"/>
+        <w:pStyle w:val="Ttulo2"/>
         <w:rPr>
           <w:rFonts w:cstheme="majorHAnsi"/>
         </w:rPr>
@@ -3301,7 +3400,7 @@
     </w:p>
     <w:p>
       <w:pPr>
-        <w:pStyle w:val="2"/>
+        <w:pStyle w:val="Ttulo2"/>
         <w:rPr>
           <w:rFonts w:cstheme="majorHAnsi"/>
         </w:rPr>
@@ -3315,7 +3414,7 @@
     </w:p>
     <w:p>
       <w:pPr>
-        <w:pStyle w:val="a"/>
+        <w:pStyle w:val="Prrafodelista"/>
         <w:rPr>
           <w:rFonts w:asciiTheme="majorHAnsi" w:hAnsiTheme="majorHAnsi" w:cstheme="majorHAnsi"/>
         </w:rPr>
@@ -3343,7 +3442,7 @@
     </w:p>
     <w:p>
       <w:pPr>
-        <w:pStyle w:val="a"/>
+        <w:pStyle w:val="Prrafodelista"/>
         <w:numPr>
           <w:ilvl w:val="0"/>
           <w:numId w:val="3"/>
@@ -3380,7 +3479,7 @@
     </w:p>
     <w:p>
       <w:pPr>
-        <w:pStyle w:val="a"/>
+        <w:pStyle w:val="Prrafodelista"/>
         <w:numPr>
           <w:ilvl w:val="0"/>
           <w:numId w:val="3"/>
@@ -3464,7 +3563,7 @@
     </w:p>
     <w:p>
       <w:pPr>
-        <w:pStyle w:val="a"/>
+        <w:pStyle w:val="Prrafodelista"/>
         <w:rPr>
           <w:rFonts w:asciiTheme="majorHAnsi" w:hAnsiTheme="majorHAnsi" w:cstheme="majorHAnsi"/>
         </w:rPr>
@@ -3492,7 +3591,7 @@
     </w:p>
     <w:p>
       <w:pPr>
-        <w:pStyle w:val="a"/>
+        <w:pStyle w:val="Prrafodelista"/>
         <w:numPr>
           <w:ilvl w:val="0"/>
           <w:numId w:val="3"/>
@@ -3552,7 +3651,7 @@
     </w:p>
     <w:p>
       <w:pPr>
-        <w:pStyle w:val="a"/>
+        <w:pStyle w:val="Prrafodelista"/>
         <w:rPr>
           <w:rFonts w:asciiTheme="majorHAnsi" w:hAnsiTheme="majorHAnsi" w:cstheme="majorHAnsi"/>
         </w:rPr>
@@ -3580,7 +3679,7 @@
     </w:p>
     <w:p>
       <w:pPr>
-        <w:pStyle w:val="a"/>
+        <w:pStyle w:val="Prrafodelista"/>
         <w:numPr>
           <w:ilvl w:val="0"/>
           <w:numId w:val="3"/>
@@ -3602,7 +3701,7 @@
     </w:p>
     <w:p>
       <w:pPr>
-        <w:pStyle w:val="a"/>
+        <w:pStyle w:val="Prrafodelista"/>
         <w:numPr>
           <w:ilvl w:val="0"/>
           <w:numId w:val="3"/>
@@ -3662,7 +3761,7 @@
     </w:p>
     <w:p>
       <w:pPr>
-        <w:pStyle w:val="2"/>
+        <w:pStyle w:val="Ttulo2"/>
         <w:rPr>
           <w:rFonts w:cstheme="majorHAnsi"/>
         </w:rPr>
@@ -3676,7 +3775,7 @@
     </w:p>
     <w:p>
       <w:pPr>
-        <w:pStyle w:val="a"/>
+        <w:pStyle w:val="Prrafodelista"/>
         <w:rPr>
           <w:rFonts w:asciiTheme="majorHAnsi" w:hAnsiTheme="majorHAnsi" w:cstheme="majorHAnsi"/>
         </w:rPr>
@@ -3732,7 +3831,7 @@
     </w:p>
     <w:p>
       <w:pPr>
-        <w:pStyle w:val="2"/>
+        <w:pStyle w:val="Ttulo2"/>
         <w:rPr>
           <w:rFonts w:cstheme="majorHAnsi"/>
         </w:rPr>
@@ -3761,7 +3860,7 @@
     </w:p>
     <w:p>
       <w:pPr>
-        <w:pStyle w:val="2"/>
+        <w:pStyle w:val="Ttulo2"/>
         <w:rPr>
           <w:rFonts w:cstheme="majorHAnsi"/>
         </w:rPr>
@@ -3799,7 +3898,7 @@
     </w:p>
     <w:p>
       <w:pPr>
-        <w:pStyle w:val="1"/>
+        <w:pStyle w:val="Ttulo1"/>
         <w:tabs>
           <w:tab w:val="left" w:pos="284"/>
         </w:tabs>
@@ -3817,7 +3916,7 @@
     </w:p>
     <w:p>
       <w:pPr>
-        <w:pStyle w:val="2"/>
+        <w:pStyle w:val="Ttulo2"/>
         <w:rPr>
           <w:rFonts w:cstheme="majorHAnsi"/>
         </w:rPr>
@@ -3846,7 +3945,7 @@
     </w:p>
     <w:p>
       <w:pPr>
-        <w:pStyle w:val="2"/>
+        <w:pStyle w:val="Ttulo2"/>
         <w:rPr>
           <w:rFonts w:cstheme="majorHAnsi"/>
         </w:rPr>
@@ -3875,7 +3974,7 @@
     </w:p>
     <w:p>
       <w:pPr>
-        <w:pStyle w:val="2"/>
+        <w:pStyle w:val="Ttulo2"/>
         <w:rPr>
           <w:rFonts w:cstheme="majorHAnsi"/>
         </w:rPr>
@@ -3904,7 +4003,7 @@
     </w:p>
     <w:p>
       <w:pPr>
-        <w:pStyle w:val="2"/>
+        <w:pStyle w:val="Ttulo2"/>
         <w:rPr>
           <w:rFonts w:cstheme="majorHAnsi"/>
         </w:rPr>
@@ -3918,7 +4017,7 @@
     </w:p>
     <w:p>
       <w:pPr>
-        <w:pStyle w:val="a"/>
+        <w:pStyle w:val="Prrafodelista"/>
         <w:rPr>
           <w:rFonts w:asciiTheme="majorHAnsi" w:hAnsiTheme="majorHAnsi" w:cstheme="majorHAnsi"/>
         </w:rPr>
@@ -3970,7 +4069,7 @@
     </w:p>
     <w:p>
       <w:pPr>
-        <w:pStyle w:val="2"/>
+        <w:pStyle w:val="Ttulo2"/>
         <w:rPr>
           <w:rFonts w:cstheme="majorHAnsi"/>
         </w:rPr>
@@ -3984,7 +4083,7 @@
     </w:p>
     <w:p>
       <w:pPr>
-        <w:pStyle w:val="a"/>
+        <w:pStyle w:val="Prrafodelista"/>
         <w:rPr>
           <w:rFonts w:asciiTheme="majorHAnsi" w:hAnsiTheme="majorHAnsi" w:cstheme="majorHAnsi"/>
         </w:rPr>
@@ -4058,7 +4157,7 @@
     </w:p>
     <w:p>
       <w:pPr>
-        <w:pStyle w:val="1"/>
+        <w:pStyle w:val="Ttulo1"/>
         <w:tabs>
           <w:tab w:val="left" w:pos="284"/>
         </w:tabs>
@@ -4076,7 +4175,7 @@
     </w:p>
     <w:p>
       <w:pPr>
-        <w:pStyle w:val="2"/>
+        <w:pStyle w:val="Ttulo2"/>
         <w:rPr>
           <w:rFonts w:cstheme="majorHAnsi"/>
         </w:rPr>
@@ -4123,7 +4222,7 @@
     </w:p>
     <w:p>
       <w:pPr>
-        <w:pStyle w:val="2"/>
+        <w:pStyle w:val="Ttulo2"/>
         <w:rPr>
           <w:rFonts w:cstheme="majorHAnsi"/>
         </w:rPr>
@@ -4170,7 +4269,7 @@
     </w:p>
     <w:p>
       <w:pPr>
-        <w:pStyle w:val="2"/>
+        <w:pStyle w:val="Ttulo2"/>
         <w:rPr>
           <w:rFonts w:cstheme="majorHAnsi"/>
         </w:rPr>
@@ -4184,7 +4283,7 @@
     </w:p>
     <w:p>
       <w:pPr>
-        <w:pStyle w:val="a"/>
+        <w:pStyle w:val="Prrafodelista"/>
         <w:rPr>
           <w:rFonts w:asciiTheme="majorHAnsi" w:hAnsiTheme="majorHAnsi" w:cstheme="majorHAnsi"/>
         </w:rPr>
@@ -4211,6 +4310,7 @@
         <w:sdtPr>
           <w:rPr>
             <w:rFonts w:asciiTheme="majorHAnsi" w:hAnsiTheme="majorHAnsi" w:cstheme="majorHAnsi"/>
+            <w:lang w:val="en-US"/>
           </w:rPr>
           <w:tag w:val="Verdict"/>
           <w:id w:val="1990210412"/>
@@ -4224,6 +4324,7 @@
           <w:r>
             <w:rPr>
               <w:rFonts w:asciiTheme="majorHAnsi" w:hAnsiTheme="majorHAnsi" w:cstheme="majorHAnsi"/>
+              <w:lang w:val="en-US"/>
             </w:rPr>
             <w:t xml:space="preserve"> Hecho  </w:t>
           </w:r>
@@ -4247,7 +4348,7 @@
     </w:p>
     <w:p>
       <w:pPr>
-        <w:pStyle w:val="2"/>
+        <w:pStyle w:val="Ttulo2"/>
         <w:rPr>
           <w:rFonts w:cstheme="majorHAnsi"/>
         </w:rPr>
@@ -4295,7 +4396,7 @@
     </w:p>
     <w:p>
       <w:pPr>
-        <w:pStyle w:val="2"/>
+        <w:pStyle w:val="Ttulo2"/>
         <w:rPr>
           <w:rFonts w:cstheme="majorHAnsi"/>
         </w:rPr>
@@ -4309,7 +4410,7 @@
     </w:p>
     <w:p>
       <w:pPr>
-        <w:pStyle w:val="a"/>
+        <w:pStyle w:val="Prrafodelista"/>
         <w:rPr>
           <w:rFonts w:asciiTheme="majorHAnsi" w:hAnsiTheme="majorHAnsi" w:cstheme="majorHAnsi"/>
         </w:rPr>
@@ -4374,7 +4475,7 @@
     </w:p>
     <w:p>
       <w:pPr>
-        <w:pStyle w:val="a"/>
+        <w:pStyle w:val="Prrafodelista"/>
         <w:rPr>
           <w:rFonts w:asciiTheme="majorHAnsi" w:hAnsiTheme="majorHAnsi" w:cstheme="majorHAnsi"/>
         </w:rPr>
@@ -4427,7 +4528,7 @@
     </w:p>
     <w:p>
       <w:pPr>
-        <w:pStyle w:val="a"/>
+        <w:pStyle w:val="Prrafodelista"/>
         <w:rPr>
           <w:rFonts w:asciiTheme="majorHAnsi" w:hAnsiTheme="majorHAnsi" w:cstheme="majorHAnsi"/>
         </w:rPr>
@@ -4492,7 +4593,7 @@
     </w:p>
     <w:p>
       <w:pPr>
-        <w:pStyle w:val="a"/>
+        <w:pStyle w:val="Prrafodelista"/>
         <w:rPr>
           <w:rFonts w:asciiTheme="majorHAnsi" w:hAnsiTheme="majorHAnsi" w:cstheme="majorHAnsi"/>
         </w:rPr>
@@ -4557,7 +4658,7 @@
     </w:p>
     <w:p>
       <w:pPr>
-        <w:pStyle w:val="a"/>
+        <w:pStyle w:val="Prrafodelista"/>
         <w:rPr>
           <w:rFonts w:asciiTheme="majorHAnsi" w:hAnsiTheme="majorHAnsi" w:cstheme="majorHAnsi"/>
         </w:rPr>
@@ -4622,7 +4723,7 @@
     </w:p>
     <w:p>
       <w:pPr>
-        <w:pStyle w:val="1"/>
+        <w:pStyle w:val="Ttulo1"/>
         <w:tabs>
           <w:tab w:val="left" w:pos="284"/>
         </w:tabs>
@@ -4640,7 +4741,7 @@
     </w:p>
     <w:p>
       <w:pPr>
-        <w:pStyle w:val="2"/>
+        <w:pStyle w:val="Ttulo2"/>
         <w:rPr>
           <w:rFonts w:cstheme="majorHAnsi"/>
         </w:rPr>
@@ -4654,7 +4755,7 @@
     </w:p>
     <w:p>
       <w:pPr>
-        <w:pStyle w:val="a"/>
+        <w:pStyle w:val="Prrafodelista"/>
         <w:rPr>
           <w:rStyle w:val="normaltextrun"/>
           <w:rFonts w:asciiTheme="majorHAnsi" w:hAnsiTheme="majorHAnsi" w:cstheme="majorHAnsi"/>
@@ -4670,7 +4771,7 @@
     </w:p>
     <w:p>
       <w:pPr>
-        <w:pStyle w:val="a"/>
+        <w:pStyle w:val="Prrafodelista"/>
         <w:numPr>
           <w:ilvl w:val="0"/>
           <w:numId w:val="3"/>
@@ -4692,7 +4793,7 @@
     </w:p>
     <w:p>
       <w:pPr>
-        <w:pStyle w:val="a"/>
+        <w:pStyle w:val="Prrafodelista"/>
         <w:numPr>
           <w:ilvl w:val="0"/>
           <w:numId w:val="3"/>
@@ -4746,7 +4847,19 @@
             <w:rPr>
               <w:rFonts w:asciiTheme="majorHAnsi" w:hAnsiTheme="majorHAnsi" w:cstheme="majorHAnsi"/>
             </w:rPr>
-            <w:t xml:space="preserve">    </w:t>
+            <w:t xml:space="preserve"> </w:t>
+          </w:r>
+          <w:r>
+            <w:rPr>
+              <w:rFonts w:asciiTheme="majorHAnsi" w:hAnsiTheme="majorHAnsi" w:cstheme="majorHAnsi"/>
+            </w:rPr>
+            <w:t>Hecho</w:t>
+          </w:r>
+          <w:r>
+            <w:rPr>
+              <w:rFonts w:asciiTheme="majorHAnsi" w:hAnsiTheme="majorHAnsi" w:cstheme="majorHAnsi"/>
+            </w:rPr>
+            <w:t xml:space="preserve">   </w:t>
           </w:r>
         </w:sdtContent>
       </w:sdt>
@@ -4760,7 +4873,7 @@
     </w:p>
     <w:p>
       <w:pPr>
-        <w:pStyle w:val="a"/>
+        <w:pStyle w:val="Prrafodelista"/>
         <w:rPr>
           <w:rFonts w:asciiTheme="majorHAnsi" w:hAnsiTheme="majorHAnsi" w:cstheme="majorHAnsi"/>
         </w:rPr>
@@ -4865,7 +4978,19 @@
             <w:rPr>
               <w:rFonts w:asciiTheme="majorHAnsi" w:hAnsiTheme="majorHAnsi" w:cstheme="majorHAnsi"/>
             </w:rPr>
-            <w:t xml:space="preserve">    </w:t>
+            <w:t xml:space="preserve">  </w:t>
+          </w:r>
+          <w:r>
+            <w:rPr>
+              <w:rFonts w:asciiTheme="majorHAnsi" w:hAnsiTheme="majorHAnsi" w:cstheme="majorHAnsi"/>
+            </w:rPr>
+            <w:t>Hecho</w:t>
+          </w:r>
+          <w:r>
+            <w:rPr>
+              <w:rFonts w:asciiTheme="majorHAnsi" w:hAnsiTheme="majorHAnsi" w:cstheme="majorHAnsi"/>
+            </w:rPr>
+            <w:t xml:space="preserve">  </w:t>
           </w:r>
         </w:sdtContent>
       </w:sdt>
@@ -4879,7 +5004,7 @@
     </w:p>
     <w:p>
       <w:pPr>
-        <w:pStyle w:val="2"/>
+        <w:pStyle w:val="Ttulo2"/>
         <w:rPr>
           <w:rFonts w:cstheme="majorHAnsi"/>
         </w:rPr>
@@ -4927,7 +5052,7 @@
     </w:p>
     <w:p>
       <w:pPr>
-        <w:pStyle w:val="2"/>
+        <w:pStyle w:val="Ttulo2"/>
         <w:rPr>
           <w:rFonts w:cstheme="majorHAnsi"/>
         </w:rPr>
@@ -4975,7 +5100,7 @@
     </w:p>
     <w:p>
       <w:pPr>
-        <w:pStyle w:val="2"/>
+        <w:pStyle w:val="Ttulo2"/>
         <w:rPr>
           <w:rFonts w:cstheme="majorHAnsi"/>
         </w:rPr>
@@ -5023,7 +5148,7 @@
     </w:p>
     <w:p>
       <w:pPr>
-        <w:pStyle w:val="2"/>
+        <w:pStyle w:val="Ttulo2"/>
         <w:rPr>
           <w:rFonts w:cstheme="majorHAnsi"/>
         </w:rPr>
@@ -5037,7 +5162,7 @@
     </w:p>
     <w:p>
       <w:pPr>
-        <w:pStyle w:val="a"/>
+        <w:pStyle w:val="Prrafodelista"/>
         <w:rPr>
           <w:rFonts w:asciiTheme="majorHAnsi" w:hAnsiTheme="majorHAnsi" w:cstheme="majorHAnsi"/>
         </w:rPr>
@@ -5076,7 +5201,19 @@
             <w:rPr>
               <w:rFonts w:asciiTheme="majorHAnsi" w:hAnsiTheme="majorHAnsi" w:cstheme="majorHAnsi"/>
             </w:rPr>
-            <w:t xml:space="preserve">    </w:t>
+            <w:t xml:space="preserve">  </w:t>
+          </w:r>
+          <w:r>
+            <w:rPr>
+              <w:rFonts w:asciiTheme="majorHAnsi" w:hAnsiTheme="majorHAnsi" w:cstheme="majorHAnsi"/>
+            </w:rPr>
+            <w:t>Hecho</w:t>
+          </w:r>
+          <w:r>
+            <w:rPr>
+              <w:rFonts w:asciiTheme="majorHAnsi" w:hAnsiTheme="majorHAnsi" w:cstheme="majorHAnsi"/>
+            </w:rPr>
+            <w:t xml:space="preserve">  </w:t>
           </w:r>
         </w:sdtContent>
       </w:sdt>
@@ -5090,7 +5227,7 @@
     </w:p>
     <w:p>
       <w:pPr>
-        <w:pStyle w:val="a"/>
+        <w:pStyle w:val="Prrafodelista"/>
         <w:rPr>
           <w:rFonts w:asciiTheme="majorHAnsi" w:hAnsiTheme="majorHAnsi" w:cstheme="majorHAnsi"/>
         </w:rPr>
@@ -5129,7 +5266,19 @@
             <w:rPr>
               <w:rFonts w:asciiTheme="majorHAnsi" w:hAnsiTheme="majorHAnsi" w:cstheme="majorHAnsi"/>
             </w:rPr>
-            <w:t xml:space="preserve">    </w:t>
+            <w:t xml:space="preserve">  </w:t>
+          </w:r>
+          <w:r>
+            <w:rPr>
+              <w:rFonts w:asciiTheme="majorHAnsi" w:hAnsiTheme="majorHAnsi" w:cstheme="majorHAnsi"/>
+            </w:rPr>
+            <w:t>Hecho</w:t>
+          </w:r>
+          <w:r>
+            <w:rPr>
+              <w:rFonts w:asciiTheme="majorHAnsi" w:hAnsiTheme="majorHAnsi" w:cstheme="majorHAnsi"/>
+            </w:rPr>
+            <w:t xml:space="preserve">  </w:t>
           </w:r>
         </w:sdtContent>
       </w:sdt>
@@ -5143,7 +5292,7 @@
     </w:p>
     <w:p>
       <w:pPr>
-        <w:pStyle w:val="a"/>
+        <w:pStyle w:val="Prrafodelista"/>
         <w:rPr>
           <w:rFonts w:asciiTheme="majorHAnsi" w:hAnsiTheme="majorHAnsi" w:cstheme="majorHAnsi"/>
         </w:rPr>
@@ -5190,7 +5339,19 @@
             <w:rPr>
               <w:rFonts w:asciiTheme="majorHAnsi" w:hAnsiTheme="majorHAnsi" w:cstheme="majorHAnsi"/>
             </w:rPr>
-            <w:t xml:space="preserve">    </w:t>
+            <w:t xml:space="preserve">  </w:t>
+          </w:r>
+          <w:r>
+            <w:rPr>
+              <w:rFonts w:asciiTheme="majorHAnsi" w:hAnsiTheme="majorHAnsi" w:cstheme="majorHAnsi"/>
+            </w:rPr>
+            <w:t>Hecho</w:t>
+          </w:r>
+          <w:r>
+            <w:rPr>
+              <w:rFonts w:asciiTheme="majorHAnsi" w:hAnsiTheme="majorHAnsi" w:cstheme="majorHAnsi"/>
+            </w:rPr>
+            <w:t xml:space="preserve">  </w:t>
           </w:r>
         </w:sdtContent>
       </w:sdt>
@@ -5212,7 +5373,7 @@
     </w:p>
     <w:p>
       <w:pPr>
-        <w:pStyle w:val="1"/>
+        <w:pStyle w:val="Ttulo1"/>
         <w:tabs>
           <w:tab w:val="left" w:pos="284"/>
         </w:tabs>
@@ -5230,7 +5391,7 @@
     </w:p>
     <w:p>
       <w:pPr>
-        <w:pStyle w:val="2"/>
+        <w:pStyle w:val="Ttulo2"/>
         <w:rPr>
           <w:rFonts w:cstheme="majorHAnsi"/>
         </w:rPr>
@@ -5275,7 +5436,7 @@
     </w:p>
     <w:p>
       <w:pPr>
-        <w:pStyle w:val="2"/>
+        <w:pStyle w:val="Ttulo2"/>
         <w:rPr>
           <w:rFonts w:cstheme="majorHAnsi"/>
         </w:rPr>
@@ -5289,7 +5450,7 @@
     </w:p>
     <w:p>
       <w:pPr>
-        <w:pStyle w:val="a"/>
+        <w:pStyle w:val="Prrafodelista"/>
         <w:rPr>
           <w:rStyle w:val="eop"/>
           <w:rFonts w:asciiTheme="majorHAnsi" w:hAnsiTheme="majorHAnsi" w:cstheme="majorHAnsi"/>
@@ -5313,7 +5474,7 @@
     </w:p>
     <w:p>
       <w:pPr>
-        <w:pStyle w:val="a"/>
+        <w:pStyle w:val="Prrafodelista"/>
         <w:numPr>
           <w:ilvl w:val="0"/>
           <w:numId w:val="3"/>
@@ -5335,7 +5496,7 @@
     </w:p>
     <w:p>
       <w:pPr>
-        <w:pStyle w:val="a"/>
+        <w:pStyle w:val="Prrafodelista"/>
         <w:numPr>
           <w:ilvl w:val="0"/>
           <w:numId w:val="3"/>
@@ -5395,7 +5556,7 @@
     </w:p>
     <w:p>
       <w:pPr>
-        <w:pStyle w:val="a"/>
+        <w:pStyle w:val="Prrafodelista"/>
         <w:rPr>
           <w:rStyle w:val="eop"/>
           <w:rFonts w:asciiTheme="majorHAnsi" w:hAnsiTheme="majorHAnsi" w:cstheme="majorHAnsi"/>
@@ -5434,7 +5595,7 @@
     </w:p>
     <w:p>
       <w:pPr>
-        <w:pStyle w:val="a"/>
+        <w:pStyle w:val="Prrafodelista"/>
         <w:numPr>
           <w:ilvl w:val="0"/>
           <w:numId w:val="3"/>
@@ -5507,7 +5668,7 @@
     </w:p>
     <w:p>
       <w:pPr>
-        <w:pStyle w:val="a"/>
+        <w:pStyle w:val="Prrafodelista"/>
         <w:rPr>
           <w:rStyle w:val="eop"/>
           <w:rFonts w:asciiTheme="majorHAnsi" w:hAnsiTheme="majorHAnsi" w:cstheme="majorHAnsi"/>
@@ -5546,7 +5707,7 @@
     </w:p>
     <w:p>
       <w:pPr>
-        <w:pStyle w:val="a"/>
+        <w:pStyle w:val="Prrafodelista"/>
         <w:numPr>
           <w:ilvl w:val="0"/>
           <w:numId w:val="3"/>
@@ -5626,7 +5787,7 @@
     </w:p>
     <w:p>
       <w:pPr>
-        <w:pStyle w:val="a"/>
+        <w:pStyle w:val="Prrafodelista"/>
         <w:rPr>
           <w:rStyle w:val="eop"/>
           <w:rFonts w:asciiTheme="majorHAnsi" w:hAnsiTheme="majorHAnsi" w:cstheme="majorHAnsi"/>
@@ -5665,7 +5826,7 @@
     </w:p>
     <w:p>
       <w:pPr>
-        <w:pStyle w:val="a"/>
+        <w:pStyle w:val="Prrafodelista"/>
         <w:numPr>
           <w:ilvl w:val="0"/>
           <w:numId w:val="3"/>
@@ -5745,7 +5906,7 @@
     </w:p>
     <w:p>
       <w:pPr>
-        <w:pStyle w:val="a"/>
+        <w:pStyle w:val="Prrafodelista"/>
         <w:rPr>
           <w:rStyle w:val="eop"/>
           <w:rFonts w:asciiTheme="majorHAnsi" w:hAnsiTheme="majorHAnsi" w:cstheme="majorHAnsi"/>
@@ -5784,7 +5945,7 @@
     </w:p>
     <w:p>
       <w:pPr>
-        <w:pStyle w:val="a"/>
+        <w:pStyle w:val="Prrafodelista"/>
         <w:numPr>
           <w:ilvl w:val="0"/>
           <w:numId w:val="3"/>
@@ -5830,7 +5991,7 @@
     </w:p>
     <w:p>
       <w:pPr>
-        <w:pStyle w:val="a"/>
+        <w:pStyle w:val="Prrafodelista"/>
         <w:numPr>
           <w:ilvl w:val="0"/>
           <w:numId w:val="3"/>
@@ -5915,7 +6076,7 @@
     <w:bookmarkEnd w:id="4"/>
     <w:p>
       <w:pPr>
-        <w:pStyle w:val="a"/>
+        <w:pStyle w:val="Prrafodelista"/>
         <w:rPr>
           <w:rStyle w:val="eop"/>
           <w:rFonts w:asciiTheme="majorHAnsi" w:hAnsiTheme="majorHAnsi" w:cstheme="majorHAnsi"/>
@@ -5954,7 +6115,7 @@
     </w:p>
     <w:p>
       <w:pPr>
-        <w:pStyle w:val="a"/>
+        <w:pStyle w:val="Prrafodelista"/>
         <w:numPr>
           <w:ilvl w:val="0"/>
           <w:numId w:val="3"/>
@@ -5991,7 +6152,7 @@
     </w:p>
     <w:p>
       <w:pPr>
-        <w:pStyle w:val="a"/>
+        <w:pStyle w:val="Prrafodelista"/>
         <w:numPr>
           <w:ilvl w:val="0"/>
           <w:numId w:val="3"/>
@@ -6083,7 +6244,7 @@
     <w:bookmarkEnd w:id="5"/>
     <w:p>
       <w:pPr>
-        <w:pStyle w:val="a"/>
+        <w:pStyle w:val="Prrafodelista"/>
         <w:rPr>
           <w:rFonts w:asciiTheme="majorHAnsi" w:hAnsiTheme="majorHAnsi" w:cstheme="majorHAnsi"/>
         </w:rPr>
@@ -6192,7 +6353,7 @@
     </w:p>
     <w:p>
       <w:pPr>
-        <w:pStyle w:val="2"/>
+        <w:pStyle w:val="Ttulo2"/>
         <w:rPr>
           <w:rFonts w:cstheme="majorHAnsi"/>
         </w:rPr>
@@ -6206,7 +6367,7 @@
     </w:p>
     <w:p>
       <w:pPr>
-        <w:pStyle w:val="a"/>
+        <w:pStyle w:val="Prrafodelista"/>
         <w:rPr>
           <w:rStyle w:val="eop"/>
           <w:rFonts w:asciiTheme="majorHAnsi" w:hAnsiTheme="majorHAnsi" w:cstheme="majorHAnsi"/>
@@ -6269,7 +6430,7 @@
     </w:p>
     <w:p>
       <w:pPr>
-        <w:pStyle w:val="a"/>
+        <w:pStyle w:val="Prrafodelista"/>
         <w:rPr>
           <w:rFonts w:asciiTheme="majorHAnsi" w:hAnsiTheme="majorHAnsi" w:cstheme="majorHAnsi"/>
         </w:rPr>
@@ -6494,7 +6655,7 @@
     </w:p>
     <w:p>
       <w:pPr>
-        <w:pStyle w:val="2"/>
+        <w:pStyle w:val="Ttulo2"/>
         <w:rPr>
           <w:rFonts w:cstheme="majorHAnsi"/>
         </w:rPr>
@@ -6542,7 +6703,7 @@
     </w:p>
     <w:p>
       <w:pPr>
-        <w:pStyle w:val="2"/>
+        <w:pStyle w:val="Ttulo2"/>
         <w:rPr>
           <w:rFonts w:cstheme="majorHAnsi"/>
         </w:rPr>
@@ -6556,7 +6717,7 @@
     </w:p>
     <w:p>
       <w:pPr>
-        <w:pStyle w:val="a"/>
+        <w:pStyle w:val="Prrafodelista"/>
         <w:rPr>
           <w:rFonts w:asciiTheme="majorHAnsi" w:hAnsiTheme="majorHAnsi" w:cstheme="majorHAnsi"/>
         </w:rPr>
@@ -6609,7 +6770,7 @@
     </w:p>
     <w:p>
       <w:pPr>
-        <w:pStyle w:val="a"/>
+        <w:pStyle w:val="Prrafodelista"/>
         <w:rPr>
           <w:rFonts w:asciiTheme="majorHAnsi" w:hAnsiTheme="majorHAnsi" w:cstheme="majorHAnsi"/>
         </w:rPr>
@@ -6663,7 +6824,7 @@
     </w:p>
     <w:p>
       <w:pPr>
-        <w:pStyle w:val="a"/>
+        <w:pStyle w:val="Prrafodelista"/>
         <w:rPr>
           <w:rFonts w:asciiTheme="majorHAnsi" w:hAnsiTheme="majorHAnsi" w:cstheme="majorHAnsi"/>
         </w:rPr>
@@ -6723,7 +6884,7 @@
     </w:p>
     <w:p>
       <w:pPr>
-        <w:pStyle w:val="1"/>
+        <w:pStyle w:val="Ttulo1"/>
         <w:tabs>
           <w:tab w:val="left" w:pos="284"/>
         </w:tabs>
@@ -6741,7 +6902,7 @@
     </w:p>
     <w:p>
       <w:pPr>
-        <w:pStyle w:val="2"/>
+        <w:pStyle w:val="Ttulo2"/>
         <w:rPr>
           <w:rFonts w:cstheme="majorHAnsi"/>
         </w:rPr>
@@ -6789,7 +6950,7 @@
     </w:p>
     <w:p>
       <w:pPr>
-        <w:pStyle w:val="2"/>
+        <w:pStyle w:val="Ttulo2"/>
         <w:rPr>
           <w:rFonts w:cstheme="majorHAnsi"/>
         </w:rPr>
@@ -6837,7 +6998,7 @@
     </w:p>
     <w:p>
       <w:pPr>
-        <w:pStyle w:val="2"/>
+        <w:pStyle w:val="Ttulo2"/>
         <w:rPr>
           <w:rFonts w:cstheme="majorHAnsi"/>
         </w:rPr>
@@ -6885,7 +7046,7 @@
     </w:p>
     <w:p>
       <w:pPr>
-        <w:pStyle w:val="2"/>
+        <w:pStyle w:val="Ttulo2"/>
         <w:rPr>
           <w:rFonts w:cstheme="majorHAnsi"/>
         </w:rPr>
@@ -6933,7 +7094,7 @@
     </w:p>
     <w:p>
       <w:pPr>
-        <w:pStyle w:val="2"/>
+        <w:pStyle w:val="Ttulo2"/>
         <w:rPr>
           <w:rFonts w:cstheme="majorHAnsi"/>
         </w:rPr>
@@ -6947,7 +7108,7 @@
     </w:p>
     <w:p>
       <w:pPr>
-        <w:pStyle w:val="a"/>
+        <w:pStyle w:val="Prrafodelista"/>
         <w:rPr>
           <w:rStyle w:val="normaltextrun"/>
           <w:rFonts w:asciiTheme="majorHAnsi" w:hAnsiTheme="majorHAnsi" w:cstheme="majorHAnsi"/>
@@ -7001,7 +7162,7 @@
     </w:p>
     <w:p>
       <w:pPr>
-        <w:pStyle w:val="a"/>
+        <w:pStyle w:val="Prrafodelista"/>
         <w:rPr>
           <w:rFonts w:asciiTheme="majorHAnsi" w:hAnsiTheme="majorHAnsi" w:cstheme="majorHAnsi"/>
         </w:rPr>
@@ -7215,7 +7376,7 @@
     <w:lvl w:ilvl="0" w:tplc="C2C8213C">
       <w:start w:val="1"/>
       <w:numFmt w:val="decimal"/>
-      <w:pStyle w:val="a"/>
+      <w:pStyle w:val="Prrafodelista"/>
       <w:lvlText w:val="%1)"/>
       <w:lvlJc w:val="left"/>
       <w:pPr>
@@ -7864,7 +8025,7 @@
     <w:lsdException w:name="Unresolved Mention" w:semiHidden="1" w:unhideWhenUsed="1"/>
     <w:lsdException w:name="Smart Link" w:semiHidden="1" w:unhideWhenUsed="1"/>
   </w:latentStyles>
-  <w:style w:type="paragraph" w:default="1" w:styleId="a0">
+  <w:style w:type="paragraph" w:default="1" w:styleId="Normal">
     <w:name w:val="Normal"/>
     <w:qFormat/>
     <w:rsid w:val="00A64124"/>
@@ -7876,11 +8037,11 @@
       <w:szCs w:val="24"/>
     </w:rPr>
   </w:style>
-  <w:style w:type="paragraph" w:styleId="1">
+  <w:style w:type="paragraph" w:styleId="Ttulo1">
     <w:name w:val="heading 1"/>
-    <w:basedOn w:val="a0"/>
-    <w:next w:val="a0"/>
-    <w:link w:val="10"/>
+    <w:basedOn w:val="Normal"/>
+    <w:next w:val="Normal"/>
+    <w:link w:val="Ttulo1Car"/>
     <w:uiPriority w:val="9"/>
     <w:qFormat/>
     <w:rsid w:val="00A64124"/>
@@ -7909,11 +8070,11 @@
       <w14:ligatures w14:val="none"/>
     </w:rPr>
   </w:style>
-  <w:style w:type="paragraph" w:styleId="2">
+  <w:style w:type="paragraph" w:styleId="Ttulo2">
     <w:name w:val="heading 2"/>
-    <w:basedOn w:val="a0"/>
-    <w:next w:val="a0"/>
-    <w:link w:val="20"/>
+    <w:basedOn w:val="Normal"/>
+    <w:next w:val="Normal"/>
+    <w:link w:val="Ttulo2Car"/>
     <w:uiPriority w:val="9"/>
     <w:unhideWhenUsed/>
     <w:qFormat/>
@@ -7939,13 +8100,13 @@
       <w14:ligatures w14:val="none"/>
     </w:rPr>
   </w:style>
-  <w:style w:type="character" w:default="1" w:styleId="a1">
+  <w:style w:type="character" w:default="1" w:styleId="Fuentedeprrafopredeter">
     <w:name w:val="Default Paragraph Font"/>
     <w:uiPriority w:val="1"/>
     <w:semiHidden/>
     <w:unhideWhenUsed/>
   </w:style>
-  <w:style w:type="table" w:default="1" w:styleId="a2">
+  <w:style w:type="table" w:default="1" w:styleId="Tablanormal">
     <w:name w:val="Normal Table"/>
     <w:uiPriority w:val="99"/>
     <w:semiHidden/>
@@ -7960,16 +8121,16 @@
       </w:tblCellMar>
     </w:tblPr>
   </w:style>
-  <w:style w:type="numbering" w:default="1" w:styleId="a3">
+  <w:style w:type="numbering" w:default="1" w:styleId="Sinlista">
     <w:name w:val="No List"/>
     <w:uiPriority w:val="99"/>
     <w:semiHidden/>
     <w:unhideWhenUsed/>
   </w:style>
-  <w:style w:type="character" w:customStyle="1" w:styleId="10">
-    <w:name w:val="标题 1 字符"/>
-    <w:basedOn w:val="a1"/>
-    <w:link w:val="1"/>
+  <w:style w:type="character" w:customStyle="1" w:styleId="Ttulo1Car">
+    <w:name w:val="Título 1 Car"/>
+    <w:basedOn w:val="Fuentedeprrafopredeter"/>
+    <w:link w:val="Ttulo1"/>
     <w:uiPriority w:val="9"/>
     <w:rsid w:val="00A64124"/>
     <w:rPr>
@@ -7983,10 +8144,10 @@
       <w14:ligatures w14:val="none"/>
     </w:rPr>
   </w:style>
-  <w:style w:type="character" w:customStyle="1" w:styleId="20">
-    <w:name w:val="标题 2 字符"/>
-    <w:basedOn w:val="a1"/>
-    <w:link w:val="2"/>
+  <w:style w:type="character" w:customStyle="1" w:styleId="Ttulo2Car">
+    <w:name w:val="Título 2 Car"/>
+    <w:basedOn w:val="Fuentedeprrafopredeter"/>
+    <w:link w:val="Ttulo2"/>
     <w:uiPriority w:val="9"/>
     <w:rsid w:val="00A64124"/>
     <w:rPr>
@@ -8002,7 +8163,7 @@
   </w:style>
   <w:style w:type="paragraph" w:customStyle="1" w:styleId="paragraph">
     <w:name w:val="paragraph"/>
-    <w:basedOn w:val="a0"/>
+    <w:basedOn w:val="Normal"/>
     <w:rsid w:val="00A64124"/>
     <w:pPr>
       <w:spacing w:before="100" w:beforeAutospacing="1" w:after="100" w:afterAutospacing="1"/>
@@ -8016,17 +8177,17 @@
   </w:style>
   <w:style w:type="character" w:customStyle="1" w:styleId="normaltextrun">
     <w:name w:val="normaltextrun"/>
-    <w:basedOn w:val="a1"/>
+    <w:basedOn w:val="Fuentedeprrafopredeter"/>
     <w:rsid w:val="00A64124"/>
   </w:style>
   <w:style w:type="character" w:customStyle="1" w:styleId="eop">
     <w:name w:val="eop"/>
-    <w:basedOn w:val="a1"/>
+    <w:basedOn w:val="Fuentedeprrafopredeter"/>
     <w:rsid w:val="00A64124"/>
   </w:style>
-  <w:style w:type="paragraph" w:styleId="a">
+  <w:style w:type="paragraph" w:styleId="Prrafodelista">
     <w:name w:val="List Paragraph"/>
-    <w:basedOn w:val="a0"/>
+    <w:basedOn w:val="Normal"/>
     <w:uiPriority w:val="34"/>
     <w:qFormat/>
     <w:rsid w:val="00A64124"/>
@@ -8048,7 +8209,7 @@
   </w:style>
   <w:style w:type="paragraph" w:customStyle="1" w:styleId="Verdict">
     <w:name w:val="Verdict"/>
-    <w:basedOn w:val="a0"/>
+    <w:basedOn w:val="Normal"/>
     <w:next w:val="Gradercomments"/>
     <w:qFormat/>
     <w:rsid w:val="00A64124"/>
@@ -8093,7 +8254,7 @@
   </w:style>
   <w:style w:type="paragraph" w:customStyle="1" w:styleId="Prrafodesublista">
     <w:name w:val="Párrafo de sublista"/>
-    <w:basedOn w:val="a"/>
+    <w:basedOn w:val="Prrafodelista"/>
     <w:qFormat/>
     <w:rsid w:val="00A64124"/>
     <w:pPr>
@@ -8110,7 +8271,7 @@
       <w:rFonts w:eastAsia="Courier New" w:cs="Courier New"/>
     </w:rPr>
   </w:style>
-  <w:style w:type="paragraph" w:styleId="a4">
+  <w:style w:type="paragraph" w:styleId="Sinespaciado">
     <w:name w:val="No Spacing"/>
     <w:uiPriority w:val="1"/>
     <w:qFormat/>
@@ -8125,10 +8286,10 @@
       <w14:ligatures w14:val="none"/>
     </w:rPr>
   </w:style>
-  <w:style w:type="paragraph" w:styleId="a5">
+  <w:style w:type="paragraph" w:styleId="Encabezado">
     <w:name w:val="header"/>
-    <w:basedOn w:val="a0"/>
-    <w:link w:val="a6"/>
+    <w:basedOn w:val="Normal"/>
+    <w:link w:val="EncabezadoCar"/>
     <w:uiPriority w:val="99"/>
     <w:unhideWhenUsed/>
     <w:rsid w:val="000E4829"/>
@@ -8139,10 +8300,10 @@
       </w:tabs>
     </w:pPr>
   </w:style>
-  <w:style w:type="character" w:customStyle="1" w:styleId="a6">
-    <w:name w:val="页眉 字符"/>
-    <w:basedOn w:val="a1"/>
-    <w:link w:val="a5"/>
+  <w:style w:type="character" w:customStyle="1" w:styleId="EncabezadoCar">
+    <w:name w:val="Encabezado Car"/>
+    <w:basedOn w:val="Fuentedeprrafopredeter"/>
+    <w:link w:val="Encabezado"/>
     <w:uiPriority w:val="99"/>
     <w:rsid w:val="000E4829"/>
     <w:rPr>
@@ -8150,10 +8311,10 @@
       <w:szCs w:val="24"/>
     </w:rPr>
   </w:style>
-  <w:style w:type="paragraph" w:styleId="a7">
+  <w:style w:type="paragraph" w:styleId="Piedepgina">
     <w:name w:val="footer"/>
-    <w:basedOn w:val="a0"/>
-    <w:link w:val="a8"/>
+    <w:basedOn w:val="Normal"/>
+    <w:link w:val="PiedepginaCar"/>
     <w:uiPriority w:val="99"/>
     <w:unhideWhenUsed/>
     <w:rsid w:val="000E4829"/>
@@ -8164,10 +8325,10 @@
       </w:tabs>
     </w:pPr>
   </w:style>
-  <w:style w:type="character" w:customStyle="1" w:styleId="a8">
-    <w:name w:val="页脚 字符"/>
-    <w:basedOn w:val="a1"/>
-    <w:link w:val="a7"/>
+  <w:style w:type="character" w:customStyle="1" w:styleId="PiedepginaCar">
+    <w:name w:val="Pie de página Car"/>
+    <w:basedOn w:val="Fuentedeprrafopredeter"/>
+    <w:link w:val="Piedepgina"/>
     <w:uiPriority w:val="99"/>
     <w:rsid w:val="000E4829"/>
     <w:rPr>
@@ -8203,7 +8364,7 @@
           </w:pPr>
           <w:r>
             <w:rPr>
-              <w:rStyle w:val="a3"/>
+              <w:rStyle w:val="Textodelmarcadordeposicin"/>
             </w:rPr>
             <w:t>Haga clic o pulse aquí para escribir texto.</w:t>
           </w:r>
@@ -8232,7 +8393,7 @@
           </w:pPr>
           <w:r>
             <w:rPr>
-              <w:rStyle w:val="a3"/>
+              <w:rStyle w:val="Textodelmarcadordeposicin"/>
             </w:rPr>
             <w:t>Haga clic o pulse aquí para escribir texto.</w:t>
           </w:r>
@@ -8261,7 +8422,7 @@
           </w:pPr>
           <w:r>
             <w:rPr>
-              <w:rStyle w:val="a3"/>
+              <w:rStyle w:val="Textodelmarcadordeposicin"/>
             </w:rPr>
             <w:t>Haga clic o pulse aquí para escribir texto.</w:t>
           </w:r>
@@ -8290,7 +8451,7 @@
           </w:pPr>
           <w:r>
             <w:rPr>
-              <w:rStyle w:val="a3"/>
+              <w:rStyle w:val="Textodelmarcadordeposicin"/>
             </w:rPr>
             <w:t>Haga clic o pulse aquí para escribir texto.</w:t>
           </w:r>
@@ -8319,7 +8480,7 @@
           </w:pPr>
           <w:r>
             <w:rPr>
-              <w:rStyle w:val="a3"/>
+              <w:rStyle w:val="Textodelmarcadordeposicin"/>
             </w:rPr>
             <w:t>Haga clic o pulse aquí para escribir texto.</w:t>
           </w:r>
@@ -8348,7 +8509,7 @@
           </w:pPr>
           <w:r>
             <w:rPr>
-              <w:rStyle w:val="a3"/>
+              <w:rStyle w:val="Textodelmarcadordeposicin"/>
             </w:rPr>
             <w:t>Haga clic o pulse aquí para escribir texto.</w:t>
           </w:r>
@@ -8377,7 +8538,7 @@
           </w:pPr>
           <w:r>
             <w:rPr>
-              <w:rStyle w:val="a3"/>
+              <w:rStyle w:val="Textodelmarcadordeposicin"/>
             </w:rPr>
             <w:t>Haga clic o pulse aquí para escribir texto.</w:t>
           </w:r>
@@ -8406,7 +8567,7 @@
           </w:pPr>
           <w:r>
             <w:rPr>
-              <w:rStyle w:val="a3"/>
+              <w:rStyle w:val="Textodelmarcadordeposicin"/>
             </w:rPr>
             <w:t>Haga clic o pulse aquí para escribir texto.</w:t>
           </w:r>
@@ -8435,7 +8596,7 @@
           </w:pPr>
           <w:r>
             <w:rPr>
-              <w:rStyle w:val="a3"/>
+              <w:rStyle w:val="Textodelmarcadordeposicin"/>
             </w:rPr>
             <w:t>Haga clic o pulse aquí para escribir texto.</w:t>
           </w:r>
@@ -8464,7 +8625,7 @@
           </w:pPr>
           <w:r>
             <w:rPr>
-              <w:rStyle w:val="a3"/>
+              <w:rStyle w:val="Textodelmarcadordeposicin"/>
             </w:rPr>
             <w:t>Haga clic o pulse aquí para escribir texto.</w:t>
           </w:r>
@@ -8493,7 +8654,7 @@
           </w:pPr>
           <w:r>
             <w:rPr>
-              <w:rStyle w:val="a3"/>
+              <w:rStyle w:val="Textodelmarcadordeposicin"/>
             </w:rPr>
             <w:t>Haga clic o pulse aquí para escribir texto.</w:t>
           </w:r>
@@ -8522,7 +8683,7 @@
           </w:pPr>
           <w:r>
             <w:rPr>
-              <w:rStyle w:val="a3"/>
+              <w:rStyle w:val="Textodelmarcadordeposicin"/>
             </w:rPr>
             <w:t>Haga clic o pulse aquí para escribir texto.</w:t>
           </w:r>
@@ -8551,7 +8712,7 @@
           </w:pPr>
           <w:r>
             <w:rPr>
-              <w:rStyle w:val="a3"/>
+              <w:rStyle w:val="Textodelmarcadordeposicin"/>
             </w:rPr>
             <w:t>Haga clic o pulse aquí para escribir texto.</w:t>
           </w:r>
@@ -8580,7 +8741,7 @@
           </w:pPr>
           <w:r>
             <w:rPr>
-              <w:rStyle w:val="a3"/>
+              <w:rStyle w:val="Textodelmarcadordeposicin"/>
             </w:rPr>
             <w:t>Haga clic o pulse aquí para escribir texto.</w:t>
           </w:r>
@@ -8609,7 +8770,7 @@
           </w:pPr>
           <w:r>
             <w:rPr>
-              <w:rStyle w:val="a3"/>
+              <w:rStyle w:val="Textodelmarcadordeposicin"/>
             </w:rPr>
             <w:t>Haga clic o pulse aquí para escribir texto.</w:t>
           </w:r>
@@ -8638,7 +8799,7 @@
           </w:pPr>
           <w:r>
             <w:rPr>
-              <w:rStyle w:val="a3"/>
+              <w:rStyle w:val="Textodelmarcadordeposicin"/>
             </w:rPr>
             <w:t>Haga clic o pulse aquí para escribir texto.</w:t>
           </w:r>
@@ -8667,7 +8828,7 @@
           </w:pPr>
           <w:r>
             <w:rPr>
-              <w:rStyle w:val="a3"/>
+              <w:rStyle w:val="Textodelmarcadordeposicin"/>
             </w:rPr>
             <w:t>Haga clic o pulse aquí para escribir texto.</w:t>
           </w:r>
@@ -8696,7 +8857,7 @@
           </w:pPr>
           <w:r>
             <w:rPr>
-              <w:rStyle w:val="a3"/>
+              <w:rStyle w:val="Textodelmarcadordeposicin"/>
             </w:rPr>
             <w:t>Haga clic o pulse aquí para escribir texto.</w:t>
           </w:r>
@@ -8725,7 +8886,7 @@
           </w:pPr>
           <w:r>
             <w:rPr>
-              <w:rStyle w:val="a3"/>
+              <w:rStyle w:val="Textodelmarcadordeposicin"/>
             </w:rPr>
             <w:t>Haga clic o pulse aquí para escribir texto.</w:t>
           </w:r>
@@ -8754,7 +8915,7 @@
           </w:pPr>
           <w:r>
             <w:rPr>
-              <w:rStyle w:val="a3"/>
+              <w:rStyle w:val="Textodelmarcadordeposicin"/>
             </w:rPr>
             <w:t>Haga clic o pulse aquí para escribir texto.</w:t>
           </w:r>
@@ -8783,7 +8944,7 @@
           </w:pPr>
           <w:r>
             <w:rPr>
-              <w:rStyle w:val="a3"/>
+              <w:rStyle w:val="Textodelmarcadordeposicin"/>
             </w:rPr>
             <w:t>Haga clic o pulse aquí para escribir texto.</w:t>
           </w:r>
@@ -8812,7 +8973,7 @@
           </w:pPr>
           <w:r>
             <w:rPr>
-              <w:rStyle w:val="a3"/>
+              <w:rStyle w:val="Textodelmarcadordeposicin"/>
             </w:rPr>
             <w:t>Haga clic o pulse aquí para escribir texto.</w:t>
           </w:r>
@@ -8841,7 +9002,7 @@
           </w:pPr>
           <w:r>
             <w:rPr>
-              <w:rStyle w:val="a3"/>
+              <w:rStyle w:val="Textodelmarcadordeposicin"/>
             </w:rPr>
             <w:t>Haga clic o pulse aquí para escribir texto.</w:t>
           </w:r>
@@ -8870,7 +9031,7 @@
           </w:pPr>
           <w:r>
             <w:rPr>
-              <w:rStyle w:val="a3"/>
+              <w:rStyle w:val="Textodelmarcadordeposicin"/>
             </w:rPr>
             <w:t>Haga clic o pulse aquí para escribir texto.</w:t>
           </w:r>
@@ -8899,7 +9060,7 @@
           </w:pPr>
           <w:r>
             <w:rPr>
-              <w:rStyle w:val="a3"/>
+              <w:rStyle w:val="Textodelmarcadordeposicin"/>
             </w:rPr>
             <w:t>Haga clic o pulse aquí para escribir texto.</w:t>
           </w:r>
@@ -8928,7 +9089,7 @@
           </w:pPr>
           <w:r>
             <w:rPr>
-              <w:rStyle w:val="a3"/>
+              <w:rStyle w:val="Textodelmarcadordeposicin"/>
             </w:rPr>
             <w:t>Haga clic o pulse aquí para escribir texto.</w:t>
           </w:r>
@@ -8957,7 +9118,7 @@
           </w:pPr>
           <w:r>
             <w:rPr>
-              <w:rStyle w:val="a3"/>
+              <w:rStyle w:val="Textodelmarcadordeposicin"/>
             </w:rPr>
             <w:t>Haga clic o pulse aquí para escribir texto.</w:t>
           </w:r>
@@ -8986,7 +9147,7 @@
           </w:pPr>
           <w:r>
             <w:rPr>
-              <w:rStyle w:val="a3"/>
+              <w:rStyle w:val="Textodelmarcadordeposicin"/>
             </w:rPr>
             <w:t>Haga clic o pulse aquí para escribir texto.</w:t>
           </w:r>
@@ -9015,7 +9176,7 @@
           </w:pPr>
           <w:r>
             <w:rPr>
-              <w:rStyle w:val="a3"/>
+              <w:rStyle w:val="Textodelmarcadordeposicin"/>
             </w:rPr>
             <w:t>Haga clic o pulse aquí para escribir texto.</w:t>
           </w:r>
@@ -9044,7 +9205,7 @@
           </w:pPr>
           <w:r>
             <w:rPr>
-              <w:rStyle w:val="a3"/>
+              <w:rStyle w:val="Textodelmarcadordeposicin"/>
             </w:rPr>
             <w:t>Haga clic o pulse aquí para escribir texto.</w:t>
           </w:r>
@@ -9073,7 +9234,7 @@
           </w:pPr>
           <w:r>
             <w:rPr>
-              <w:rStyle w:val="a3"/>
+              <w:rStyle w:val="Textodelmarcadordeposicin"/>
             </w:rPr>
             <w:t>Haga clic o pulse aquí para escribir texto.</w:t>
           </w:r>
@@ -9102,7 +9263,7 @@
           </w:pPr>
           <w:r>
             <w:rPr>
-              <w:rStyle w:val="a3"/>
+              <w:rStyle w:val="Textodelmarcadordeposicin"/>
             </w:rPr>
             <w:t>Haga clic o pulse aquí para escribir texto.</w:t>
           </w:r>
@@ -9131,7 +9292,7 @@
           </w:pPr>
           <w:r>
             <w:rPr>
-              <w:rStyle w:val="a3"/>
+              <w:rStyle w:val="Textodelmarcadordeposicin"/>
             </w:rPr>
             <w:t>Haga clic o pulse aquí para escribir texto.</w:t>
           </w:r>
@@ -9160,7 +9321,7 @@
           </w:pPr>
           <w:r>
             <w:rPr>
-              <w:rStyle w:val="a3"/>
+              <w:rStyle w:val="Textodelmarcadordeposicin"/>
             </w:rPr>
             <w:t>Haga clic o pulse aquí para escribir texto.</w:t>
           </w:r>
@@ -9189,7 +9350,7 @@
           </w:pPr>
           <w:r>
             <w:rPr>
-              <w:rStyle w:val="a3"/>
+              <w:rStyle w:val="Textodelmarcadordeposicin"/>
             </w:rPr>
             <w:t>Haga clic o pulse aquí para escribir texto.</w:t>
           </w:r>
@@ -9218,7 +9379,7 @@
           </w:pPr>
           <w:r>
             <w:rPr>
-              <w:rStyle w:val="a3"/>
+              <w:rStyle w:val="Textodelmarcadordeposicin"/>
             </w:rPr>
             <w:t>Haga clic o pulse aquí para escribir texto.</w:t>
           </w:r>
@@ -9247,7 +9408,7 @@
           </w:pPr>
           <w:r>
             <w:rPr>
-              <w:rStyle w:val="a3"/>
+              <w:rStyle w:val="Textodelmarcadordeposicin"/>
             </w:rPr>
             <w:t>Haga clic o pulse aquí para escribir texto.</w:t>
           </w:r>
@@ -9276,7 +9437,7 @@
           </w:pPr>
           <w:r>
             <w:rPr>
-              <w:rStyle w:val="a3"/>
+              <w:rStyle w:val="Textodelmarcadordeposicin"/>
             </w:rPr>
             <w:t>Haga clic o pulse aquí para escribir texto.</w:t>
           </w:r>
@@ -9305,7 +9466,7 @@
           </w:pPr>
           <w:r>
             <w:rPr>
-              <w:rStyle w:val="a3"/>
+              <w:rStyle w:val="Textodelmarcadordeposicin"/>
             </w:rPr>
             <w:t>Haga clic o pulse aquí para escribir texto.</w:t>
           </w:r>
@@ -9334,7 +9495,7 @@
           </w:pPr>
           <w:r>
             <w:rPr>
-              <w:rStyle w:val="a3"/>
+              <w:rStyle w:val="Textodelmarcadordeposicin"/>
             </w:rPr>
             <w:t>Haga clic o pulse aquí para escribir texto.</w:t>
           </w:r>
@@ -9363,7 +9524,7 @@
           </w:pPr>
           <w:r>
             <w:rPr>
-              <w:rStyle w:val="a3"/>
+              <w:rStyle w:val="Textodelmarcadordeposicin"/>
             </w:rPr>
             <w:t>Haga clic o pulse aquí para escribir texto.</w:t>
           </w:r>
@@ -9392,7 +9553,7 @@
           </w:pPr>
           <w:r>
             <w:rPr>
-              <w:rStyle w:val="a3"/>
+              <w:rStyle w:val="Textodelmarcadordeposicin"/>
             </w:rPr>
             <w:t>Haga clic o pulse aquí para escribir texto.</w:t>
           </w:r>
@@ -9421,7 +9582,7 @@
           </w:pPr>
           <w:r>
             <w:rPr>
-              <w:rStyle w:val="a3"/>
+              <w:rStyle w:val="Textodelmarcadordeposicin"/>
             </w:rPr>
             <w:t>Haga clic o pulse aquí para escribir texto.</w:t>
           </w:r>
@@ -9450,7 +9611,7 @@
           </w:pPr>
           <w:r>
             <w:rPr>
-              <w:rStyle w:val="a3"/>
+              <w:rStyle w:val="Textodelmarcadordeposicin"/>
             </w:rPr>
             <w:t>Haga clic o pulse aquí para escribir texto.</w:t>
           </w:r>
@@ -9479,7 +9640,7 @@
           </w:pPr>
           <w:r>
             <w:rPr>
-              <w:rStyle w:val="a3"/>
+              <w:rStyle w:val="Textodelmarcadordeposicin"/>
             </w:rPr>
             <w:t>Haga clic o pulse aquí para escribir texto.</w:t>
           </w:r>
@@ -9508,7 +9669,7 @@
           </w:pPr>
           <w:r>
             <w:rPr>
-              <w:rStyle w:val="a3"/>
+              <w:rStyle w:val="Textodelmarcadordeposicin"/>
             </w:rPr>
             <w:t>Haga clic o pulse aquí para escribir texto.</w:t>
           </w:r>
@@ -9537,7 +9698,7 @@
           </w:pPr>
           <w:r>
             <w:rPr>
-              <w:rStyle w:val="a3"/>
+              <w:rStyle w:val="Textodelmarcadordeposicin"/>
             </w:rPr>
             <w:t>Haga clic o pulse aquí para escribir texto.</w:t>
           </w:r>
@@ -9566,7 +9727,7 @@
           </w:pPr>
           <w:r>
             <w:rPr>
-              <w:rStyle w:val="a3"/>
+              <w:rStyle w:val="Textodelmarcadordeposicin"/>
             </w:rPr>
             <w:t>Haga clic o pulse aquí para escribir texto.</w:t>
           </w:r>
@@ -9595,7 +9756,7 @@
           </w:pPr>
           <w:r>
             <w:rPr>
-              <w:rStyle w:val="a3"/>
+              <w:rStyle w:val="Textodelmarcadordeposicin"/>
             </w:rPr>
             <w:t>Haga clic o pulse aquí para escribir texto.</w:t>
           </w:r>
@@ -9624,7 +9785,7 @@
           </w:pPr>
           <w:r>
             <w:rPr>
-              <w:rStyle w:val="a3"/>
+              <w:rStyle w:val="Textodelmarcadordeposicin"/>
             </w:rPr>
             <w:t>Haga clic o pulse aquí para escribir texto.</w:t>
           </w:r>
@@ -9653,7 +9814,7 @@
           </w:pPr>
           <w:r>
             <w:rPr>
-              <w:rStyle w:val="a3"/>
+              <w:rStyle w:val="Textodelmarcadordeposicin"/>
             </w:rPr>
             <w:t>Haga clic o pulse aquí para escribir texto.</w:t>
           </w:r>
@@ -9682,7 +9843,7 @@
           </w:pPr>
           <w:r>
             <w:rPr>
-              <w:rStyle w:val="a3"/>
+              <w:rStyle w:val="Textodelmarcadordeposicin"/>
             </w:rPr>
             <w:t>Haga clic o pulse aquí para escribir texto.</w:t>
           </w:r>
@@ -9711,7 +9872,7 @@
           </w:pPr>
           <w:r>
             <w:rPr>
-              <w:rStyle w:val="a3"/>
+              <w:rStyle w:val="Textodelmarcadordeposicin"/>
             </w:rPr>
             <w:t>Haga clic o pulse aquí para escribir texto.</w:t>
           </w:r>
@@ -9740,7 +9901,7 @@
           </w:pPr>
           <w:r>
             <w:rPr>
-              <w:rStyle w:val="a3"/>
+              <w:rStyle w:val="Textodelmarcadordeposicin"/>
             </w:rPr>
             <w:t>Haga clic o pulse aquí para escribir texto.</w:t>
           </w:r>
@@ -9769,7 +9930,7 @@
           </w:pPr>
           <w:r>
             <w:rPr>
-              <w:rStyle w:val="a3"/>
+              <w:rStyle w:val="Textodelmarcadordeposicin"/>
             </w:rPr>
             <w:t>Haga clic o pulse aquí para escribir texto.</w:t>
           </w:r>
@@ -9798,7 +9959,7 @@
           </w:pPr>
           <w:r>
             <w:rPr>
-              <w:rStyle w:val="a3"/>
+              <w:rStyle w:val="Textodelmarcadordeposicin"/>
             </w:rPr>
             <w:t>Haga clic o pulse aquí para escribir texto.</w:t>
           </w:r>
@@ -9827,7 +9988,7 @@
           </w:pPr>
           <w:r>
             <w:rPr>
-              <w:rStyle w:val="a3"/>
+              <w:rStyle w:val="Textodelmarcadordeposicin"/>
             </w:rPr>
             <w:t>Haga clic o pulse aquí para escribir texto.</w:t>
           </w:r>
@@ -9856,7 +10017,7 @@
           </w:pPr>
           <w:r>
             <w:rPr>
-              <w:rStyle w:val="a3"/>
+              <w:rStyle w:val="Textodelmarcadordeposicin"/>
             </w:rPr>
             <w:t>Haga clic o pulse aquí para escribir texto.</w:t>
           </w:r>
@@ -9885,7 +10046,7 @@
           </w:pPr>
           <w:r>
             <w:rPr>
-              <w:rStyle w:val="a3"/>
+              <w:rStyle w:val="Textodelmarcadordeposicin"/>
             </w:rPr>
             <w:t>Haga clic o pulse aquí para escribir texto.</w:t>
           </w:r>
@@ -9914,7 +10075,7 @@
           </w:pPr>
           <w:r>
             <w:rPr>
-              <w:rStyle w:val="a3"/>
+              <w:rStyle w:val="Textodelmarcadordeposicin"/>
             </w:rPr>
             <w:t>Haga clic o pulse aquí para escribir texto.</w:t>
           </w:r>
@@ -9943,7 +10104,7 @@
           </w:pPr>
           <w:r>
             <w:rPr>
-              <w:rStyle w:val="a3"/>
+              <w:rStyle w:val="Textodelmarcadordeposicin"/>
             </w:rPr>
             <w:t>Haga clic o pulse aquí para escribir texto.</w:t>
           </w:r>
@@ -9989,10 +10150,10 @@
     <w:charset w:val="00"/>
     <w:family w:val="swiss"/>
     <w:pitch w:val="variable"/>
-    <w:sig w:usb0="E4002EFF" w:usb1="C000247B" w:usb2="00000009" w:usb3="00000000" w:csb0="000001FF" w:csb1="00000000"/>
+    <w:sig w:usb0="E4002EFF" w:usb1="C200247B" w:usb2="00000009" w:usb3="00000000" w:csb0="000001FF" w:csb1="00000000"/>
   </w:font>
-  <w:font w:name="等线">
-    <w:altName w:val="DengXian"/>
+  <w:font w:name="DengXian">
+    <w:altName w:val="等线"/>
     <w:panose1 w:val="02010600030101010101"/>
     <w:charset w:val="86"/>
     <w:family w:val="auto"/>
@@ -10004,10 +10165,10 @@
     <w:charset w:val="00"/>
     <w:family w:val="swiss"/>
     <w:pitch w:val="variable"/>
-    <w:sig w:usb0="E4002EFF" w:usb1="C000247B" w:usb2="00000009" w:usb3="00000000" w:csb0="000001FF" w:csb1="00000000"/>
+    <w:sig w:usb0="E4002EFF" w:usb1="C200247B" w:usb2="00000009" w:usb3="00000000" w:csb0="000001FF" w:csb1="00000000"/>
   </w:font>
-  <w:font w:name="等线 Light">
-    <w:panose1 w:val="02010600030101010101"/>
+  <w:font w:name="DengXian Light">
+    <w:altName w:val="等线 Light"/>
     <w:charset w:val="86"/>
     <w:family w:val="auto"/>
     <w:pitch w:val="variable"/>
@@ -10061,7 +10222,9 @@
   <w:rsids>
     <w:rsidRoot w:val="006B2BEC"/>
     <w:rsid w:val="00130691"/>
+    <w:rsid w:val="005C0BD1"/>
     <w:rsid w:val="006B2BEC"/>
+    <w:rsid w:val="00A964B7"/>
     <w:rsid w:val="00BC1F44"/>
   </w:rsids>
   <m:mathPr>
@@ -10080,7 +10243,7 @@
   <w:themeFontLang w:val="es-ES" w:eastAsia="zh-CN"/>
   <w:clrSchemeMapping w:bg1="light1" w:t1="dark1" w:bg2="light2" w:t2="dark2" w:accent1="accent1" w:accent2="accent2" w:accent3="accent3" w:accent4="accent4" w:accent5="accent5" w:accent6="accent6" w:hyperlink="hyperlink" w:followedHyperlink="followedHyperlink"/>
   <w:decimalSymbol w:val="."/>
-  <w:listSeparator w:val=","/>
+  <w:listSeparator w:val=";"/>
   <w15:chartTrackingRefBased/>
 </w:settings>
 </file>
@@ -10482,17 +10645,17 @@
     <w:lsdException w:name="Unresolved Mention" w:semiHidden="1" w:unhideWhenUsed="1"/>
     <w:lsdException w:name="Smart Link" w:semiHidden="1" w:unhideWhenUsed="1"/>
   </w:latentStyles>
-  <w:style w:type="paragraph" w:default="1" w:styleId="a">
+  <w:style w:type="paragraph" w:default="1" w:styleId="Normal">
     <w:name w:val="Normal"/>
     <w:qFormat/>
   </w:style>
-  <w:style w:type="character" w:default="1" w:styleId="a0">
+  <w:style w:type="character" w:default="1" w:styleId="Fuentedeprrafopredeter">
     <w:name w:val="Default Paragraph Font"/>
     <w:uiPriority w:val="1"/>
     <w:semiHidden/>
     <w:unhideWhenUsed/>
   </w:style>
-  <w:style w:type="table" w:default="1" w:styleId="a1">
+  <w:style w:type="table" w:default="1" w:styleId="Tablanormal">
     <w:name w:val="Normal Table"/>
     <w:uiPriority w:val="99"/>
     <w:semiHidden/>
@@ -10507,15 +10670,15 @@
       </w:tblCellMar>
     </w:tblPr>
   </w:style>
-  <w:style w:type="numbering" w:default="1" w:styleId="a2">
+  <w:style w:type="numbering" w:default="1" w:styleId="Sinlista">
     <w:name w:val="No List"/>
     <w:uiPriority w:val="99"/>
     <w:semiHidden/>
     <w:unhideWhenUsed/>
   </w:style>
-  <w:style w:type="character" w:styleId="a3">
+  <w:style w:type="character" w:styleId="Textodelmarcadordeposicin">
     <w:name w:val="Placeholder Text"/>
-    <w:basedOn w:val="a0"/>
+    <w:basedOn w:val="Fuentedeprrafopredeter"/>
     <w:uiPriority w:val="99"/>
     <w:semiHidden/>
     <w:rsid w:val="006B2BEC"/>

--- a/reports/Group/02 Requirements - Group.docx
+++ b/reports/Group/02 Requirements - Group.docx
@@ -1,6 +1,6 @@
 
 <file path=word/document.xml><?xml version="1.0" encoding="utf-8"?>
-<w:document xmlns:wpc="http://schemas.microsoft.com/office/word/2010/wordprocessingCanvas" xmlns:cx="http://schemas.microsoft.com/office/drawing/2014/chartex" xmlns:cx1="http://schemas.microsoft.com/office/drawing/2015/9/8/chartex" xmlns:cx2="http://schemas.microsoft.com/office/drawing/2015/10/21/chartex" xmlns:cx3="http://schemas.microsoft.com/office/drawing/2016/5/9/chartex" xmlns:cx4="http://schemas.microsoft.com/office/drawing/2016/5/10/chartex" xmlns:cx5="http://schemas.microsoft.com/office/drawing/2016/5/11/chartex" xmlns:cx6="http://schemas.microsoft.com/office/drawing/2016/5/12/chartex" xmlns:cx7="http://schemas.microsoft.com/office/drawing/2016/5/13/chartex" xmlns:cx8="http://schemas.microsoft.com/office/drawing/2016/5/14/chartex" xmlns:mc="http://schemas.openxmlformats.org/markup-compatibility/2006" xmlns:aink="http://schemas.microsoft.com/office/drawing/2016/ink" xmlns:am3d="http://schemas.microsoft.com/office/drawing/2017/model3d" xmlns:o="urn:schemas-microsoft-com:office:office" xmlns:oel="http://schemas.microsoft.com/office/2019/extlst" xmlns:r="http://schemas.openxmlformats.org/officeDocument/2006/relationships" xmlns:m="http://schemas.openxmlformats.org/officeDocument/2006/math" xmlns:v="urn:schemas-microsoft-com:vml" xmlns:wp14="http://schemas.microsoft.com/office/word/2010/wordprocessingDrawing" xmlns:wp="http://schemas.openxmlformats.org/drawingml/2006/wordprocessingDrawing" xmlns:w10="urn:schemas-microsoft-com:office:word" xmlns:w="http://schemas.openxmlformats.org/wordprocessingml/2006/main" xmlns:w14="http://schemas.microsoft.com/office/word/2010/wordml" xmlns:w15="http://schemas.microsoft.com/office/word/2012/wordml" xmlns:w16cex="http://schemas.microsoft.com/office/word/2018/wordml/cex" xmlns:w16cid="http://schemas.microsoft.com/office/word/2016/wordml/cid" xmlns:w16="http://schemas.microsoft.com/office/word/2018/wordml" xmlns:w16sdtdh="http://schemas.microsoft.com/office/word/2020/wordml/sdtdatahash" xmlns:w16se="http://schemas.microsoft.com/office/word/2015/wordml/symex" xmlns:wpg="http://schemas.microsoft.com/office/word/2010/wordprocessingGroup" xmlns:wpi="http://schemas.microsoft.com/office/word/2010/wordprocessingInk" xmlns:wne="http://schemas.microsoft.com/office/word/2006/wordml" xmlns:wps="http://schemas.microsoft.com/office/word/2010/wordprocessingShape" mc:Ignorable="w14 w15 w16se w16cid w16 w16cex w16sdtdh wp14">
+<w:document xmlns:wpc="http://schemas.microsoft.com/office/word/2010/wordprocessingCanvas" xmlns:cx="http://schemas.microsoft.com/office/drawing/2014/chartex" xmlns:cx1="http://schemas.microsoft.com/office/drawing/2015/9/8/chartex" xmlns:cx2="http://schemas.microsoft.com/office/drawing/2015/10/21/chartex" xmlns:cx3="http://schemas.microsoft.com/office/drawing/2016/5/9/chartex" xmlns:cx4="http://schemas.microsoft.com/office/drawing/2016/5/10/chartex" xmlns:cx5="http://schemas.microsoft.com/office/drawing/2016/5/11/chartex" xmlns:cx6="http://schemas.microsoft.com/office/drawing/2016/5/12/chartex" xmlns:cx7="http://schemas.microsoft.com/office/drawing/2016/5/13/chartex" xmlns:cx8="http://schemas.microsoft.com/office/drawing/2016/5/14/chartex" xmlns:mc="http://schemas.openxmlformats.org/markup-compatibility/2006" xmlns:aink="http://schemas.microsoft.com/office/drawing/2016/ink" xmlns:am3d="http://schemas.microsoft.com/office/drawing/2017/model3d" xmlns:o="urn:schemas-microsoft-com:office:office" xmlns:oel="http://schemas.microsoft.com/office/2019/extlst" xmlns:r="http://schemas.openxmlformats.org/officeDocument/2006/relationships" xmlns:m="http://schemas.openxmlformats.org/officeDocument/2006/math" xmlns:v="urn:schemas-microsoft-com:vml" xmlns:wp14="http://schemas.microsoft.com/office/word/2010/wordprocessingDrawing" xmlns:wp="http://schemas.openxmlformats.org/drawingml/2006/wordprocessingDrawing" xmlns:w10="urn:schemas-microsoft-com:office:word" xmlns:w="http://schemas.openxmlformats.org/wordprocessingml/2006/main" xmlns:w14="http://schemas.microsoft.com/office/word/2010/wordml" xmlns:w15="http://schemas.microsoft.com/office/word/2012/wordml" xmlns:w16cex="http://schemas.microsoft.com/office/word/2018/wordml/cex" xmlns:w16cid="http://schemas.microsoft.com/office/word/2016/wordml/cid" xmlns:w16="http://schemas.microsoft.com/office/word/2018/wordml" xmlns:w16du="http://schemas.microsoft.com/office/word/2023/wordml/word16du" xmlns:w16sdtdh="http://schemas.microsoft.com/office/word/2020/wordml/sdtdatahash" xmlns:w16se="http://schemas.microsoft.com/office/word/2015/wordml/symex" xmlns:wpg="http://schemas.microsoft.com/office/word/2010/wordprocessingGroup" xmlns:wpi="http://schemas.microsoft.com/office/word/2010/wordprocessingInk" xmlns:wne="http://schemas.microsoft.com/office/word/2006/wordml" xmlns:wps="http://schemas.microsoft.com/office/word/2010/wordprocessingShape" mc:Ignorable="w14 w15 w16se w16cid w16 w16cex w16sdtdh w16du wp14">
   <w:body>
     <w:p>
       <w:pPr>
@@ -59,8 +59,8 @@
         <w:tblLook w:val="0600" w:firstRow="0" w:lastRow="0" w:firstColumn="0" w:lastColumn="0" w:noHBand="1" w:noVBand="1"/>
       </w:tblPr>
       <w:tblGrid>
-        <w:gridCol w:w="4263"/>
-        <w:gridCol w:w="4241"/>
+        <w:gridCol w:w="4266"/>
+        <w:gridCol w:w="4238"/>
       </w:tblGrid>
       <w:tr>
         <w:tc>
@@ -540,19 +540,7 @@
                   <w:rPr>
                     <w:lang w:val="es-ES"/>
                   </w:rPr>
-                  <w:t xml:space="preserve"> </w:t>
-                </w:r>
-                <w:r>
-                  <w:rPr>
-                    <w:lang w:val="es-ES"/>
-                  </w:rPr>
-                  <w:t>Analista</w:t>
-                </w:r>
-                <w:r>
-                  <w:rPr>
-                    <w:lang w:val="es-ES"/>
-                  </w:rPr>
-                  <w:t>, Developer,</w:t>
+                  <w:t>Developer,</w:t>
                 </w:r>
               </w:sdtContent>
             </w:sdt>
@@ -3555,7 +3543,19 @@
             <w:rPr>
               <w:rFonts w:asciiTheme="majorHAnsi" w:hAnsiTheme="majorHAnsi" w:cstheme="majorHAnsi"/>
             </w:rPr>
-            <w:t xml:space="preserve">    </w:t>
+            <w:t xml:space="preserve">   </w:t>
+          </w:r>
+          <w:r>
+            <w:rPr>
+              <w:rFonts w:asciiTheme="majorHAnsi" w:hAnsiTheme="majorHAnsi" w:cstheme="majorHAnsi"/>
+            </w:rPr>
+            <w:t>Hecho</w:t>
+          </w:r>
+          <w:r>
+            <w:rPr>
+              <w:rFonts w:asciiTheme="majorHAnsi" w:hAnsiTheme="majorHAnsi" w:cstheme="majorHAnsi"/>
+            </w:rPr>
+            <w:t xml:space="preserve"> </w:t>
           </w:r>
         </w:sdtContent>
       </w:sdt>
@@ -3637,7 +3637,19 @@
             <w:rPr>
               <w:rFonts w:asciiTheme="majorHAnsi" w:hAnsiTheme="majorHAnsi" w:cstheme="majorHAnsi"/>
             </w:rPr>
-            <w:t xml:space="preserve">    </w:t>
+            <w:t xml:space="preserve">   </w:t>
+          </w:r>
+          <w:r>
+            <w:rPr>
+              <w:rFonts w:asciiTheme="majorHAnsi" w:hAnsiTheme="majorHAnsi" w:cstheme="majorHAnsi"/>
+            </w:rPr>
+            <w:t>Hecho</w:t>
+          </w:r>
+          <w:r>
+            <w:rPr>
+              <w:rFonts w:asciiTheme="majorHAnsi" w:hAnsiTheme="majorHAnsi" w:cstheme="majorHAnsi"/>
+            </w:rPr>
+            <w:t xml:space="preserve"> </w:t>
           </w:r>
         </w:sdtContent>
       </w:sdt>
@@ -3747,7 +3759,19 @@
             <w:rPr>
               <w:rFonts w:asciiTheme="majorHAnsi" w:hAnsiTheme="majorHAnsi" w:cstheme="majorHAnsi"/>
             </w:rPr>
-            <w:t xml:space="preserve">    </w:t>
+            <w:t xml:space="preserve">   </w:t>
+          </w:r>
+          <w:r>
+            <w:rPr>
+              <w:rFonts w:asciiTheme="majorHAnsi" w:hAnsiTheme="majorHAnsi" w:cstheme="majorHAnsi"/>
+            </w:rPr>
+            <w:t>Hecho</w:t>
+          </w:r>
+          <w:r>
+            <w:rPr>
+              <w:rFonts w:asciiTheme="majorHAnsi" w:hAnsiTheme="majorHAnsi" w:cstheme="majorHAnsi"/>
+            </w:rPr>
+            <w:t xml:space="preserve"> </w:t>
           </w:r>
         </w:sdtContent>
       </w:sdt>
@@ -3816,7 +3840,21 @@
               <w:rFonts w:asciiTheme="majorHAnsi" w:hAnsiTheme="majorHAnsi" w:cstheme="majorHAnsi"/>
               <w:lang w:val="en-US"/>
             </w:rPr>
-            <w:t xml:space="preserve">    </w:t>
+            <w:t xml:space="preserve">   </w:t>
+          </w:r>
+          <w:r>
+            <w:rPr>
+              <w:rFonts w:asciiTheme="majorHAnsi" w:hAnsiTheme="majorHAnsi" w:cstheme="majorHAnsi"/>
+              <w:lang w:val="en-US"/>
+            </w:rPr>
+            <w:t>Hecho</w:t>
+          </w:r>
+          <w:r>
+            <w:rPr>
+              <w:rFonts w:asciiTheme="majorHAnsi" w:hAnsiTheme="majorHAnsi" w:cstheme="majorHAnsi"/>
+              <w:lang w:val="en-US"/>
+            </w:rPr>
+            <w:t xml:space="preserve"> </w:t>
           </w:r>
         </w:sdtContent>
       </w:sdt>
@@ -5654,7 +5692,19 @@
             <w:rPr>
               <w:rFonts w:asciiTheme="majorHAnsi" w:hAnsiTheme="majorHAnsi" w:cstheme="majorHAnsi"/>
             </w:rPr>
-            <w:t xml:space="preserve">    </w:t>
+            <w:t xml:space="preserve">  </w:t>
+          </w:r>
+          <w:r>
+            <w:rPr>
+              <w:rFonts w:asciiTheme="majorHAnsi" w:hAnsiTheme="majorHAnsi" w:cstheme="majorHAnsi"/>
+            </w:rPr>
+            <w:t>Hecho</w:t>
+          </w:r>
+          <w:r>
+            <w:rPr>
+              <w:rFonts w:asciiTheme="majorHAnsi" w:hAnsiTheme="majorHAnsi" w:cstheme="majorHAnsi"/>
+            </w:rPr>
+            <w:t xml:space="preserve">  </w:t>
           </w:r>
         </w:sdtContent>
       </w:sdt>
@@ -5892,7 +5942,19 @@
             <w:rPr>
               <w:rFonts w:asciiTheme="majorHAnsi" w:hAnsiTheme="majorHAnsi" w:cstheme="majorHAnsi"/>
             </w:rPr>
-            <w:t xml:space="preserve">    </w:t>
+            <w:t xml:space="preserve">  </w:t>
+          </w:r>
+          <w:r>
+            <w:rPr>
+              <w:rFonts w:asciiTheme="majorHAnsi" w:hAnsiTheme="majorHAnsi" w:cstheme="majorHAnsi"/>
+            </w:rPr>
+            <w:t>Hecho</w:t>
+          </w:r>
+          <w:r>
+            <w:rPr>
+              <w:rFonts w:asciiTheme="majorHAnsi" w:hAnsiTheme="majorHAnsi" w:cstheme="majorHAnsi"/>
+            </w:rPr>
+            <w:t xml:space="preserve">  </w:t>
           </w:r>
         </w:sdtContent>
       </w:sdt>
@@ -6229,7 +6291,19 @@
             <w:rPr>
               <w:rFonts w:asciiTheme="majorHAnsi" w:hAnsiTheme="majorHAnsi" w:cstheme="majorHAnsi"/>
             </w:rPr>
-            <w:t xml:space="preserve">    </w:t>
+            <w:t xml:space="preserve">   </w:t>
+          </w:r>
+          <w:r>
+            <w:rPr>
+              <w:rFonts w:asciiTheme="majorHAnsi" w:hAnsiTheme="majorHAnsi" w:cstheme="majorHAnsi"/>
+            </w:rPr>
+            <w:t>Hecho</w:t>
+          </w:r>
+          <w:r>
+            <w:rPr>
+              <w:rFonts w:asciiTheme="majorHAnsi" w:hAnsiTheme="majorHAnsi" w:cstheme="majorHAnsi"/>
+            </w:rPr>
+            <w:t xml:space="preserve"> </w:t>
           </w:r>
         </w:sdtContent>
       </w:sdt>
@@ -6810,7 +6884,19 @@
             <w:rPr>
               <w:rFonts w:asciiTheme="majorHAnsi" w:hAnsiTheme="majorHAnsi" w:cstheme="majorHAnsi"/>
             </w:rPr>
-            <w:t xml:space="preserve">    </w:t>
+            <w:t xml:space="preserve">  </w:t>
+          </w:r>
+          <w:r>
+            <w:rPr>
+              <w:rFonts w:asciiTheme="majorHAnsi" w:hAnsiTheme="majorHAnsi" w:cstheme="majorHAnsi"/>
+            </w:rPr>
+            <w:t>Hecho</w:t>
+          </w:r>
+          <w:r>
+            <w:rPr>
+              <w:rFonts w:asciiTheme="majorHAnsi" w:hAnsiTheme="majorHAnsi" w:cstheme="majorHAnsi"/>
+            </w:rPr>
+            <w:t xml:space="preserve">  </w:t>
           </w:r>
         </w:sdtContent>
       </w:sdt>
@@ -7231,7 +7317,7 @@
 </file>
 
 <file path=word/endnotes.xml><?xml version="1.0" encoding="utf-8"?>
-<w:endnotes xmlns:wpc="http://schemas.microsoft.com/office/word/2010/wordprocessingCanvas" xmlns:cx="http://schemas.microsoft.com/office/drawing/2014/chartex" xmlns:cx1="http://schemas.microsoft.com/office/drawing/2015/9/8/chartex" xmlns:cx2="http://schemas.microsoft.com/office/drawing/2015/10/21/chartex" xmlns:cx3="http://schemas.microsoft.com/office/drawing/2016/5/9/chartex" xmlns:cx4="http://schemas.microsoft.com/office/drawing/2016/5/10/chartex" xmlns:cx5="http://schemas.microsoft.com/office/drawing/2016/5/11/chartex" xmlns:cx6="http://schemas.microsoft.com/office/drawing/2016/5/12/chartex" xmlns:cx7="http://schemas.microsoft.com/office/drawing/2016/5/13/chartex" xmlns:cx8="http://schemas.microsoft.com/office/drawing/2016/5/14/chartex" xmlns:mc="http://schemas.openxmlformats.org/markup-compatibility/2006" xmlns:aink="http://schemas.microsoft.com/office/drawing/2016/ink" xmlns:am3d="http://schemas.microsoft.com/office/drawing/2017/model3d" xmlns:o="urn:schemas-microsoft-com:office:office" xmlns:oel="http://schemas.microsoft.com/office/2019/extlst" xmlns:r="http://schemas.openxmlformats.org/officeDocument/2006/relationships" xmlns:m="http://schemas.openxmlformats.org/officeDocument/2006/math" xmlns:v="urn:schemas-microsoft-com:vml" xmlns:wp14="http://schemas.microsoft.com/office/word/2010/wordprocessingDrawing" xmlns:wp="http://schemas.openxmlformats.org/drawingml/2006/wordprocessingDrawing" xmlns:w10="urn:schemas-microsoft-com:office:word" xmlns:w="http://schemas.openxmlformats.org/wordprocessingml/2006/main" xmlns:w14="http://schemas.microsoft.com/office/word/2010/wordml" xmlns:w15="http://schemas.microsoft.com/office/word/2012/wordml" xmlns:w16cex="http://schemas.microsoft.com/office/word/2018/wordml/cex" xmlns:w16cid="http://schemas.microsoft.com/office/word/2016/wordml/cid" xmlns:w16="http://schemas.microsoft.com/office/word/2018/wordml" xmlns:w16sdtdh="http://schemas.microsoft.com/office/word/2020/wordml/sdtdatahash" xmlns:w16se="http://schemas.microsoft.com/office/word/2015/wordml/symex" xmlns:wpg="http://schemas.microsoft.com/office/word/2010/wordprocessingGroup" xmlns:wpi="http://schemas.microsoft.com/office/word/2010/wordprocessingInk" xmlns:wne="http://schemas.microsoft.com/office/word/2006/wordml" xmlns:wps="http://schemas.microsoft.com/office/word/2010/wordprocessingShape" mc:Ignorable="w14 w15 w16se w16cid w16 w16cex w16sdtdh wp14">
+<w:endnotes xmlns:wpc="http://schemas.microsoft.com/office/word/2010/wordprocessingCanvas" xmlns:cx="http://schemas.microsoft.com/office/drawing/2014/chartex" xmlns:cx1="http://schemas.microsoft.com/office/drawing/2015/9/8/chartex" xmlns:cx2="http://schemas.microsoft.com/office/drawing/2015/10/21/chartex" xmlns:cx3="http://schemas.microsoft.com/office/drawing/2016/5/9/chartex" xmlns:cx4="http://schemas.microsoft.com/office/drawing/2016/5/10/chartex" xmlns:cx5="http://schemas.microsoft.com/office/drawing/2016/5/11/chartex" xmlns:cx6="http://schemas.microsoft.com/office/drawing/2016/5/12/chartex" xmlns:cx7="http://schemas.microsoft.com/office/drawing/2016/5/13/chartex" xmlns:cx8="http://schemas.microsoft.com/office/drawing/2016/5/14/chartex" xmlns:mc="http://schemas.openxmlformats.org/markup-compatibility/2006" xmlns:aink="http://schemas.microsoft.com/office/drawing/2016/ink" xmlns:am3d="http://schemas.microsoft.com/office/drawing/2017/model3d" xmlns:o="urn:schemas-microsoft-com:office:office" xmlns:oel="http://schemas.microsoft.com/office/2019/extlst" xmlns:r="http://schemas.openxmlformats.org/officeDocument/2006/relationships" xmlns:m="http://schemas.openxmlformats.org/officeDocument/2006/math" xmlns:v="urn:schemas-microsoft-com:vml" xmlns:wp14="http://schemas.microsoft.com/office/word/2010/wordprocessingDrawing" xmlns:wp="http://schemas.openxmlformats.org/drawingml/2006/wordprocessingDrawing" xmlns:w10="urn:schemas-microsoft-com:office:word" xmlns:w="http://schemas.openxmlformats.org/wordprocessingml/2006/main" xmlns:w14="http://schemas.microsoft.com/office/word/2010/wordml" xmlns:w15="http://schemas.microsoft.com/office/word/2012/wordml" xmlns:w16cex="http://schemas.microsoft.com/office/word/2018/wordml/cex" xmlns:w16cid="http://schemas.microsoft.com/office/word/2016/wordml/cid" xmlns:w16="http://schemas.microsoft.com/office/word/2018/wordml" xmlns:w16du="http://schemas.microsoft.com/office/word/2023/wordml/word16du" xmlns:w16sdtdh="http://schemas.microsoft.com/office/word/2020/wordml/sdtdatahash" xmlns:w16se="http://schemas.microsoft.com/office/word/2015/wordml/symex" xmlns:wpg="http://schemas.microsoft.com/office/word/2010/wordprocessingGroup" xmlns:wpi="http://schemas.microsoft.com/office/word/2010/wordprocessingInk" xmlns:wne="http://schemas.microsoft.com/office/word/2006/wordml" xmlns:wps="http://schemas.microsoft.com/office/word/2010/wordprocessingShape" mc:Ignorable="w14 w15 w16se w16cid w16 w16cex w16sdtdh w16du wp14">
   <w:endnote w:type="separator" w:id="-1">
     <w:p>
       <w:r>
@@ -7253,7 +7339,7 @@
 </file>
 
 <file path=word/footnotes.xml><?xml version="1.0" encoding="utf-8"?>
-<w:footnotes xmlns:wpc="http://schemas.microsoft.com/office/word/2010/wordprocessingCanvas" xmlns:cx="http://schemas.microsoft.com/office/drawing/2014/chartex" xmlns:cx1="http://schemas.microsoft.com/office/drawing/2015/9/8/chartex" xmlns:cx2="http://schemas.microsoft.com/office/drawing/2015/10/21/chartex" xmlns:cx3="http://schemas.microsoft.com/office/drawing/2016/5/9/chartex" xmlns:cx4="http://schemas.microsoft.com/office/drawing/2016/5/10/chartex" xmlns:cx5="http://schemas.microsoft.com/office/drawing/2016/5/11/chartex" xmlns:cx6="http://schemas.microsoft.com/office/drawing/2016/5/12/chartex" xmlns:cx7="http://schemas.microsoft.com/office/drawing/2016/5/13/chartex" xmlns:cx8="http://schemas.microsoft.com/office/drawing/2016/5/14/chartex" xmlns:mc="http://schemas.openxmlformats.org/markup-compatibility/2006" xmlns:aink="http://schemas.microsoft.com/office/drawing/2016/ink" xmlns:am3d="http://schemas.microsoft.com/office/drawing/2017/model3d" xmlns:o="urn:schemas-microsoft-com:office:office" xmlns:oel="http://schemas.microsoft.com/office/2019/extlst" xmlns:r="http://schemas.openxmlformats.org/officeDocument/2006/relationships" xmlns:m="http://schemas.openxmlformats.org/officeDocument/2006/math" xmlns:v="urn:schemas-microsoft-com:vml" xmlns:wp14="http://schemas.microsoft.com/office/word/2010/wordprocessingDrawing" xmlns:wp="http://schemas.openxmlformats.org/drawingml/2006/wordprocessingDrawing" xmlns:w10="urn:schemas-microsoft-com:office:word" xmlns:w="http://schemas.openxmlformats.org/wordprocessingml/2006/main" xmlns:w14="http://schemas.microsoft.com/office/word/2010/wordml" xmlns:w15="http://schemas.microsoft.com/office/word/2012/wordml" xmlns:w16cex="http://schemas.microsoft.com/office/word/2018/wordml/cex" xmlns:w16cid="http://schemas.microsoft.com/office/word/2016/wordml/cid" xmlns:w16="http://schemas.microsoft.com/office/word/2018/wordml" xmlns:w16sdtdh="http://schemas.microsoft.com/office/word/2020/wordml/sdtdatahash" xmlns:w16se="http://schemas.microsoft.com/office/word/2015/wordml/symex" xmlns:wpg="http://schemas.microsoft.com/office/word/2010/wordprocessingGroup" xmlns:wpi="http://schemas.microsoft.com/office/word/2010/wordprocessingInk" xmlns:wne="http://schemas.microsoft.com/office/word/2006/wordml" xmlns:wps="http://schemas.microsoft.com/office/word/2010/wordprocessingShape" mc:Ignorable="w14 w15 w16se w16cid w16 w16cex w16sdtdh wp14">
+<w:footnotes xmlns:wpc="http://schemas.microsoft.com/office/word/2010/wordprocessingCanvas" xmlns:cx="http://schemas.microsoft.com/office/drawing/2014/chartex" xmlns:cx1="http://schemas.microsoft.com/office/drawing/2015/9/8/chartex" xmlns:cx2="http://schemas.microsoft.com/office/drawing/2015/10/21/chartex" xmlns:cx3="http://schemas.microsoft.com/office/drawing/2016/5/9/chartex" xmlns:cx4="http://schemas.microsoft.com/office/drawing/2016/5/10/chartex" xmlns:cx5="http://schemas.microsoft.com/office/drawing/2016/5/11/chartex" xmlns:cx6="http://schemas.microsoft.com/office/drawing/2016/5/12/chartex" xmlns:cx7="http://schemas.microsoft.com/office/drawing/2016/5/13/chartex" xmlns:cx8="http://schemas.microsoft.com/office/drawing/2016/5/14/chartex" xmlns:mc="http://schemas.openxmlformats.org/markup-compatibility/2006" xmlns:aink="http://schemas.microsoft.com/office/drawing/2016/ink" xmlns:am3d="http://schemas.microsoft.com/office/drawing/2017/model3d" xmlns:o="urn:schemas-microsoft-com:office:office" xmlns:oel="http://schemas.microsoft.com/office/2019/extlst" xmlns:r="http://schemas.openxmlformats.org/officeDocument/2006/relationships" xmlns:m="http://schemas.openxmlformats.org/officeDocument/2006/math" xmlns:v="urn:schemas-microsoft-com:vml" xmlns:wp14="http://schemas.microsoft.com/office/word/2010/wordprocessingDrawing" xmlns:wp="http://schemas.openxmlformats.org/drawingml/2006/wordprocessingDrawing" xmlns:w10="urn:schemas-microsoft-com:office:word" xmlns:w="http://schemas.openxmlformats.org/wordprocessingml/2006/main" xmlns:w14="http://schemas.microsoft.com/office/word/2010/wordml" xmlns:w15="http://schemas.microsoft.com/office/word/2012/wordml" xmlns:w16cex="http://schemas.microsoft.com/office/word/2018/wordml/cex" xmlns:w16cid="http://schemas.microsoft.com/office/word/2016/wordml/cid" xmlns:w16="http://schemas.microsoft.com/office/word/2018/wordml" xmlns:w16du="http://schemas.microsoft.com/office/word/2023/wordml/word16du" xmlns:w16sdtdh="http://schemas.microsoft.com/office/word/2020/wordml/sdtdatahash" xmlns:w16se="http://schemas.microsoft.com/office/word/2015/wordml/symex" xmlns:wpg="http://schemas.microsoft.com/office/word/2010/wordprocessingGroup" xmlns:wpi="http://schemas.microsoft.com/office/word/2010/wordprocessingInk" xmlns:wne="http://schemas.microsoft.com/office/word/2006/wordml" xmlns:wps="http://schemas.microsoft.com/office/word/2010/wordprocessingShape" mc:Ignorable="w14 w15 w16se w16cid w16 w16cex w16sdtdh w16du wp14">
   <w:footnote w:type="separator" w:id="-1">
     <w:p>
       <w:r>
@@ -7275,7 +7361,7 @@
 </file>
 
 <file path=word/numbering.xml><?xml version="1.0" encoding="utf-8"?>
-<w:numbering xmlns:wpc="http://schemas.microsoft.com/office/word/2010/wordprocessingCanvas" xmlns:cx="http://schemas.microsoft.com/office/drawing/2014/chartex" xmlns:cx1="http://schemas.microsoft.com/office/drawing/2015/9/8/chartex" xmlns:cx2="http://schemas.microsoft.com/office/drawing/2015/10/21/chartex" xmlns:cx3="http://schemas.microsoft.com/office/drawing/2016/5/9/chartex" xmlns:cx4="http://schemas.microsoft.com/office/drawing/2016/5/10/chartex" xmlns:cx5="http://schemas.microsoft.com/office/drawing/2016/5/11/chartex" xmlns:cx6="http://schemas.microsoft.com/office/drawing/2016/5/12/chartex" xmlns:cx7="http://schemas.microsoft.com/office/drawing/2016/5/13/chartex" xmlns:cx8="http://schemas.microsoft.com/office/drawing/2016/5/14/chartex" xmlns:mc="http://schemas.openxmlformats.org/markup-compatibility/2006" xmlns:aink="http://schemas.microsoft.com/office/drawing/2016/ink" xmlns:am3d="http://schemas.microsoft.com/office/drawing/2017/model3d" xmlns:o="urn:schemas-microsoft-com:office:office" xmlns:oel="http://schemas.microsoft.com/office/2019/extlst" xmlns:r="http://schemas.openxmlformats.org/officeDocument/2006/relationships" xmlns:m="http://schemas.openxmlformats.org/officeDocument/2006/math" xmlns:v="urn:schemas-microsoft-com:vml" xmlns:wp14="http://schemas.microsoft.com/office/word/2010/wordprocessingDrawing" xmlns:wp="http://schemas.openxmlformats.org/drawingml/2006/wordprocessingDrawing" xmlns:w10="urn:schemas-microsoft-com:office:word" xmlns:w="http://schemas.openxmlformats.org/wordprocessingml/2006/main" xmlns:w14="http://schemas.microsoft.com/office/word/2010/wordml" xmlns:w15="http://schemas.microsoft.com/office/word/2012/wordml" xmlns:w16cex="http://schemas.microsoft.com/office/word/2018/wordml/cex" xmlns:w16cid="http://schemas.microsoft.com/office/word/2016/wordml/cid" xmlns:w16="http://schemas.microsoft.com/office/word/2018/wordml" xmlns:w16sdtdh="http://schemas.microsoft.com/office/word/2020/wordml/sdtdatahash" xmlns:w16se="http://schemas.microsoft.com/office/word/2015/wordml/symex" xmlns:wpg="http://schemas.microsoft.com/office/word/2010/wordprocessingGroup" xmlns:wpi="http://schemas.microsoft.com/office/word/2010/wordprocessingInk" xmlns:wne="http://schemas.microsoft.com/office/word/2006/wordml" xmlns:wps="http://schemas.microsoft.com/office/word/2010/wordprocessingShape" mc:Ignorable="w14 w15 w16se w16cid w16 w16cex w16sdtdh wp14">
+<w:numbering xmlns:wpc="http://schemas.microsoft.com/office/word/2010/wordprocessingCanvas" xmlns:cx="http://schemas.microsoft.com/office/drawing/2014/chartex" xmlns:cx1="http://schemas.microsoft.com/office/drawing/2015/9/8/chartex" xmlns:cx2="http://schemas.microsoft.com/office/drawing/2015/10/21/chartex" xmlns:cx3="http://schemas.microsoft.com/office/drawing/2016/5/9/chartex" xmlns:cx4="http://schemas.microsoft.com/office/drawing/2016/5/10/chartex" xmlns:cx5="http://schemas.microsoft.com/office/drawing/2016/5/11/chartex" xmlns:cx6="http://schemas.microsoft.com/office/drawing/2016/5/12/chartex" xmlns:cx7="http://schemas.microsoft.com/office/drawing/2016/5/13/chartex" xmlns:cx8="http://schemas.microsoft.com/office/drawing/2016/5/14/chartex" xmlns:mc="http://schemas.openxmlformats.org/markup-compatibility/2006" xmlns:aink="http://schemas.microsoft.com/office/drawing/2016/ink" xmlns:am3d="http://schemas.microsoft.com/office/drawing/2017/model3d" xmlns:o="urn:schemas-microsoft-com:office:office" xmlns:oel="http://schemas.microsoft.com/office/2019/extlst" xmlns:r="http://schemas.openxmlformats.org/officeDocument/2006/relationships" xmlns:m="http://schemas.openxmlformats.org/officeDocument/2006/math" xmlns:v="urn:schemas-microsoft-com:vml" xmlns:wp14="http://schemas.microsoft.com/office/word/2010/wordprocessingDrawing" xmlns:wp="http://schemas.openxmlformats.org/drawingml/2006/wordprocessingDrawing" xmlns:w10="urn:schemas-microsoft-com:office:word" xmlns:w="http://schemas.openxmlformats.org/wordprocessingml/2006/main" xmlns:w14="http://schemas.microsoft.com/office/word/2010/wordml" xmlns:w15="http://schemas.microsoft.com/office/word/2012/wordml" xmlns:w16cex="http://schemas.microsoft.com/office/word/2018/wordml/cex" xmlns:w16cid="http://schemas.microsoft.com/office/word/2016/wordml/cid" xmlns:w16="http://schemas.microsoft.com/office/word/2018/wordml" xmlns:w16du="http://schemas.microsoft.com/office/word/2023/wordml/word16du" xmlns:w16sdtdh="http://schemas.microsoft.com/office/word/2020/wordml/sdtdatahash" xmlns:w16se="http://schemas.microsoft.com/office/word/2015/wordml/symex" xmlns:wpg="http://schemas.microsoft.com/office/word/2010/wordprocessingGroup" xmlns:wpi="http://schemas.microsoft.com/office/word/2010/wordprocessingInk" xmlns:wne="http://schemas.microsoft.com/office/word/2006/wordml" xmlns:wps="http://schemas.microsoft.com/office/word/2010/wordprocessingShape" mc:Ignorable="w14 w15 w16se w16cid w16 w16cex w16sdtdh w16du wp14">
   <w:abstractNum w:abstractNumId="0" w15:restartNumberingAfterBreak="0">
     <w:nsid w:val="3C204ED6"/>
     <w:multiLevelType w:val="hybridMultilevel"/>
@@ -7629,7 +7715,7 @@
 </file>
 
 <file path=word/styles.xml><?xml version="1.0" encoding="utf-8"?>
-<w:styles xmlns:mc="http://schemas.openxmlformats.org/markup-compatibility/2006" xmlns:r="http://schemas.openxmlformats.org/officeDocument/2006/relationships" xmlns:w="http://schemas.openxmlformats.org/wordprocessingml/2006/main" xmlns:w14="http://schemas.microsoft.com/office/word/2010/wordml" xmlns:w15="http://schemas.microsoft.com/office/word/2012/wordml" xmlns:w16cex="http://schemas.microsoft.com/office/word/2018/wordml/cex" xmlns:w16cid="http://schemas.microsoft.com/office/word/2016/wordml/cid" xmlns:w16="http://schemas.microsoft.com/office/word/2018/wordml" xmlns:w16sdtdh="http://schemas.microsoft.com/office/word/2020/wordml/sdtdatahash" xmlns:w16se="http://schemas.microsoft.com/office/word/2015/wordml/symex" mc:Ignorable="w14 w15 w16se w16cid w16 w16cex w16sdtdh">
+<w:styles xmlns:mc="http://schemas.openxmlformats.org/markup-compatibility/2006" xmlns:r="http://schemas.openxmlformats.org/officeDocument/2006/relationships" xmlns:w="http://schemas.openxmlformats.org/wordprocessingml/2006/main" xmlns:w14="http://schemas.microsoft.com/office/word/2010/wordml" xmlns:w15="http://schemas.microsoft.com/office/word/2012/wordml" xmlns:w16cex="http://schemas.microsoft.com/office/word/2018/wordml/cex" xmlns:w16cid="http://schemas.microsoft.com/office/word/2016/wordml/cid" xmlns:w16="http://schemas.microsoft.com/office/word/2018/wordml" xmlns:w16du="http://schemas.microsoft.com/office/word/2023/wordml/word16du" xmlns:w16sdtdh="http://schemas.microsoft.com/office/word/2020/wordml/sdtdatahash" xmlns:w16se="http://schemas.microsoft.com/office/word/2015/wordml/symex" mc:Ignorable="w14 w15 w16se w16cid w16 w16cex w16sdtdh w16du">
   <w:docDefaults>
     <w:rPrDefault>
       <w:rPr>
@@ -8340,7 +8426,7 @@
 </file>
 
 <file path=word/glossary/document.xml><?xml version="1.0" encoding="utf-8"?>
-<w:glossaryDocument xmlns:wpc="http://schemas.microsoft.com/office/word/2010/wordprocessingCanvas" xmlns:cx="http://schemas.microsoft.com/office/drawing/2014/chartex" xmlns:cx1="http://schemas.microsoft.com/office/drawing/2015/9/8/chartex" xmlns:cx2="http://schemas.microsoft.com/office/drawing/2015/10/21/chartex" xmlns:cx3="http://schemas.microsoft.com/office/drawing/2016/5/9/chartex" xmlns:cx4="http://schemas.microsoft.com/office/drawing/2016/5/10/chartex" xmlns:cx5="http://schemas.microsoft.com/office/drawing/2016/5/11/chartex" xmlns:cx6="http://schemas.microsoft.com/office/drawing/2016/5/12/chartex" xmlns:cx7="http://schemas.microsoft.com/office/drawing/2016/5/13/chartex" xmlns:cx8="http://schemas.microsoft.com/office/drawing/2016/5/14/chartex" xmlns:mc="http://schemas.openxmlformats.org/markup-compatibility/2006" xmlns:aink="http://schemas.microsoft.com/office/drawing/2016/ink" xmlns:am3d="http://schemas.microsoft.com/office/drawing/2017/model3d" xmlns:o="urn:schemas-microsoft-com:office:office" xmlns:oel="http://schemas.microsoft.com/office/2019/extlst" xmlns:r="http://schemas.openxmlformats.org/officeDocument/2006/relationships" xmlns:m="http://schemas.openxmlformats.org/officeDocument/2006/math" xmlns:v="urn:schemas-microsoft-com:vml" xmlns:wp14="http://schemas.microsoft.com/office/word/2010/wordprocessingDrawing" xmlns:wp="http://schemas.openxmlformats.org/drawingml/2006/wordprocessingDrawing" xmlns:w10="urn:schemas-microsoft-com:office:word" xmlns:w="http://schemas.openxmlformats.org/wordprocessingml/2006/main" xmlns:w14="http://schemas.microsoft.com/office/word/2010/wordml" xmlns:w15="http://schemas.microsoft.com/office/word/2012/wordml" xmlns:w16cex="http://schemas.microsoft.com/office/word/2018/wordml/cex" xmlns:w16cid="http://schemas.microsoft.com/office/word/2016/wordml/cid" xmlns:w16="http://schemas.microsoft.com/office/word/2018/wordml" xmlns:w16sdtdh="http://schemas.microsoft.com/office/word/2020/wordml/sdtdatahash" xmlns:w16se="http://schemas.microsoft.com/office/word/2015/wordml/symex" xmlns:wpg="http://schemas.microsoft.com/office/word/2010/wordprocessingGroup" xmlns:wpi="http://schemas.microsoft.com/office/word/2010/wordprocessingInk" xmlns:wne="http://schemas.microsoft.com/office/word/2006/wordml" xmlns:wps="http://schemas.microsoft.com/office/word/2010/wordprocessingShape" mc:Ignorable="w14 w15 w16se w16cid w16 w16cex w16sdtdh wp14">
+<w:glossaryDocument xmlns:wpc="http://schemas.microsoft.com/office/word/2010/wordprocessingCanvas" xmlns:cx="http://schemas.microsoft.com/office/drawing/2014/chartex" xmlns:cx1="http://schemas.microsoft.com/office/drawing/2015/9/8/chartex" xmlns:cx2="http://schemas.microsoft.com/office/drawing/2015/10/21/chartex" xmlns:cx3="http://schemas.microsoft.com/office/drawing/2016/5/9/chartex" xmlns:cx4="http://schemas.microsoft.com/office/drawing/2016/5/10/chartex" xmlns:cx5="http://schemas.microsoft.com/office/drawing/2016/5/11/chartex" xmlns:cx6="http://schemas.microsoft.com/office/drawing/2016/5/12/chartex" xmlns:cx7="http://schemas.microsoft.com/office/drawing/2016/5/13/chartex" xmlns:cx8="http://schemas.microsoft.com/office/drawing/2016/5/14/chartex" xmlns:mc="http://schemas.openxmlformats.org/markup-compatibility/2006" xmlns:aink="http://schemas.microsoft.com/office/drawing/2016/ink" xmlns:am3d="http://schemas.microsoft.com/office/drawing/2017/model3d" xmlns:o="urn:schemas-microsoft-com:office:office" xmlns:oel="http://schemas.microsoft.com/office/2019/extlst" xmlns:r="http://schemas.openxmlformats.org/officeDocument/2006/relationships" xmlns:m="http://schemas.openxmlformats.org/officeDocument/2006/math" xmlns:v="urn:schemas-microsoft-com:vml" xmlns:wp14="http://schemas.microsoft.com/office/word/2010/wordprocessingDrawing" xmlns:wp="http://schemas.openxmlformats.org/drawingml/2006/wordprocessingDrawing" xmlns:w10="urn:schemas-microsoft-com:office:word" xmlns:w="http://schemas.openxmlformats.org/wordprocessingml/2006/main" xmlns:w14="http://schemas.microsoft.com/office/word/2010/wordml" xmlns:w15="http://schemas.microsoft.com/office/word/2012/wordml" xmlns:w16cex="http://schemas.microsoft.com/office/word/2018/wordml/cex" xmlns:w16cid="http://schemas.microsoft.com/office/word/2016/wordml/cid" xmlns:w16="http://schemas.microsoft.com/office/word/2018/wordml" xmlns:w16du="http://schemas.microsoft.com/office/word/2023/wordml/word16du" xmlns:w16sdtdh="http://schemas.microsoft.com/office/word/2020/wordml/sdtdatahash" xmlns:w16se="http://schemas.microsoft.com/office/word/2015/wordml/symex" xmlns:wpg="http://schemas.microsoft.com/office/word/2010/wordprocessingGroup" xmlns:wpi="http://schemas.microsoft.com/office/word/2010/wordprocessingInk" xmlns:wne="http://schemas.microsoft.com/office/word/2006/wordml" xmlns:wps="http://schemas.microsoft.com/office/word/2010/wordprocessingShape" mc:Ignorable="w14 w15 w16se w16cid w16 w16cex w16sdtdh w16du wp14">
   <w:docParts>
     <w:docPart>
       <w:docPartPr>
@@ -10116,7 +10202,7 @@
 </file>
 
 <file path=word/glossary/fontTable.xml><?xml version="1.0" encoding="utf-8"?>
-<w:fonts xmlns:mc="http://schemas.openxmlformats.org/markup-compatibility/2006" xmlns:r="http://schemas.openxmlformats.org/officeDocument/2006/relationships" xmlns:w="http://schemas.openxmlformats.org/wordprocessingml/2006/main" xmlns:w14="http://schemas.microsoft.com/office/word/2010/wordml" xmlns:w15="http://schemas.microsoft.com/office/word/2012/wordml" xmlns:w16cex="http://schemas.microsoft.com/office/word/2018/wordml/cex" xmlns:w16cid="http://schemas.microsoft.com/office/word/2016/wordml/cid" xmlns:w16="http://schemas.microsoft.com/office/word/2018/wordml" xmlns:w16sdtdh="http://schemas.microsoft.com/office/word/2020/wordml/sdtdatahash" xmlns:w16se="http://schemas.microsoft.com/office/word/2015/wordml/symex" mc:Ignorable="w14 w15 w16se w16cid w16 w16cex w16sdtdh">
+<w:fonts xmlns:mc="http://schemas.openxmlformats.org/markup-compatibility/2006" xmlns:r="http://schemas.openxmlformats.org/officeDocument/2006/relationships" xmlns:w="http://schemas.openxmlformats.org/wordprocessingml/2006/main" xmlns:w14="http://schemas.microsoft.com/office/word/2010/wordml" xmlns:w15="http://schemas.microsoft.com/office/word/2012/wordml" xmlns:w16cex="http://schemas.microsoft.com/office/word/2018/wordml/cex" xmlns:w16cid="http://schemas.microsoft.com/office/word/2016/wordml/cid" xmlns:w16="http://schemas.microsoft.com/office/word/2018/wordml" xmlns:w16du="http://schemas.microsoft.com/office/word/2023/wordml/word16du" xmlns:w16sdtdh="http://schemas.microsoft.com/office/word/2020/wordml/sdtdatahash" xmlns:w16se="http://schemas.microsoft.com/office/word/2015/wordml/symex" mc:Ignorable="w14 w15 w16se w16cid w16 w16cex w16sdtdh w16du">
   <w:font w:name="Wingdings">
     <w:panose1 w:val="05000000000000000000"/>
     <w:charset w:val="02"/>
@@ -10205,7 +10291,7 @@
 </file>
 
 <file path=word/glossary/settings.xml><?xml version="1.0" encoding="utf-8"?>
-<w:settings xmlns:mc="http://schemas.openxmlformats.org/markup-compatibility/2006" xmlns:o="urn:schemas-microsoft-com:office:office" xmlns:r="http://schemas.openxmlformats.org/officeDocument/2006/relationships" xmlns:m="http://schemas.openxmlformats.org/officeDocument/2006/math" xmlns:v="urn:schemas-microsoft-com:vml" xmlns:w10="urn:schemas-microsoft-com:office:word" xmlns:w="http://schemas.openxmlformats.org/wordprocessingml/2006/main" xmlns:w14="http://schemas.microsoft.com/office/word/2010/wordml" xmlns:w15="http://schemas.microsoft.com/office/word/2012/wordml" xmlns:w16cex="http://schemas.microsoft.com/office/word/2018/wordml/cex" xmlns:w16cid="http://schemas.microsoft.com/office/word/2016/wordml/cid" xmlns:w16="http://schemas.microsoft.com/office/word/2018/wordml" xmlns:w16sdtdh="http://schemas.microsoft.com/office/word/2020/wordml/sdtdatahash" xmlns:w16se="http://schemas.microsoft.com/office/word/2015/wordml/symex" xmlns:sl="http://schemas.openxmlformats.org/schemaLibrary/2006/main" mc:Ignorable="w14 w15 w16se w16cid w16 w16cex w16sdtdh">
+<w:settings xmlns:mc="http://schemas.openxmlformats.org/markup-compatibility/2006" xmlns:o="urn:schemas-microsoft-com:office:office" xmlns:r="http://schemas.openxmlformats.org/officeDocument/2006/relationships" xmlns:m="http://schemas.openxmlformats.org/officeDocument/2006/math" xmlns:v="urn:schemas-microsoft-com:vml" xmlns:w10="urn:schemas-microsoft-com:office:word" xmlns:w="http://schemas.openxmlformats.org/wordprocessingml/2006/main" xmlns:w14="http://schemas.microsoft.com/office/word/2010/wordml" xmlns:w15="http://schemas.microsoft.com/office/word/2012/wordml" xmlns:w16cex="http://schemas.microsoft.com/office/word/2018/wordml/cex" xmlns:w16cid="http://schemas.microsoft.com/office/word/2016/wordml/cid" xmlns:w16="http://schemas.microsoft.com/office/word/2018/wordml" xmlns:w16du="http://schemas.microsoft.com/office/word/2023/wordml/word16du" xmlns:w16sdtdh="http://schemas.microsoft.com/office/word/2020/wordml/sdtdatahash" xmlns:w16se="http://schemas.microsoft.com/office/word/2015/wordml/symex" xmlns:sl="http://schemas.openxmlformats.org/schemaLibrary/2006/main" mc:Ignorable="w14 w15 w16se w16cid w16 w16cex w16sdtdh w16du">
   <w:view w:val="normal"/>
   <w:defaultTabStop w:val="708"/>
   <w:hyphenationZone w:val="425"/>
@@ -10226,6 +10312,7 @@
     <w:rsid w:val="006B2BEC"/>
     <w:rsid w:val="00A964B7"/>
     <w:rsid w:val="00BC1F44"/>
+    <w:rsid w:val="00C40232"/>
   </w:rsids>
   <m:mathPr>
     <m:mathFont m:val="Cambria Math"/>
@@ -10249,7 +10336,7 @@
 </file>
 
 <file path=word/glossary/styles.xml><?xml version="1.0" encoding="utf-8"?>
-<w:styles xmlns:mc="http://schemas.openxmlformats.org/markup-compatibility/2006" xmlns:r="http://schemas.openxmlformats.org/officeDocument/2006/relationships" xmlns:w="http://schemas.openxmlformats.org/wordprocessingml/2006/main" xmlns:w14="http://schemas.microsoft.com/office/word/2010/wordml" xmlns:w15="http://schemas.microsoft.com/office/word/2012/wordml" xmlns:w16cex="http://schemas.microsoft.com/office/word/2018/wordml/cex" xmlns:w16cid="http://schemas.microsoft.com/office/word/2016/wordml/cid" xmlns:w16="http://schemas.microsoft.com/office/word/2018/wordml" xmlns:w16sdtdh="http://schemas.microsoft.com/office/word/2020/wordml/sdtdatahash" xmlns:w16se="http://schemas.microsoft.com/office/word/2015/wordml/symex" mc:Ignorable="w14 w15 w16se w16cid w16 w16cex w16sdtdh">
+<w:styles xmlns:mc="http://schemas.openxmlformats.org/markup-compatibility/2006" xmlns:r="http://schemas.openxmlformats.org/officeDocument/2006/relationships" xmlns:w="http://schemas.openxmlformats.org/wordprocessingml/2006/main" xmlns:w14="http://schemas.microsoft.com/office/word/2010/wordml" xmlns:w15="http://schemas.microsoft.com/office/word/2012/wordml" xmlns:w16cex="http://schemas.microsoft.com/office/word/2018/wordml/cex" xmlns:w16cid="http://schemas.microsoft.com/office/word/2016/wordml/cid" xmlns:w16="http://schemas.microsoft.com/office/word/2018/wordml" xmlns:w16du="http://schemas.microsoft.com/office/word/2023/wordml/word16du" xmlns:w16sdtdh="http://schemas.microsoft.com/office/word/2020/wordml/sdtdatahash" xmlns:w16se="http://schemas.microsoft.com/office/word/2015/wordml/symex" mc:Ignorable="w14 w15 w16se w16cid w16 w16cex w16sdtdh w16du">
   <w:docDefaults>
     <w:rPrDefault>
       <w:rPr>
@@ -11054,7 +11141,7 @@
 </file>
 
 <file path=word/glossary/webSettings.xml><?xml version="1.0" encoding="utf-8"?>
-<w:webSettings xmlns:mc="http://schemas.openxmlformats.org/markup-compatibility/2006" xmlns:r="http://schemas.openxmlformats.org/officeDocument/2006/relationships" xmlns:w="http://schemas.openxmlformats.org/wordprocessingml/2006/main" xmlns:w14="http://schemas.microsoft.com/office/word/2010/wordml" xmlns:w15="http://schemas.microsoft.com/office/word/2012/wordml" xmlns:w16cex="http://schemas.microsoft.com/office/word/2018/wordml/cex" xmlns:w16cid="http://schemas.microsoft.com/office/word/2016/wordml/cid" xmlns:w16="http://schemas.microsoft.com/office/word/2018/wordml" xmlns:w16sdtdh="http://schemas.microsoft.com/office/word/2020/wordml/sdtdatahash" xmlns:w16se="http://schemas.microsoft.com/office/word/2015/wordml/symex" mc:Ignorable="w14 w15 w16se w16cid w16 w16cex w16sdtdh">
+<w:webSettings xmlns:mc="http://schemas.openxmlformats.org/markup-compatibility/2006" xmlns:r="http://schemas.openxmlformats.org/officeDocument/2006/relationships" xmlns:w="http://schemas.openxmlformats.org/wordprocessingml/2006/main" xmlns:w14="http://schemas.microsoft.com/office/word/2010/wordml" xmlns:w15="http://schemas.microsoft.com/office/word/2012/wordml" xmlns:w16cex="http://schemas.microsoft.com/office/word/2018/wordml/cex" xmlns:w16cid="http://schemas.microsoft.com/office/word/2016/wordml/cid" xmlns:w16="http://schemas.microsoft.com/office/word/2018/wordml" xmlns:w16du="http://schemas.microsoft.com/office/word/2023/wordml/word16du" xmlns:w16sdtdh="http://schemas.microsoft.com/office/word/2020/wordml/sdtdatahash" xmlns:w16se="http://schemas.microsoft.com/office/word/2015/wordml/symex" mc:Ignorable="w14 w15 w16se w16cid w16 w16cex w16sdtdh w16du">
   <w:optimizeForBrowser/>
   <w:allowPNG/>
 </w:webSettings>

--- a/reports/Group/02 Requirements - Group.docx
+++ b/reports/Group/02 Requirements - Group.docx
@@ -857,6 +857,12 @@
                     <w:rFonts w:asciiTheme="majorHAnsi" w:hAnsiTheme="majorHAnsi" w:cstheme="majorHAnsi"/>
                   </w:rPr>
                   <w:t>, Tester</w:t>
+                </w:r>
+                <w:r>
+                  <w:rPr>
+                    <w:rFonts w:asciiTheme="majorHAnsi" w:hAnsiTheme="majorHAnsi" w:cstheme="majorHAnsi"/>
+                  </w:rPr>
+                  <w:t>, Operator</w:t>
                 </w:r>
                 <w:r>
                   <w:rPr>
@@ -4093,7 +4099,13 @@
             <w:rPr>
               <w:rFonts w:asciiTheme="majorHAnsi" w:hAnsiTheme="majorHAnsi" w:cstheme="majorHAnsi"/>
             </w:rPr>
-            <w:t xml:space="preserve">    </w:t>
+            <w:t>Hecho</w:t>
+          </w:r>
+          <w:r>
+            <w:rPr>
+              <w:rFonts w:asciiTheme="majorHAnsi" w:hAnsiTheme="majorHAnsi" w:cstheme="majorHAnsi"/>
+            </w:rPr>
+            <w:t xml:space="preserve"> </w:t>
           </w:r>
         </w:sdtContent>
       </w:sdt>
@@ -4159,7 +4171,13 @@
             <w:rPr>
               <w:rFonts w:asciiTheme="majorHAnsi" w:hAnsiTheme="majorHAnsi" w:cstheme="majorHAnsi"/>
             </w:rPr>
-            <w:t xml:space="preserve">    </w:t>
+            <w:t xml:space="preserve"> </w:t>
+          </w:r>
+          <w:r>
+            <w:rPr>
+              <w:rFonts w:asciiTheme="majorHAnsi" w:hAnsiTheme="majorHAnsi" w:cstheme="majorHAnsi"/>
+            </w:rPr>
+            <w:t>Hecho</w:t>
           </w:r>
         </w:sdtContent>
       </w:sdt>
@@ -10308,11 +10326,13 @@
   <w:rsids>
     <w:rsidRoot w:val="006B2BEC"/>
     <w:rsid w:val="00130691"/>
+    <w:rsid w:val="00584BB8"/>
     <w:rsid w:val="005C0BD1"/>
     <w:rsid w:val="006B2BEC"/>
     <w:rsid w:val="00A964B7"/>
     <w:rsid w:val="00BC1F44"/>
     <w:rsid w:val="00C40232"/>
+    <w:rsid w:val="00D06B31"/>
   </w:rsids>
   <m:mathPr>
     <m:mathFont m:val="Cambria Math"/>

--- a/reports/Group/02 Requirements - Group.docx
+++ b/reports/Group/02 Requirements - Group.docx
@@ -4,7 +4,7 @@
   <w:body>
     <w:p>
       <w:pPr>
-        <w:pStyle w:val="Ttulo1"/>
+        <w:pStyle w:val="Heading1"/>
         <w:spacing w:before="0"/>
         <w:rPr>
           <w:rFonts w:cstheme="majorHAnsi"/>
@@ -76,7 +76,7 @@
           </w:tcPr>
           <w:p>
             <w:pPr>
-              <w:pStyle w:val="Sinespaciado"/>
+              <w:pStyle w:val="NoSpacing"/>
               <w:rPr>
                 <w:rFonts w:asciiTheme="majorHAnsi" w:hAnsiTheme="majorHAnsi" w:cstheme="majorHAnsi"/>
               </w:rPr>
@@ -173,7 +173,7 @@
           </w:tcPr>
           <w:p>
             <w:pPr>
-              <w:pStyle w:val="Sinespaciado"/>
+              <w:pStyle w:val="NoSpacing"/>
               <w:rPr>
                 <w:rFonts w:asciiTheme="majorHAnsi" w:hAnsiTheme="majorHAnsi" w:cstheme="majorHAnsi"/>
               </w:rPr>
@@ -260,7 +260,7 @@
           </w:p>
           <w:p>
             <w:pPr>
-              <w:pStyle w:val="Sinespaciado"/>
+              <w:pStyle w:val="NoSpacing"/>
               <w:rPr>
                 <w:rFonts w:asciiTheme="majorHAnsi" w:hAnsiTheme="majorHAnsi" w:cstheme="majorHAnsi"/>
                 <w:b/>
@@ -330,7 +330,7 @@
           <w:permEnd w:id="291510380"/>
           <w:p>
             <w:pPr>
-              <w:pStyle w:val="Sinespaciado"/>
+              <w:pStyle w:val="NoSpacing"/>
               <w:rPr>
                 <w:rFonts w:asciiTheme="majorHAnsi" w:hAnsiTheme="majorHAnsi" w:cstheme="majorHAnsi"/>
                 <w:b/>
@@ -400,7 +400,7 @@
           </w:p>
           <w:p>
             <w:pPr>
-              <w:pStyle w:val="Sinespaciado"/>
+              <w:pStyle w:val="NoSpacing"/>
               <w:rPr>
                 <w:rFonts w:asciiTheme="majorHAnsi" w:hAnsiTheme="majorHAnsi" w:cstheme="majorHAnsi"/>
               </w:rPr>
@@ -581,7 +581,7 @@
           </w:p>
           <w:p>
             <w:pPr>
-              <w:pStyle w:val="Sinespaciado"/>
+              <w:pStyle w:val="NoSpacing"/>
               <w:rPr>
                 <w:rFonts w:asciiTheme="majorHAnsi" w:hAnsiTheme="majorHAnsi" w:cstheme="majorHAnsi"/>
                 <w:b/>
@@ -636,7 +636,7 @@
           <w:permEnd w:id="1081366304"/>
           <w:p>
             <w:pPr>
-              <w:pStyle w:val="Sinespaciado"/>
+              <w:pStyle w:val="NoSpacing"/>
               <w:rPr>
                 <w:rFonts w:asciiTheme="majorHAnsi" w:hAnsiTheme="majorHAnsi" w:cstheme="majorHAnsi"/>
                 <w:b/>
@@ -706,7 +706,7 @@
           </w:p>
           <w:p>
             <w:pPr>
-              <w:pStyle w:val="Sinespaciado"/>
+              <w:pStyle w:val="NoSpacing"/>
               <w:rPr>
                 <w:rFonts w:asciiTheme="majorHAnsi" w:hAnsiTheme="majorHAnsi" w:cstheme="majorHAnsi"/>
               </w:rPr>
@@ -788,7 +788,7 @@
           </w:p>
           <w:p>
             <w:pPr>
-              <w:pStyle w:val="Sinespaciado"/>
+              <w:pStyle w:val="NoSpacing"/>
               <w:rPr>
                 <w:rFonts w:asciiTheme="majorHAnsi" w:hAnsiTheme="majorHAnsi" w:cstheme="majorHAnsi"/>
               </w:rPr>
@@ -914,7 +914,7 @@
           </w:p>
           <w:p>
             <w:pPr>
-              <w:pStyle w:val="Sinespaciado"/>
+              <w:pStyle w:val="NoSpacing"/>
               <w:rPr>
                 <w:rFonts w:asciiTheme="majorHAnsi" w:hAnsiTheme="majorHAnsi" w:cstheme="majorHAnsi"/>
                 <w:b/>
@@ -966,7 +966,7 @@
           <w:permEnd w:id="1000832359"/>
           <w:p>
             <w:pPr>
-              <w:pStyle w:val="Sinespaciado"/>
+              <w:pStyle w:val="NoSpacing"/>
               <w:rPr>
                 <w:rFonts w:asciiTheme="majorHAnsi" w:hAnsiTheme="majorHAnsi" w:cstheme="majorHAnsi"/>
                 <w:b/>
@@ -1032,7 +1032,7 @@
           </w:p>
           <w:p>
             <w:pPr>
-              <w:pStyle w:val="Sinespaciado"/>
+              <w:pStyle w:val="NoSpacing"/>
               <w:rPr>
                 <w:rFonts w:asciiTheme="majorHAnsi" w:hAnsiTheme="majorHAnsi" w:cstheme="majorHAnsi"/>
               </w:rPr>
@@ -1096,7 +1096,7 @@
           <w:permEnd w:id="1519068571"/>
           <w:p>
             <w:pPr>
-              <w:pStyle w:val="Sinespaciado"/>
+              <w:pStyle w:val="NoSpacing"/>
               <w:rPr>
                 <w:rFonts w:asciiTheme="majorHAnsi" w:hAnsiTheme="majorHAnsi" w:cstheme="majorHAnsi"/>
               </w:rPr>
@@ -1177,7 +1177,7 @@
           </w:p>
           <w:p>
             <w:pPr>
-              <w:pStyle w:val="Sinespaciado"/>
+              <w:pStyle w:val="NoSpacing"/>
               <w:rPr>
                 <w:rFonts w:asciiTheme="majorHAnsi" w:hAnsiTheme="majorHAnsi" w:cstheme="majorHAnsi"/>
                 <w:b/>
@@ -1229,7 +1229,7 @@
           <w:permEnd w:id="1222207409"/>
           <w:p>
             <w:pPr>
-              <w:pStyle w:val="Sinespaciado"/>
+              <w:pStyle w:val="NoSpacing"/>
               <w:rPr>
                 <w:rFonts w:asciiTheme="majorHAnsi" w:hAnsiTheme="majorHAnsi" w:cstheme="majorHAnsi"/>
                 <w:b/>
@@ -1295,7 +1295,7 @@
           </w:p>
           <w:p>
             <w:pPr>
-              <w:pStyle w:val="Sinespaciado"/>
+              <w:pStyle w:val="NoSpacing"/>
               <w:rPr>
                 <w:rFonts w:asciiTheme="majorHAnsi" w:hAnsiTheme="majorHAnsi" w:cstheme="majorHAnsi"/>
               </w:rPr>
@@ -1359,7 +1359,7 @@
           </w:p>
           <w:p>
             <w:pPr>
-              <w:pStyle w:val="Sinespaciado"/>
+              <w:pStyle w:val="NoSpacing"/>
               <w:rPr>
                 <w:rFonts w:asciiTheme="majorHAnsi" w:hAnsiTheme="majorHAnsi" w:cstheme="majorHAnsi"/>
               </w:rPr>
@@ -1449,7 +1449,7 @@
           </w:p>
           <w:p>
             <w:pPr>
-              <w:pStyle w:val="Sinespaciado"/>
+              <w:pStyle w:val="NoSpacing"/>
               <w:rPr>
                 <w:rFonts w:asciiTheme="majorHAnsi" w:hAnsiTheme="majorHAnsi" w:cstheme="majorHAnsi"/>
                 <w:b/>
@@ -1501,7 +1501,7 @@
           <w:permEnd w:id="1631927432"/>
           <w:p>
             <w:pPr>
-              <w:pStyle w:val="Sinespaciado"/>
+              <w:pStyle w:val="NoSpacing"/>
               <w:rPr>
                 <w:rFonts w:asciiTheme="majorHAnsi" w:hAnsiTheme="majorHAnsi" w:cstheme="majorHAnsi"/>
                 <w:b/>
@@ -1567,7 +1567,7 @@
           </w:p>
           <w:p>
             <w:pPr>
-              <w:pStyle w:val="Sinespaciado"/>
+              <w:pStyle w:val="NoSpacing"/>
               <w:rPr>
                 <w:rFonts w:asciiTheme="majorHAnsi" w:hAnsiTheme="majorHAnsi" w:cstheme="majorHAnsi"/>
               </w:rPr>
@@ -1621,7 +1621,7 @@
           </w:p>
           <w:p>
             <w:pPr>
-              <w:pStyle w:val="Sinespaciado"/>
+              <w:pStyle w:val="NoSpacing"/>
               <w:rPr>
                 <w:rFonts w:asciiTheme="majorHAnsi" w:hAnsiTheme="majorHAnsi" w:cstheme="majorHAnsi"/>
               </w:rPr>
@@ -1683,7 +1683,7 @@
           </w:tcPr>
           <w:p>
             <w:pPr>
-              <w:pStyle w:val="Sinespaciado"/>
+              <w:pStyle w:val="NoSpacing"/>
               <w:rPr>
                 <w:rFonts w:asciiTheme="majorHAnsi" w:hAnsiTheme="majorHAnsi" w:cstheme="majorHAnsi"/>
               </w:rPr>
@@ -1705,7 +1705,7 @@
           </w:tcPr>
           <w:p>
             <w:pPr>
-              <w:pStyle w:val="Sinespaciado"/>
+              <w:pStyle w:val="NoSpacing"/>
               <w:rPr>
                 <w:rFonts w:asciiTheme="majorHAnsi" w:hAnsiTheme="majorHAnsi" w:cstheme="majorHAnsi"/>
               </w:rPr>
@@ -1828,7 +1828,7 @@
     <w:bookmarkEnd w:id="0"/>
     <w:p>
       <w:pPr>
-        <w:pStyle w:val="Ttulo1"/>
+        <w:pStyle w:val="Heading1"/>
         <w:spacing w:before="0"/>
         <w:rPr>
           <w:rFonts w:cstheme="majorHAnsi"/>
@@ -1844,7 +1844,7 @@
     </w:p>
     <w:p>
       <w:pPr>
-        <w:pStyle w:val="Ttulo2"/>
+        <w:pStyle w:val="Heading2"/>
         <w:rPr>
           <w:rFonts w:cstheme="majorHAnsi"/>
         </w:rPr>
@@ -1876,7 +1876,7 @@
     </w:p>
     <w:p>
       <w:pPr>
-        <w:pStyle w:val="Ttulo2"/>
+        <w:pStyle w:val="Heading2"/>
         <w:rPr>
           <w:rFonts w:cstheme="majorHAnsi"/>
         </w:rPr>
@@ -1908,7 +1908,7 @@
     </w:p>
     <w:p>
       <w:pPr>
-        <w:pStyle w:val="Ttulo2"/>
+        <w:pStyle w:val="Heading2"/>
         <w:rPr>
           <w:rFonts w:cstheme="majorHAnsi"/>
         </w:rPr>
@@ -1937,7 +1937,7 @@
     </w:p>
     <w:p>
       <w:pPr>
-        <w:pStyle w:val="Ttulo2"/>
+        <w:pStyle w:val="Heading2"/>
         <w:rPr>
           <w:rFonts w:cstheme="majorHAnsi"/>
         </w:rPr>
@@ -1966,7 +1966,7 @@
     </w:p>
     <w:p>
       <w:pPr>
-        <w:pStyle w:val="Ttulo2"/>
+        <w:pStyle w:val="Heading2"/>
         <w:rPr>
           <w:rFonts w:cstheme="majorHAnsi"/>
         </w:rPr>
@@ -1980,7 +1980,7 @@
     </w:p>
     <w:p>
       <w:pPr>
-        <w:pStyle w:val="Prrafodelista"/>
+        <w:pStyle w:val="ListParagraph"/>
         <w:rPr>
           <w:rFonts w:asciiTheme="majorHAnsi" w:hAnsiTheme="majorHAnsi" w:cstheme="majorHAnsi"/>
         </w:rPr>
@@ -2088,7 +2088,7 @@
     <w:bookmarkEnd w:id="2"/>
     <w:p>
       <w:pPr>
-        <w:pStyle w:val="Prrafodelista"/>
+        <w:pStyle w:val="ListParagraph"/>
         <w:rPr>
           <w:rFonts w:asciiTheme="majorHAnsi" w:hAnsiTheme="majorHAnsi" w:cstheme="majorHAnsi"/>
         </w:rPr>
@@ -2155,7 +2155,7 @@
     </w:p>
     <w:p>
       <w:pPr>
-        <w:pStyle w:val="Ttulo1"/>
+        <w:pStyle w:val="Heading1"/>
         <w:rPr>
           <w:rFonts w:cstheme="majorHAnsi"/>
         </w:rPr>
@@ -2170,7 +2170,7 @@
     </w:p>
     <w:p>
       <w:pPr>
-        <w:pStyle w:val="Ttulo2"/>
+        <w:pStyle w:val="Heading2"/>
         <w:rPr>
           <w:rFonts w:cstheme="majorHAnsi"/>
         </w:rPr>
@@ -2184,7 +2184,7 @@
     </w:p>
     <w:p>
       <w:pPr>
-        <w:pStyle w:val="Prrafodelista"/>
+        <w:pStyle w:val="ListParagraph"/>
         <w:rPr>
           <w:rFonts w:asciiTheme="majorHAnsi" w:hAnsiTheme="majorHAnsi" w:cstheme="majorHAnsi"/>
         </w:rPr>
@@ -2360,7 +2360,7 @@
     </w:p>
     <w:p>
       <w:pPr>
-        <w:pStyle w:val="Prrafodelista"/>
+        <w:pStyle w:val="ListParagraph"/>
         <w:rPr>
           <w:rFonts w:asciiTheme="majorHAnsi" w:hAnsiTheme="majorHAnsi" w:cstheme="majorHAnsi"/>
         </w:rPr>
@@ -2536,7 +2536,7 @@
     </w:p>
     <w:p>
       <w:pPr>
-        <w:pStyle w:val="Prrafodelista"/>
+        <w:pStyle w:val="ListParagraph"/>
         <w:rPr>
           <w:rFonts w:asciiTheme="majorHAnsi" w:hAnsiTheme="majorHAnsi" w:cstheme="majorHAnsi"/>
         </w:rPr>
@@ -2712,7 +2712,7 @@
     </w:p>
     <w:p>
       <w:pPr>
-        <w:pStyle w:val="Prrafodelista"/>
+        <w:pStyle w:val="ListParagraph"/>
         <w:rPr>
           <w:rFonts w:asciiTheme="majorHAnsi" w:hAnsiTheme="majorHAnsi" w:cstheme="majorHAnsi"/>
         </w:rPr>
@@ -2970,7 +2970,7 @@
     </w:p>
     <w:p>
       <w:pPr>
-        <w:pStyle w:val="Prrafodelista"/>
+        <w:pStyle w:val="ListParagraph"/>
         <w:rPr>
           <w:rFonts w:asciiTheme="majorHAnsi" w:hAnsiTheme="majorHAnsi" w:cstheme="majorHAnsi"/>
         </w:rPr>
@@ -3132,7 +3132,7 @@
     </w:p>
     <w:p>
       <w:pPr>
-        <w:pStyle w:val="Ttulo2"/>
+        <w:pStyle w:val="Heading2"/>
         <w:rPr>
           <w:rFonts w:cstheme="majorHAnsi"/>
         </w:rPr>
@@ -3165,7 +3165,7 @@
     </w:p>
     <w:p>
       <w:pPr>
-        <w:pStyle w:val="Ttulo2"/>
+        <w:pStyle w:val="Heading2"/>
         <w:rPr>
           <w:rFonts w:cstheme="majorHAnsi"/>
         </w:rPr>
@@ -3197,7 +3197,7 @@
     </w:p>
     <w:p>
       <w:pPr>
-        <w:pStyle w:val="Ttulo2"/>
+        <w:pStyle w:val="Heading2"/>
         <w:rPr>
           <w:rFonts w:cstheme="majorHAnsi"/>
         </w:rPr>
@@ -3211,7 +3211,7 @@
     </w:p>
     <w:p>
       <w:pPr>
-        <w:pStyle w:val="Prrafodelista"/>
+        <w:pStyle w:val="ListParagraph"/>
         <w:rPr>
           <w:rFonts w:asciiTheme="majorHAnsi" w:hAnsiTheme="majorHAnsi" w:cstheme="majorHAnsi"/>
         </w:rPr>
@@ -3303,7 +3303,7 @@
     </w:p>
     <w:p>
       <w:pPr>
-        <w:pStyle w:val="Ttulo2"/>
+        <w:pStyle w:val="Heading2"/>
         <w:rPr>
           <w:rFonts w:cstheme="majorHAnsi"/>
         </w:rPr>
@@ -3347,7 +3347,7 @@
     </w:p>
     <w:p>
       <w:pPr>
-        <w:pStyle w:val="Ttulo1"/>
+        <w:pStyle w:val="Heading1"/>
         <w:tabs>
           <w:tab w:val="left" w:pos="284"/>
         </w:tabs>
@@ -3365,7 +3365,7 @@
     </w:p>
     <w:p>
       <w:pPr>
-        <w:pStyle w:val="Ttulo2"/>
+        <w:pStyle w:val="Heading2"/>
         <w:rPr>
           <w:rFonts w:cstheme="majorHAnsi"/>
         </w:rPr>
@@ -3394,7 +3394,7 @@
     </w:p>
     <w:p>
       <w:pPr>
-        <w:pStyle w:val="Ttulo2"/>
+        <w:pStyle w:val="Heading2"/>
         <w:rPr>
           <w:rFonts w:cstheme="majorHAnsi"/>
         </w:rPr>
@@ -3408,7 +3408,7 @@
     </w:p>
     <w:p>
       <w:pPr>
-        <w:pStyle w:val="Prrafodelista"/>
+        <w:pStyle w:val="ListParagraph"/>
         <w:rPr>
           <w:rFonts w:asciiTheme="majorHAnsi" w:hAnsiTheme="majorHAnsi" w:cstheme="majorHAnsi"/>
         </w:rPr>
@@ -3436,7 +3436,7 @@
     </w:p>
     <w:p>
       <w:pPr>
-        <w:pStyle w:val="Prrafodelista"/>
+        <w:pStyle w:val="ListParagraph"/>
         <w:numPr>
           <w:ilvl w:val="0"/>
           <w:numId w:val="3"/>
@@ -3473,7 +3473,7 @@
     </w:p>
     <w:p>
       <w:pPr>
-        <w:pStyle w:val="Prrafodelista"/>
+        <w:pStyle w:val="ListParagraph"/>
         <w:numPr>
           <w:ilvl w:val="0"/>
           <w:numId w:val="3"/>
@@ -3569,7 +3569,7 @@
     </w:p>
     <w:p>
       <w:pPr>
-        <w:pStyle w:val="Prrafodelista"/>
+        <w:pStyle w:val="ListParagraph"/>
         <w:rPr>
           <w:rFonts w:asciiTheme="majorHAnsi" w:hAnsiTheme="majorHAnsi" w:cstheme="majorHAnsi"/>
         </w:rPr>
@@ -3597,7 +3597,7 @@
     </w:p>
     <w:p>
       <w:pPr>
-        <w:pStyle w:val="Prrafodelista"/>
+        <w:pStyle w:val="ListParagraph"/>
         <w:numPr>
           <w:ilvl w:val="0"/>
           <w:numId w:val="3"/>
@@ -3669,7 +3669,7 @@
     </w:p>
     <w:p>
       <w:pPr>
-        <w:pStyle w:val="Prrafodelista"/>
+        <w:pStyle w:val="ListParagraph"/>
         <w:rPr>
           <w:rFonts w:asciiTheme="majorHAnsi" w:hAnsiTheme="majorHAnsi" w:cstheme="majorHAnsi"/>
         </w:rPr>
@@ -3697,7 +3697,7 @@
     </w:p>
     <w:p>
       <w:pPr>
-        <w:pStyle w:val="Prrafodelista"/>
+        <w:pStyle w:val="ListParagraph"/>
         <w:numPr>
           <w:ilvl w:val="0"/>
           <w:numId w:val="3"/>
@@ -3719,7 +3719,7 @@
     </w:p>
     <w:p>
       <w:pPr>
-        <w:pStyle w:val="Prrafodelista"/>
+        <w:pStyle w:val="ListParagraph"/>
         <w:numPr>
           <w:ilvl w:val="0"/>
           <w:numId w:val="3"/>
@@ -3791,7 +3791,7 @@
     </w:p>
     <w:p>
       <w:pPr>
-        <w:pStyle w:val="Ttulo2"/>
+        <w:pStyle w:val="Heading2"/>
         <w:rPr>
           <w:rFonts w:cstheme="majorHAnsi"/>
         </w:rPr>
@@ -3805,7 +3805,7 @@
     </w:p>
     <w:p>
       <w:pPr>
-        <w:pStyle w:val="Prrafodelista"/>
+        <w:pStyle w:val="ListParagraph"/>
         <w:rPr>
           <w:rFonts w:asciiTheme="majorHAnsi" w:hAnsiTheme="majorHAnsi" w:cstheme="majorHAnsi"/>
         </w:rPr>
@@ -3875,7 +3875,7 @@
     </w:p>
     <w:p>
       <w:pPr>
-        <w:pStyle w:val="Ttulo2"/>
+        <w:pStyle w:val="Heading2"/>
         <w:rPr>
           <w:rFonts w:cstheme="majorHAnsi"/>
         </w:rPr>
@@ -3904,7 +3904,7 @@
     </w:p>
     <w:p>
       <w:pPr>
-        <w:pStyle w:val="Ttulo2"/>
+        <w:pStyle w:val="Heading2"/>
         <w:rPr>
           <w:rFonts w:cstheme="majorHAnsi"/>
         </w:rPr>
@@ -3942,7 +3942,7 @@
     </w:p>
     <w:p>
       <w:pPr>
-        <w:pStyle w:val="Ttulo1"/>
+        <w:pStyle w:val="Heading1"/>
         <w:tabs>
           <w:tab w:val="left" w:pos="284"/>
         </w:tabs>
@@ -3960,7 +3960,7 @@
     </w:p>
     <w:p>
       <w:pPr>
-        <w:pStyle w:val="Ttulo2"/>
+        <w:pStyle w:val="Heading2"/>
         <w:rPr>
           <w:rFonts w:cstheme="majorHAnsi"/>
         </w:rPr>
@@ -3989,7 +3989,7 @@
     </w:p>
     <w:p>
       <w:pPr>
-        <w:pStyle w:val="Ttulo2"/>
+        <w:pStyle w:val="Heading2"/>
         <w:rPr>
           <w:rFonts w:cstheme="majorHAnsi"/>
         </w:rPr>
@@ -4018,7 +4018,7 @@
     </w:p>
     <w:p>
       <w:pPr>
-        <w:pStyle w:val="Ttulo2"/>
+        <w:pStyle w:val="Heading2"/>
         <w:rPr>
           <w:rFonts w:cstheme="majorHAnsi"/>
         </w:rPr>
@@ -4047,7 +4047,7 @@
     </w:p>
     <w:p>
       <w:pPr>
-        <w:pStyle w:val="Ttulo2"/>
+        <w:pStyle w:val="Heading2"/>
         <w:rPr>
           <w:rFonts w:cstheme="majorHAnsi"/>
         </w:rPr>
@@ -4061,7 +4061,7 @@
     </w:p>
     <w:p>
       <w:pPr>
-        <w:pStyle w:val="Prrafodelista"/>
+        <w:pStyle w:val="ListParagraph"/>
         <w:rPr>
           <w:rFonts w:asciiTheme="majorHAnsi" w:hAnsiTheme="majorHAnsi" w:cstheme="majorHAnsi"/>
         </w:rPr>
@@ -4119,7 +4119,7 @@
     </w:p>
     <w:p>
       <w:pPr>
-        <w:pStyle w:val="Ttulo2"/>
+        <w:pStyle w:val="Heading2"/>
         <w:rPr>
           <w:rFonts w:cstheme="majorHAnsi"/>
         </w:rPr>
@@ -4133,7 +4133,7 @@
     </w:p>
     <w:p>
       <w:pPr>
-        <w:pStyle w:val="Prrafodelista"/>
+        <w:pStyle w:val="ListParagraph"/>
         <w:rPr>
           <w:rFonts w:asciiTheme="majorHAnsi" w:hAnsiTheme="majorHAnsi" w:cstheme="majorHAnsi"/>
         </w:rPr>
@@ -4213,7 +4213,7 @@
     </w:p>
     <w:p>
       <w:pPr>
-        <w:pStyle w:val="Ttulo1"/>
+        <w:pStyle w:val="Heading1"/>
         <w:tabs>
           <w:tab w:val="left" w:pos="284"/>
         </w:tabs>
@@ -4231,7 +4231,7 @@
     </w:p>
     <w:p>
       <w:pPr>
-        <w:pStyle w:val="Ttulo2"/>
+        <w:pStyle w:val="Heading2"/>
         <w:rPr>
           <w:rFonts w:cstheme="majorHAnsi"/>
         </w:rPr>
@@ -4278,7 +4278,7 @@
     </w:p>
     <w:p>
       <w:pPr>
-        <w:pStyle w:val="Ttulo2"/>
+        <w:pStyle w:val="Heading2"/>
         <w:rPr>
           <w:rFonts w:cstheme="majorHAnsi"/>
         </w:rPr>
@@ -4325,7 +4325,7 @@
     </w:p>
     <w:p>
       <w:pPr>
-        <w:pStyle w:val="Ttulo2"/>
+        <w:pStyle w:val="Heading2"/>
         <w:rPr>
           <w:rFonts w:cstheme="majorHAnsi"/>
         </w:rPr>
@@ -4339,7 +4339,7 @@
     </w:p>
     <w:p>
       <w:pPr>
-        <w:pStyle w:val="Prrafodelista"/>
+        <w:pStyle w:val="ListParagraph"/>
         <w:rPr>
           <w:rFonts w:asciiTheme="majorHAnsi" w:hAnsiTheme="majorHAnsi" w:cstheme="majorHAnsi"/>
         </w:rPr>
@@ -4404,7 +4404,7 @@
     </w:p>
     <w:p>
       <w:pPr>
-        <w:pStyle w:val="Ttulo2"/>
+        <w:pStyle w:val="Heading2"/>
         <w:rPr>
           <w:rFonts w:cstheme="majorHAnsi"/>
         </w:rPr>
@@ -4452,7 +4452,7 @@
     </w:p>
     <w:p>
       <w:pPr>
-        <w:pStyle w:val="Ttulo2"/>
+        <w:pStyle w:val="Heading2"/>
         <w:rPr>
           <w:rFonts w:cstheme="majorHAnsi"/>
         </w:rPr>
@@ -4466,7 +4466,7 @@
     </w:p>
     <w:p>
       <w:pPr>
-        <w:pStyle w:val="Prrafodelista"/>
+        <w:pStyle w:val="ListParagraph"/>
         <w:rPr>
           <w:rFonts w:asciiTheme="majorHAnsi" w:hAnsiTheme="majorHAnsi" w:cstheme="majorHAnsi"/>
         </w:rPr>
@@ -4531,7 +4531,7 @@
     </w:p>
     <w:p>
       <w:pPr>
-        <w:pStyle w:val="Prrafodelista"/>
+        <w:pStyle w:val="ListParagraph"/>
         <w:rPr>
           <w:rFonts w:asciiTheme="majorHAnsi" w:hAnsiTheme="majorHAnsi" w:cstheme="majorHAnsi"/>
         </w:rPr>
@@ -4584,7 +4584,7 @@
     </w:p>
     <w:p>
       <w:pPr>
-        <w:pStyle w:val="Prrafodelista"/>
+        <w:pStyle w:val="ListParagraph"/>
         <w:rPr>
           <w:rFonts w:asciiTheme="majorHAnsi" w:hAnsiTheme="majorHAnsi" w:cstheme="majorHAnsi"/>
         </w:rPr>
@@ -4649,7 +4649,7 @@
     </w:p>
     <w:p>
       <w:pPr>
-        <w:pStyle w:val="Prrafodelista"/>
+        <w:pStyle w:val="ListParagraph"/>
         <w:rPr>
           <w:rFonts w:asciiTheme="majorHAnsi" w:hAnsiTheme="majorHAnsi" w:cstheme="majorHAnsi"/>
         </w:rPr>
@@ -4714,7 +4714,7 @@
     </w:p>
     <w:p>
       <w:pPr>
-        <w:pStyle w:val="Prrafodelista"/>
+        <w:pStyle w:val="ListParagraph"/>
         <w:rPr>
           <w:rFonts w:asciiTheme="majorHAnsi" w:hAnsiTheme="majorHAnsi" w:cstheme="majorHAnsi"/>
         </w:rPr>
@@ -4779,7 +4779,7 @@
     </w:p>
     <w:p>
       <w:pPr>
-        <w:pStyle w:val="Ttulo1"/>
+        <w:pStyle w:val="Heading1"/>
         <w:tabs>
           <w:tab w:val="left" w:pos="284"/>
         </w:tabs>
@@ -4797,7 +4797,7 @@
     </w:p>
     <w:p>
       <w:pPr>
-        <w:pStyle w:val="Ttulo2"/>
+        <w:pStyle w:val="Heading2"/>
         <w:rPr>
           <w:rFonts w:cstheme="majorHAnsi"/>
         </w:rPr>
@@ -4811,7 +4811,7 @@
     </w:p>
     <w:p>
       <w:pPr>
-        <w:pStyle w:val="Prrafodelista"/>
+        <w:pStyle w:val="ListParagraph"/>
         <w:rPr>
           <w:rStyle w:val="normaltextrun"/>
           <w:rFonts w:asciiTheme="majorHAnsi" w:hAnsiTheme="majorHAnsi" w:cstheme="majorHAnsi"/>
@@ -4827,7 +4827,7 @@
     </w:p>
     <w:p>
       <w:pPr>
-        <w:pStyle w:val="Prrafodelista"/>
+        <w:pStyle w:val="ListParagraph"/>
         <w:numPr>
           <w:ilvl w:val="0"/>
           <w:numId w:val="3"/>
@@ -4849,7 +4849,7 @@
     </w:p>
     <w:p>
       <w:pPr>
-        <w:pStyle w:val="Prrafodelista"/>
+        <w:pStyle w:val="ListParagraph"/>
         <w:numPr>
           <w:ilvl w:val="0"/>
           <w:numId w:val="3"/>
@@ -4929,7 +4929,7 @@
     </w:p>
     <w:p>
       <w:pPr>
-        <w:pStyle w:val="Prrafodelista"/>
+        <w:pStyle w:val="ListParagraph"/>
         <w:rPr>
           <w:rFonts w:asciiTheme="majorHAnsi" w:hAnsiTheme="majorHAnsi" w:cstheme="majorHAnsi"/>
         </w:rPr>
@@ -5060,7 +5060,7 @@
     </w:p>
     <w:p>
       <w:pPr>
-        <w:pStyle w:val="Ttulo2"/>
+        <w:pStyle w:val="Heading2"/>
         <w:rPr>
           <w:rFonts w:cstheme="majorHAnsi"/>
         </w:rPr>
@@ -5108,7 +5108,7 @@
     </w:p>
     <w:p>
       <w:pPr>
-        <w:pStyle w:val="Ttulo2"/>
+        <w:pStyle w:val="Heading2"/>
         <w:rPr>
           <w:rFonts w:cstheme="majorHAnsi"/>
         </w:rPr>
@@ -5156,7 +5156,7 @@
     </w:p>
     <w:p>
       <w:pPr>
-        <w:pStyle w:val="Ttulo2"/>
+        <w:pStyle w:val="Heading2"/>
         <w:rPr>
           <w:rFonts w:cstheme="majorHAnsi"/>
         </w:rPr>
@@ -5204,7 +5204,7 @@
     </w:p>
     <w:p>
       <w:pPr>
-        <w:pStyle w:val="Ttulo2"/>
+        <w:pStyle w:val="Heading2"/>
         <w:rPr>
           <w:rFonts w:cstheme="majorHAnsi"/>
         </w:rPr>
@@ -5218,7 +5218,7 @@
     </w:p>
     <w:p>
       <w:pPr>
-        <w:pStyle w:val="Prrafodelista"/>
+        <w:pStyle w:val="ListParagraph"/>
         <w:rPr>
           <w:rFonts w:asciiTheme="majorHAnsi" w:hAnsiTheme="majorHAnsi" w:cstheme="majorHAnsi"/>
         </w:rPr>
@@ -5283,7 +5283,7 @@
     </w:p>
     <w:p>
       <w:pPr>
-        <w:pStyle w:val="Prrafodelista"/>
+        <w:pStyle w:val="ListParagraph"/>
         <w:rPr>
           <w:rFonts w:asciiTheme="majorHAnsi" w:hAnsiTheme="majorHAnsi" w:cstheme="majorHAnsi"/>
         </w:rPr>
@@ -5348,7 +5348,7 @@
     </w:p>
     <w:p>
       <w:pPr>
-        <w:pStyle w:val="Prrafodelista"/>
+        <w:pStyle w:val="ListParagraph"/>
         <w:rPr>
           <w:rFonts w:asciiTheme="majorHAnsi" w:hAnsiTheme="majorHAnsi" w:cstheme="majorHAnsi"/>
         </w:rPr>
@@ -5429,7 +5429,7 @@
     </w:p>
     <w:p>
       <w:pPr>
-        <w:pStyle w:val="Ttulo1"/>
+        <w:pStyle w:val="Heading1"/>
         <w:tabs>
           <w:tab w:val="left" w:pos="284"/>
         </w:tabs>
@@ -5447,7 +5447,7 @@
     </w:p>
     <w:p>
       <w:pPr>
-        <w:pStyle w:val="Ttulo2"/>
+        <w:pStyle w:val="Heading2"/>
         <w:rPr>
           <w:rFonts w:cstheme="majorHAnsi"/>
         </w:rPr>
@@ -5492,7 +5492,7 @@
     </w:p>
     <w:p>
       <w:pPr>
-        <w:pStyle w:val="Ttulo2"/>
+        <w:pStyle w:val="Heading2"/>
         <w:rPr>
           <w:rFonts w:cstheme="majorHAnsi"/>
         </w:rPr>
@@ -5506,7 +5506,7 @@
     </w:p>
     <w:p>
       <w:pPr>
-        <w:pStyle w:val="Prrafodelista"/>
+        <w:pStyle w:val="ListParagraph"/>
         <w:rPr>
           <w:rStyle w:val="eop"/>
           <w:rFonts w:asciiTheme="majorHAnsi" w:hAnsiTheme="majorHAnsi" w:cstheme="majorHAnsi"/>
@@ -5530,7 +5530,7 @@
     </w:p>
     <w:p>
       <w:pPr>
-        <w:pStyle w:val="Prrafodelista"/>
+        <w:pStyle w:val="ListParagraph"/>
         <w:numPr>
           <w:ilvl w:val="0"/>
           <w:numId w:val="3"/>
@@ -5552,7 +5552,7 @@
     </w:p>
     <w:p>
       <w:pPr>
-        <w:pStyle w:val="Prrafodelista"/>
+        <w:pStyle w:val="ListParagraph"/>
         <w:numPr>
           <w:ilvl w:val="0"/>
           <w:numId w:val="3"/>
@@ -5612,7 +5612,7 @@
     </w:p>
     <w:p>
       <w:pPr>
-        <w:pStyle w:val="Prrafodelista"/>
+        <w:pStyle w:val="ListParagraph"/>
         <w:rPr>
           <w:rStyle w:val="eop"/>
           <w:rFonts w:asciiTheme="majorHAnsi" w:hAnsiTheme="majorHAnsi" w:cstheme="majorHAnsi"/>
@@ -5651,7 +5651,7 @@
     </w:p>
     <w:p>
       <w:pPr>
-        <w:pStyle w:val="Prrafodelista"/>
+        <w:pStyle w:val="ListParagraph"/>
         <w:numPr>
           <w:ilvl w:val="0"/>
           <w:numId w:val="3"/>
@@ -5736,7 +5736,7 @@
     </w:p>
     <w:p>
       <w:pPr>
-        <w:pStyle w:val="Prrafodelista"/>
+        <w:pStyle w:val="ListParagraph"/>
         <w:rPr>
           <w:rStyle w:val="eop"/>
           <w:rFonts w:asciiTheme="majorHAnsi" w:hAnsiTheme="majorHAnsi" w:cstheme="majorHAnsi"/>
@@ -5775,7 +5775,7 @@
     </w:p>
     <w:p>
       <w:pPr>
-        <w:pStyle w:val="Prrafodelista"/>
+        <w:pStyle w:val="ListParagraph"/>
         <w:numPr>
           <w:ilvl w:val="0"/>
           <w:numId w:val="3"/>
@@ -5855,7 +5855,7 @@
     </w:p>
     <w:p>
       <w:pPr>
-        <w:pStyle w:val="Prrafodelista"/>
+        <w:pStyle w:val="ListParagraph"/>
         <w:rPr>
           <w:rStyle w:val="eop"/>
           <w:rFonts w:asciiTheme="majorHAnsi" w:hAnsiTheme="majorHAnsi" w:cstheme="majorHAnsi"/>
@@ -5894,7 +5894,7 @@
     </w:p>
     <w:p>
       <w:pPr>
-        <w:pStyle w:val="Prrafodelista"/>
+        <w:pStyle w:val="ListParagraph"/>
         <w:numPr>
           <w:ilvl w:val="0"/>
           <w:numId w:val="3"/>
@@ -5986,7 +5986,7 @@
     </w:p>
     <w:p>
       <w:pPr>
-        <w:pStyle w:val="Prrafodelista"/>
+        <w:pStyle w:val="ListParagraph"/>
         <w:rPr>
           <w:rStyle w:val="eop"/>
           <w:rFonts w:asciiTheme="majorHAnsi" w:hAnsiTheme="majorHAnsi" w:cstheme="majorHAnsi"/>
@@ -6025,7 +6025,7 @@
     </w:p>
     <w:p>
       <w:pPr>
-        <w:pStyle w:val="Prrafodelista"/>
+        <w:pStyle w:val="ListParagraph"/>
         <w:numPr>
           <w:ilvl w:val="0"/>
           <w:numId w:val="3"/>
@@ -6071,7 +6071,7 @@
     </w:p>
     <w:p>
       <w:pPr>
-        <w:pStyle w:val="Prrafodelista"/>
+        <w:pStyle w:val="ListParagraph"/>
         <w:numPr>
           <w:ilvl w:val="0"/>
           <w:numId w:val="3"/>
@@ -6156,7 +6156,7 @@
     <w:bookmarkEnd w:id="4"/>
     <w:p>
       <w:pPr>
-        <w:pStyle w:val="Prrafodelista"/>
+        <w:pStyle w:val="ListParagraph"/>
         <w:rPr>
           <w:rStyle w:val="eop"/>
           <w:rFonts w:asciiTheme="majorHAnsi" w:hAnsiTheme="majorHAnsi" w:cstheme="majorHAnsi"/>
@@ -6195,7 +6195,7 @@
     </w:p>
     <w:p>
       <w:pPr>
-        <w:pStyle w:val="Prrafodelista"/>
+        <w:pStyle w:val="ListParagraph"/>
         <w:numPr>
           <w:ilvl w:val="0"/>
           <w:numId w:val="3"/>
@@ -6232,7 +6232,7 @@
     </w:p>
     <w:p>
       <w:pPr>
-        <w:pStyle w:val="Prrafodelista"/>
+        <w:pStyle w:val="ListParagraph"/>
         <w:numPr>
           <w:ilvl w:val="0"/>
           <w:numId w:val="3"/>
@@ -6336,7 +6336,7 @@
     <w:bookmarkEnd w:id="5"/>
     <w:p>
       <w:pPr>
-        <w:pStyle w:val="Prrafodelista"/>
+        <w:pStyle w:val="ListParagraph"/>
         <w:rPr>
           <w:rFonts w:asciiTheme="majorHAnsi" w:hAnsiTheme="majorHAnsi" w:cstheme="majorHAnsi"/>
         </w:rPr>
@@ -6445,7 +6445,7 @@
     </w:p>
     <w:p>
       <w:pPr>
-        <w:pStyle w:val="Ttulo2"/>
+        <w:pStyle w:val="Heading2"/>
         <w:rPr>
           <w:rFonts w:cstheme="majorHAnsi"/>
         </w:rPr>
@@ -6459,7 +6459,7 @@
     </w:p>
     <w:p>
       <w:pPr>
-        <w:pStyle w:val="Prrafodelista"/>
+        <w:pStyle w:val="ListParagraph"/>
         <w:rPr>
           <w:rStyle w:val="eop"/>
           <w:rFonts w:asciiTheme="majorHAnsi" w:hAnsiTheme="majorHAnsi" w:cstheme="majorHAnsi"/>
@@ -6522,7 +6522,7 @@
     </w:p>
     <w:p>
       <w:pPr>
-        <w:pStyle w:val="Prrafodelista"/>
+        <w:pStyle w:val="ListParagraph"/>
         <w:rPr>
           <w:rFonts w:asciiTheme="majorHAnsi" w:hAnsiTheme="majorHAnsi" w:cstheme="majorHAnsi"/>
         </w:rPr>
@@ -6747,7 +6747,7 @@
     </w:p>
     <w:p>
       <w:pPr>
-        <w:pStyle w:val="Ttulo2"/>
+        <w:pStyle w:val="Heading2"/>
         <w:rPr>
           <w:rFonts w:cstheme="majorHAnsi"/>
         </w:rPr>
@@ -6795,7 +6795,7 @@
     </w:p>
     <w:p>
       <w:pPr>
-        <w:pStyle w:val="Ttulo2"/>
+        <w:pStyle w:val="Heading2"/>
         <w:rPr>
           <w:rFonts w:cstheme="majorHAnsi"/>
         </w:rPr>
@@ -6809,7 +6809,7 @@
     </w:p>
     <w:p>
       <w:pPr>
-        <w:pStyle w:val="Prrafodelista"/>
+        <w:pStyle w:val="ListParagraph"/>
         <w:rPr>
           <w:rFonts w:asciiTheme="majorHAnsi" w:hAnsiTheme="majorHAnsi" w:cstheme="majorHAnsi"/>
         </w:rPr>
@@ -6862,7 +6862,7 @@
     </w:p>
     <w:p>
       <w:pPr>
-        <w:pStyle w:val="Prrafodelista"/>
+        <w:pStyle w:val="ListParagraph"/>
         <w:rPr>
           <w:rFonts w:asciiTheme="majorHAnsi" w:hAnsiTheme="majorHAnsi" w:cstheme="majorHAnsi"/>
         </w:rPr>
@@ -6928,7 +6928,7 @@
     </w:p>
     <w:p>
       <w:pPr>
-        <w:pStyle w:val="Prrafodelista"/>
+        <w:pStyle w:val="ListParagraph"/>
         <w:rPr>
           <w:rFonts w:asciiTheme="majorHAnsi" w:hAnsiTheme="majorHAnsi" w:cstheme="majorHAnsi"/>
         </w:rPr>
@@ -6988,7 +6988,7 @@
     </w:p>
     <w:p>
       <w:pPr>
-        <w:pStyle w:val="Ttulo1"/>
+        <w:pStyle w:val="Heading1"/>
         <w:tabs>
           <w:tab w:val="left" w:pos="284"/>
         </w:tabs>
@@ -7006,7 +7006,7 @@
     </w:p>
     <w:p>
       <w:pPr>
-        <w:pStyle w:val="Ttulo2"/>
+        <w:pStyle w:val="Heading2"/>
         <w:rPr>
           <w:rFonts w:cstheme="majorHAnsi"/>
         </w:rPr>
@@ -7054,7 +7054,7 @@
     </w:p>
     <w:p>
       <w:pPr>
-        <w:pStyle w:val="Ttulo2"/>
+        <w:pStyle w:val="Heading2"/>
         <w:rPr>
           <w:rFonts w:cstheme="majorHAnsi"/>
         </w:rPr>
@@ -7102,7 +7102,7 @@
     </w:p>
     <w:p>
       <w:pPr>
-        <w:pStyle w:val="Ttulo2"/>
+        <w:pStyle w:val="Heading2"/>
         <w:rPr>
           <w:rFonts w:cstheme="majorHAnsi"/>
         </w:rPr>
@@ -7150,7 +7150,7 @@
     </w:p>
     <w:p>
       <w:pPr>
-        <w:pStyle w:val="Ttulo2"/>
+        <w:pStyle w:val="Heading2"/>
         <w:rPr>
           <w:rFonts w:cstheme="majorHAnsi"/>
         </w:rPr>
@@ -7198,7 +7198,7 @@
     </w:p>
     <w:p>
       <w:pPr>
-        <w:pStyle w:val="Ttulo2"/>
+        <w:pStyle w:val="Heading2"/>
         <w:rPr>
           <w:rFonts w:cstheme="majorHAnsi"/>
         </w:rPr>
@@ -7212,7 +7212,7 @@
     </w:p>
     <w:p>
       <w:pPr>
-        <w:pStyle w:val="Prrafodelista"/>
+        <w:pStyle w:val="ListParagraph"/>
         <w:rPr>
           <w:rStyle w:val="normaltextrun"/>
           <w:rFonts w:asciiTheme="majorHAnsi" w:hAnsiTheme="majorHAnsi" w:cstheme="majorHAnsi"/>
@@ -7237,7 +7237,8 @@
       <w:sdt>
         <w:sdtPr>
           <w:rPr>
-            <w:rFonts w:asciiTheme="majorHAnsi" w:hAnsiTheme="majorHAnsi" w:cstheme="majorHAnsi"/>
+            <w:rFonts w:asciiTheme="majorHAnsi" w:hAnsiTheme="majorHAnsi" w:cstheme="majorHAnsi" w:hint="eastAsia"/>
+            <w:lang w:eastAsia="zh-CN"/>
           </w:rPr>
           <w:tag w:val="Verdict"/>
           <w:id w:val="1719008305"/>
@@ -7250,9 +7251,10 @@
         <w:sdtContent>
           <w:r>
             <w:rPr>
-              <w:rFonts w:asciiTheme="majorHAnsi" w:hAnsiTheme="majorHAnsi" w:cstheme="majorHAnsi"/>
-            </w:rPr>
-            <w:t xml:space="preserve">    </w:t>
+              <w:rFonts w:asciiTheme="majorHAnsi" w:hAnsiTheme="majorHAnsi" w:cstheme="majorHAnsi" w:hint="eastAsia"/>
+              <w:lang w:eastAsia="zh-CN"/>
+            </w:rPr>
+            <w:t xml:space="preserve">   </w:t>
           </w:r>
         </w:sdtContent>
       </w:sdt>
@@ -7266,7 +7268,7 @@
     </w:p>
     <w:p>
       <w:pPr>
-        <w:pStyle w:val="Prrafodelista"/>
+        <w:pStyle w:val="ListParagraph"/>
         <w:rPr>
           <w:rFonts w:asciiTheme="majorHAnsi" w:hAnsiTheme="majorHAnsi" w:cstheme="majorHAnsi"/>
         </w:rPr>
@@ -7305,7 +7307,19 @@
             <w:rPr>
               <w:rFonts w:asciiTheme="majorHAnsi" w:hAnsiTheme="majorHAnsi" w:cstheme="majorHAnsi"/>
             </w:rPr>
-            <w:t xml:space="preserve">    </w:t>
+            <w:t xml:space="preserve"> </w:t>
+          </w:r>
+          <w:r>
+            <w:rPr>
+              <w:rFonts w:asciiTheme="majorHAnsi" w:hAnsiTheme="majorHAnsi" w:cstheme="majorHAnsi"/>
+            </w:rPr>
+            <w:t>Hecho</w:t>
+          </w:r>
+          <w:r>
+            <w:rPr>
+              <w:rFonts w:asciiTheme="majorHAnsi" w:hAnsiTheme="majorHAnsi" w:cstheme="majorHAnsi"/>
+            </w:rPr>
+            <w:t xml:space="preserve">   </w:t>
           </w:r>
         </w:sdtContent>
       </w:sdt>
@@ -7480,7 +7494,7 @@
     <w:lvl w:ilvl="0" w:tplc="C2C8213C">
       <w:start w:val="1"/>
       <w:numFmt w:val="decimal"/>
-      <w:pStyle w:val="Prrafodelista"/>
+      <w:pStyle w:val="ListParagraph"/>
       <w:lvlText w:val="%1)"/>
       <w:lvlJc w:val="left"/>
       <w:pPr>
@@ -8141,11 +8155,11 @@
       <w:szCs w:val="24"/>
     </w:rPr>
   </w:style>
-  <w:style w:type="paragraph" w:styleId="Ttulo1">
+  <w:style w:type="paragraph" w:styleId="Heading1">
     <w:name w:val="heading 1"/>
     <w:basedOn w:val="Normal"/>
     <w:next w:val="Normal"/>
-    <w:link w:val="Ttulo1Car"/>
+    <w:link w:val="Heading1Char"/>
     <w:uiPriority w:val="9"/>
     <w:qFormat/>
     <w:rsid w:val="00A64124"/>
@@ -8174,11 +8188,11 @@
       <w14:ligatures w14:val="none"/>
     </w:rPr>
   </w:style>
-  <w:style w:type="paragraph" w:styleId="Ttulo2">
+  <w:style w:type="paragraph" w:styleId="Heading2">
     <w:name w:val="heading 2"/>
     <w:basedOn w:val="Normal"/>
     <w:next w:val="Normal"/>
-    <w:link w:val="Ttulo2Car"/>
+    <w:link w:val="Heading2Char"/>
     <w:uiPriority w:val="9"/>
     <w:unhideWhenUsed/>
     <w:qFormat/>
@@ -8204,13 +8218,13 @@
       <w14:ligatures w14:val="none"/>
     </w:rPr>
   </w:style>
-  <w:style w:type="character" w:default="1" w:styleId="Fuentedeprrafopredeter">
+  <w:style w:type="character" w:default="1" w:styleId="DefaultParagraphFont">
     <w:name w:val="Default Paragraph Font"/>
     <w:uiPriority w:val="1"/>
     <w:semiHidden/>
     <w:unhideWhenUsed/>
   </w:style>
-  <w:style w:type="table" w:default="1" w:styleId="Tablanormal">
+  <w:style w:type="table" w:default="1" w:styleId="TableNormal">
     <w:name w:val="Normal Table"/>
     <w:uiPriority w:val="99"/>
     <w:semiHidden/>
@@ -8225,16 +8239,16 @@
       </w:tblCellMar>
     </w:tblPr>
   </w:style>
-  <w:style w:type="numbering" w:default="1" w:styleId="Sinlista">
+  <w:style w:type="numbering" w:default="1" w:styleId="NoList">
     <w:name w:val="No List"/>
     <w:uiPriority w:val="99"/>
     <w:semiHidden/>
     <w:unhideWhenUsed/>
   </w:style>
-  <w:style w:type="character" w:customStyle="1" w:styleId="Ttulo1Car">
-    <w:name w:val="Título 1 Car"/>
-    <w:basedOn w:val="Fuentedeprrafopredeter"/>
-    <w:link w:val="Ttulo1"/>
+  <w:style w:type="character" w:customStyle="1" w:styleId="Heading1Char">
+    <w:name w:val="Heading 1 Char"/>
+    <w:basedOn w:val="DefaultParagraphFont"/>
+    <w:link w:val="Heading1"/>
     <w:uiPriority w:val="9"/>
     <w:rsid w:val="00A64124"/>
     <w:rPr>
@@ -8248,10 +8262,10 @@
       <w14:ligatures w14:val="none"/>
     </w:rPr>
   </w:style>
-  <w:style w:type="character" w:customStyle="1" w:styleId="Ttulo2Car">
-    <w:name w:val="Título 2 Car"/>
-    <w:basedOn w:val="Fuentedeprrafopredeter"/>
-    <w:link w:val="Ttulo2"/>
+  <w:style w:type="character" w:customStyle="1" w:styleId="Heading2Char">
+    <w:name w:val="Heading 2 Char"/>
+    <w:basedOn w:val="DefaultParagraphFont"/>
+    <w:link w:val="Heading2"/>
     <w:uiPriority w:val="9"/>
     <w:rsid w:val="00A64124"/>
     <w:rPr>
@@ -8281,15 +8295,15 @@
   </w:style>
   <w:style w:type="character" w:customStyle="1" w:styleId="normaltextrun">
     <w:name w:val="normaltextrun"/>
-    <w:basedOn w:val="Fuentedeprrafopredeter"/>
+    <w:basedOn w:val="DefaultParagraphFont"/>
     <w:rsid w:val="00A64124"/>
   </w:style>
   <w:style w:type="character" w:customStyle="1" w:styleId="eop">
     <w:name w:val="eop"/>
-    <w:basedOn w:val="Fuentedeprrafopredeter"/>
+    <w:basedOn w:val="DefaultParagraphFont"/>
     <w:rsid w:val="00A64124"/>
   </w:style>
-  <w:style w:type="paragraph" w:styleId="Prrafodelista">
+  <w:style w:type="paragraph" w:styleId="ListParagraph">
     <w:name w:val="List Paragraph"/>
     <w:basedOn w:val="Normal"/>
     <w:uiPriority w:val="34"/>
@@ -8358,7 +8372,7 @@
   </w:style>
   <w:style w:type="paragraph" w:customStyle="1" w:styleId="Prrafodesublista">
     <w:name w:val="Párrafo de sublista"/>
-    <w:basedOn w:val="Prrafodelista"/>
+    <w:basedOn w:val="ListParagraph"/>
     <w:qFormat/>
     <w:rsid w:val="00A64124"/>
     <w:pPr>
@@ -8375,7 +8389,7 @@
       <w:rFonts w:eastAsia="Courier New" w:cs="Courier New"/>
     </w:rPr>
   </w:style>
-  <w:style w:type="paragraph" w:styleId="Sinespaciado">
+  <w:style w:type="paragraph" w:styleId="NoSpacing">
     <w:name w:val="No Spacing"/>
     <w:uiPriority w:val="1"/>
     <w:qFormat/>
@@ -8390,10 +8404,10 @@
       <w14:ligatures w14:val="none"/>
     </w:rPr>
   </w:style>
-  <w:style w:type="paragraph" w:styleId="Encabezado">
+  <w:style w:type="paragraph" w:styleId="Header">
     <w:name w:val="header"/>
     <w:basedOn w:val="Normal"/>
-    <w:link w:val="EncabezadoCar"/>
+    <w:link w:val="HeaderChar"/>
     <w:uiPriority w:val="99"/>
     <w:unhideWhenUsed/>
     <w:rsid w:val="000E4829"/>
@@ -8404,10 +8418,10 @@
       </w:tabs>
     </w:pPr>
   </w:style>
-  <w:style w:type="character" w:customStyle="1" w:styleId="EncabezadoCar">
-    <w:name w:val="Encabezado Car"/>
-    <w:basedOn w:val="Fuentedeprrafopredeter"/>
-    <w:link w:val="Encabezado"/>
+  <w:style w:type="character" w:customStyle="1" w:styleId="HeaderChar">
+    <w:name w:val="Header Char"/>
+    <w:basedOn w:val="DefaultParagraphFont"/>
+    <w:link w:val="Header"/>
     <w:uiPriority w:val="99"/>
     <w:rsid w:val="000E4829"/>
     <w:rPr>
@@ -8415,10 +8429,10 @@
       <w:szCs w:val="24"/>
     </w:rPr>
   </w:style>
-  <w:style w:type="paragraph" w:styleId="Piedepgina">
+  <w:style w:type="paragraph" w:styleId="Footer">
     <w:name w:val="footer"/>
     <w:basedOn w:val="Normal"/>
-    <w:link w:val="PiedepginaCar"/>
+    <w:link w:val="FooterChar"/>
     <w:uiPriority w:val="99"/>
     <w:unhideWhenUsed/>
     <w:rsid w:val="000E4829"/>
@@ -8429,10 +8443,10 @@
       </w:tabs>
     </w:pPr>
   </w:style>
-  <w:style w:type="character" w:customStyle="1" w:styleId="PiedepginaCar">
-    <w:name w:val="Pie de página Car"/>
-    <w:basedOn w:val="Fuentedeprrafopredeter"/>
-    <w:link w:val="Piedepgina"/>
+  <w:style w:type="character" w:customStyle="1" w:styleId="FooterChar">
+    <w:name w:val="Footer Char"/>
+    <w:basedOn w:val="DefaultParagraphFont"/>
+    <w:link w:val="Footer"/>
     <w:uiPriority w:val="99"/>
     <w:rsid w:val="000E4829"/>
     <w:rPr>
@@ -8468,7 +8482,7 @@
           </w:pPr>
           <w:r>
             <w:rPr>
-              <w:rStyle w:val="Textodelmarcadordeposicin"/>
+              <w:rStyle w:val="PlaceholderText"/>
             </w:rPr>
             <w:t>Haga clic o pulse aquí para escribir texto.</w:t>
           </w:r>
@@ -8497,7 +8511,7 @@
           </w:pPr>
           <w:r>
             <w:rPr>
-              <w:rStyle w:val="Textodelmarcadordeposicin"/>
+              <w:rStyle w:val="PlaceholderText"/>
             </w:rPr>
             <w:t>Haga clic o pulse aquí para escribir texto.</w:t>
           </w:r>
@@ -8526,7 +8540,7 @@
           </w:pPr>
           <w:r>
             <w:rPr>
-              <w:rStyle w:val="Textodelmarcadordeposicin"/>
+              <w:rStyle w:val="PlaceholderText"/>
             </w:rPr>
             <w:t>Haga clic o pulse aquí para escribir texto.</w:t>
           </w:r>
@@ -8555,7 +8569,7 @@
           </w:pPr>
           <w:r>
             <w:rPr>
-              <w:rStyle w:val="Textodelmarcadordeposicin"/>
+              <w:rStyle w:val="PlaceholderText"/>
             </w:rPr>
             <w:t>Haga clic o pulse aquí para escribir texto.</w:t>
           </w:r>
@@ -8584,7 +8598,7 @@
           </w:pPr>
           <w:r>
             <w:rPr>
-              <w:rStyle w:val="Textodelmarcadordeposicin"/>
+              <w:rStyle w:val="PlaceholderText"/>
             </w:rPr>
             <w:t>Haga clic o pulse aquí para escribir texto.</w:t>
           </w:r>
@@ -8613,7 +8627,7 @@
           </w:pPr>
           <w:r>
             <w:rPr>
-              <w:rStyle w:val="Textodelmarcadordeposicin"/>
+              <w:rStyle w:val="PlaceholderText"/>
             </w:rPr>
             <w:t>Haga clic o pulse aquí para escribir texto.</w:t>
           </w:r>
@@ -8642,7 +8656,7 @@
           </w:pPr>
           <w:r>
             <w:rPr>
-              <w:rStyle w:val="Textodelmarcadordeposicin"/>
+              <w:rStyle w:val="PlaceholderText"/>
             </w:rPr>
             <w:t>Haga clic o pulse aquí para escribir texto.</w:t>
           </w:r>
@@ -8671,7 +8685,7 @@
           </w:pPr>
           <w:r>
             <w:rPr>
-              <w:rStyle w:val="Textodelmarcadordeposicin"/>
+              <w:rStyle w:val="PlaceholderText"/>
             </w:rPr>
             <w:t>Haga clic o pulse aquí para escribir texto.</w:t>
           </w:r>
@@ -8700,7 +8714,7 @@
           </w:pPr>
           <w:r>
             <w:rPr>
-              <w:rStyle w:val="Textodelmarcadordeposicin"/>
+              <w:rStyle w:val="PlaceholderText"/>
             </w:rPr>
             <w:t>Haga clic o pulse aquí para escribir texto.</w:t>
           </w:r>
@@ -8729,7 +8743,7 @@
           </w:pPr>
           <w:r>
             <w:rPr>
-              <w:rStyle w:val="Textodelmarcadordeposicin"/>
+              <w:rStyle w:val="PlaceholderText"/>
             </w:rPr>
             <w:t>Haga clic o pulse aquí para escribir texto.</w:t>
           </w:r>
@@ -8758,7 +8772,7 @@
           </w:pPr>
           <w:r>
             <w:rPr>
-              <w:rStyle w:val="Textodelmarcadordeposicin"/>
+              <w:rStyle w:val="PlaceholderText"/>
             </w:rPr>
             <w:t>Haga clic o pulse aquí para escribir texto.</w:t>
           </w:r>
@@ -8787,7 +8801,7 @@
           </w:pPr>
           <w:r>
             <w:rPr>
-              <w:rStyle w:val="Textodelmarcadordeposicin"/>
+              <w:rStyle w:val="PlaceholderText"/>
             </w:rPr>
             <w:t>Haga clic o pulse aquí para escribir texto.</w:t>
           </w:r>
@@ -8816,7 +8830,7 @@
           </w:pPr>
           <w:r>
             <w:rPr>
-              <w:rStyle w:val="Textodelmarcadordeposicin"/>
+              <w:rStyle w:val="PlaceholderText"/>
             </w:rPr>
             <w:t>Haga clic o pulse aquí para escribir texto.</w:t>
           </w:r>
@@ -8845,7 +8859,7 @@
           </w:pPr>
           <w:r>
             <w:rPr>
-              <w:rStyle w:val="Textodelmarcadordeposicin"/>
+              <w:rStyle w:val="PlaceholderText"/>
             </w:rPr>
             <w:t>Haga clic o pulse aquí para escribir texto.</w:t>
           </w:r>
@@ -8874,7 +8888,7 @@
           </w:pPr>
           <w:r>
             <w:rPr>
-              <w:rStyle w:val="Textodelmarcadordeposicin"/>
+              <w:rStyle w:val="PlaceholderText"/>
             </w:rPr>
             <w:t>Haga clic o pulse aquí para escribir texto.</w:t>
           </w:r>
@@ -8903,7 +8917,7 @@
           </w:pPr>
           <w:r>
             <w:rPr>
-              <w:rStyle w:val="Textodelmarcadordeposicin"/>
+              <w:rStyle w:val="PlaceholderText"/>
             </w:rPr>
             <w:t>Haga clic o pulse aquí para escribir texto.</w:t>
           </w:r>
@@ -8932,7 +8946,7 @@
           </w:pPr>
           <w:r>
             <w:rPr>
-              <w:rStyle w:val="Textodelmarcadordeposicin"/>
+              <w:rStyle w:val="PlaceholderText"/>
             </w:rPr>
             <w:t>Haga clic o pulse aquí para escribir texto.</w:t>
           </w:r>
@@ -8961,7 +8975,7 @@
           </w:pPr>
           <w:r>
             <w:rPr>
-              <w:rStyle w:val="Textodelmarcadordeposicin"/>
+              <w:rStyle w:val="PlaceholderText"/>
             </w:rPr>
             <w:t>Haga clic o pulse aquí para escribir texto.</w:t>
           </w:r>
@@ -8990,7 +9004,7 @@
           </w:pPr>
           <w:r>
             <w:rPr>
-              <w:rStyle w:val="Textodelmarcadordeposicin"/>
+              <w:rStyle w:val="PlaceholderText"/>
             </w:rPr>
             <w:t>Haga clic o pulse aquí para escribir texto.</w:t>
           </w:r>
@@ -9019,7 +9033,7 @@
           </w:pPr>
           <w:r>
             <w:rPr>
-              <w:rStyle w:val="Textodelmarcadordeposicin"/>
+              <w:rStyle w:val="PlaceholderText"/>
             </w:rPr>
             <w:t>Haga clic o pulse aquí para escribir texto.</w:t>
           </w:r>
@@ -9048,7 +9062,7 @@
           </w:pPr>
           <w:r>
             <w:rPr>
-              <w:rStyle w:val="Textodelmarcadordeposicin"/>
+              <w:rStyle w:val="PlaceholderText"/>
             </w:rPr>
             <w:t>Haga clic o pulse aquí para escribir texto.</w:t>
           </w:r>
@@ -9077,7 +9091,7 @@
           </w:pPr>
           <w:r>
             <w:rPr>
-              <w:rStyle w:val="Textodelmarcadordeposicin"/>
+              <w:rStyle w:val="PlaceholderText"/>
             </w:rPr>
             <w:t>Haga clic o pulse aquí para escribir texto.</w:t>
           </w:r>
@@ -9106,7 +9120,7 @@
           </w:pPr>
           <w:r>
             <w:rPr>
-              <w:rStyle w:val="Textodelmarcadordeposicin"/>
+              <w:rStyle w:val="PlaceholderText"/>
             </w:rPr>
             <w:t>Haga clic o pulse aquí para escribir texto.</w:t>
           </w:r>
@@ -9135,7 +9149,7 @@
           </w:pPr>
           <w:r>
             <w:rPr>
-              <w:rStyle w:val="Textodelmarcadordeposicin"/>
+              <w:rStyle w:val="PlaceholderText"/>
             </w:rPr>
             <w:t>Haga clic o pulse aquí para escribir texto.</w:t>
           </w:r>
@@ -9164,7 +9178,7 @@
           </w:pPr>
           <w:r>
             <w:rPr>
-              <w:rStyle w:val="Textodelmarcadordeposicin"/>
+              <w:rStyle w:val="PlaceholderText"/>
             </w:rPr>
             <w:t>Haga clic o pulse aquí para escribir texto.</w:t>
           </w:r>
@@ -9193,7 +9207,7 @@
           </w:pPr>
           <w:r>
             <w:rPr>
-              <w:rStyle w:val="Textodelmarcadordeposicin"/>
+              <w:rStyle w:val="PlaceholderText"/>
             </w:rPr>
             <w:t>Haga clic o pulse aquí para escribir texto.</w:t>
           </w:r>
@@ -9222,7 +9236,7 @@
           </w:pPr>
           <w:r>
             <w:rPr>
-              <w:rStyle w:val="Textodelmarcadordeposicin"/>
+              <w:rStyle w:val="PlaceholderText"/>
             </w:rPr>
             <w:t>Haga clic o pulse aquí para escribir texto.</w:t>
           </w:r>
@@ -9251,7 +9265,7 @@
           </w:pPr>
           <w:r>
             <w:rPr>
-              <w:rStyle w:val="Textodelmarcadordeposicin"/>
+              <w:rStyle w:val="PlaceholderText"/>
             </w:rPr>
             <w:t>Haga clic o pulse aquí para escribir texto.</w:t>
           </w:r>
@@ -9280,7 +9294,7 @@
           </w:pPr>
           <w:r>
             <w:rPr>
-              <w:rStyle w:val="Textodelmarcadordeposicin"/>
+              <w:rStyle w:val="PlaceholderText"/>
             </w:rPr>
             <w:t>Haga clic o pulse aquí para escribir texto.</w:t>
           </w:r>
@@ -9309,7 +9323,7 @@
           </w:pPr>
           <w:r>
             <w:rPr>
-              <w:rStyle w:val="Textodelmarcadordeposicin"/>
+              <w:rStyle w:val="PlaceholderText"/>
             </w:rPr>
             <w:t>Haga clic o pulse aquí para escribir texto.</w:t>
           </w:r>
@@ -9338,7 +9352,7 @@
           </w:pPr>
           <w:r>
             <w:rPr>
-              <w:rStyle w:val="Textodelmarcadordeposicin"/>
+              <w:rStyle w:val="PlaceholderText"/>
             </w:rPr>
             <w:t>Haga clic o pulse aquí para escribir texto.</w:t>
           </w:r>
@@ -9367,7 +9381,7 @@
           </w:pPr>
           <w:r>
             <w:rPr>
-              <w:rStyle w:val="Textodelmarcadordeposicin"/>
+              <w:rStyle w:val="PlaceholderText"/>
             </w:rPr>
             <w:t>Haga clic o pulse aquí para escribir texto.</w:t>
           </w:r>
@@ -9396,7 +9410,7 @@
           </w:pPr>
           <w:r>
             <w:rPr>
-              <w:rStyle w:val="Textodelmarcadordeposicin"/>
+              <w:rStyle w:val="PlaceholderText"/>
             </w:rPr>
             <w:t>Haga clic o pulse aquí para escribir texto.</w:t>
           </w:r>
@@ -9425,7 +9439,7 @@
           </w:pPr>
           <w:r>
             <w:rPr>
-              <w:rStyle w:val="Textodelmarcadordeposicin"/>
+              <w:rStyle w:val="PlaceholderText"/>
             </w:rPr>
             <w:t>Haga clic o pulse aquí para escribir texto.</w:t>
           </w:r>
@@ -9454,7 +9468,7 @@
           </w:pPr>
           <w:r>
             <w:rPr>
-              <w:rStyle w:val="Textodelmarcadordeposicin"/>
+              <w:rStyle w:val="PlaceholderText"/>
             </w:rPr>
             <w:t>Haga clic o pulse aquí para escribir texto.</w:t>
           </w:r>
@@ -9483,7 +9497,7 @@
           </w:pPr>
           <w:r>
             <w:rPr>
-              <w:rStyle w:val="Textodelmarcadordeposicin"/>
+              <w:rStyle w:val="PlaceholderText"/>
             </w:rPr>
             <w:t>Haga clic o pulse aquí para escribir texto.</w:t>
           </w:r>
@@ -9512,7 +9526,7 @@
           </w:pPr>
           <w:r>
             <w:rPr>
-              <w:rStyle w:val="Textodelmarcadordeposicin"/>
+              <w:rStyle w:val="PlaceholderText"/>
             </w:rPr>
             <w:t>Haga clic o pulse aquí para escribir texto.</w:t>
           </w:r>
@@ -9541,7 +9555,7 @@
           </w:pPr>
           <w:r>
             <w:rPr>
-              <w:rStyle w:val="Textodelmarcadordeposicin"/>
+              <w:rStyle w:val="PlaceholderText"/>
             </w:rPr>
             <w:t>Haga clic o pulse aquí para escribir texto.</w:t>
           </w:r>
@@ -9570,7 +9584,7 @@
           </w:pPr>
           <w:r>
             <w:rPr>
-              <w:rStyle w:val="Textodelmarcadordeposicin"/>
+              <w:rStyle w:val="PlaceholderText"/>
             </w:rPr>
             <w:t>Haga clic o pulse aquí para escribir texto.</w:t>
           </w:r>
@@ -9599,7 +9613,7 @@
           </w:pPr>
           <w:r>
             <w:rPr>
-              <w:rStyle w:val="Textodelmarcadordeposicin"/>
+              <w:rStyle w:val="PlaceholderText"/>
             </w:rPr>
             <w:t>Haga clic o pulse aquí para escribir texto.</w:t>
           </w:r>
@@ -9628,7 +9642,7 @@
           </w:pPr>
           <w:r>
             <w:rPr>
-              <w:rStyle w:val="Textodelmarcadordeposicin"/>
+              <w:rStyle w:val="PlaceholderText"/>
             </w:rPr>
             <w:t>Haga clic o pulse aquí para escribir texto.</w:t>
           </w:r>
@@ -9657,7 +9671,7 @@
           </w:pPr>
           <w:r>
             <w:rPr>
-              <w:rStyle w:val="Textodelmarcadordeposicin"/>
+              <w:rStyle w:val="PlaceholderText"/>
             </w:rPr>
             <w:t>Haga clic o pulse aquí para escribir texto.</w:t>
           </w:r>
@@ -9686,7 +9700,7 @@
           </w:pPr>
           <w:r>
             <w:rPr>
-              <w:rStyle w:val="Textodelmarcadordeposicin"/>
+              <w:rStyle w:val="PlaceholderText"/>
             </w:rPr>
             <w:t>Haga clic o pulse aquí para escribir texto.</w:t>
           </w:r>
@@ -9715,7 +9729,7 @@
           </w:pPr>
           <w:r>
             <w:rPr>
-              <w:rStyle w:val="Textodelmarcadordeposicin"/>
+              <w:rStyle w:val="PlaceholderText"/>
             </w:rPr>
             <w:t>Haga clic o pulse aquí para escribir texto.</w:t>
           </w:r>
@@ -9744,7 +9758,7 @@
           </w:pPr>
           <w:r>
             <w:rPr>
-              <w:rStyle w:val="Textodelmarcadordeposicin"/>
+              <w:rStyle w:val="PlaceholderText"/>
             </w:rPr>
             <w:t>Haga clic o pulse aquí para escribir texto.</w:t>
           </w:r>
@@ -9773,7 +9787,7 @@
           </w:pPr>
           <w:r>
             <w:rPr>
-              <w:rStyle w:val="Textodelmarcadordeposicin"/>
+              <w:rStyle w:val="PlaceholderText"/>
             </w:rPr>
             <w:t>Haga clic o pulse aquí para escribir texto.</w:t>
           </w:r>
@@ -9802,7 +9816,7 @@
           </w:pPr>
           <w:r>
             <w:rPr>
-              <w:rStyle w:val="Textodelmarcadordeposicin"/>
+              <w:rStyle w:val="PlaceholderText"/>
             </w:rPr>
             <w:t>Haga clic o pulse aquí para escribir texto.</w:t>
           </w:r>
@@ -9831,7 +9845,7 @@
           </w:pPr>
           <w:r>
             <w:rPr>
-              <w:rStyle w:val="Textodelmarcadordeposicin"/>
+              <w:rStyle w:val="PlaceholderText"/>
             </w:rPr>
             <w:t>Haga clic o pulse aquí para escribir texto.</w:t>
           </w:r>
@@ -9860,7 +9874,7 @@
           </w:pPr>
           <w:r>
             <w:rPr>
-              <w:rStyle w:val="Textodelmarcadordeposicin"/>
+              <w:rStyle w:val="PlaceholderText"/>
             </w:rPr>
             <w:t>Haga clic o pulse aquí para escribir texto.</w:t>
           </w:r>
@@ -9889,7 +9903,7 @@
           </w:pPr>
           <w:r>
             <w:rPr>
-              <w:rStyle w:val="Textodelmarcadordeposicin"/>
+              <w:rStyle w:val="PlaceholderText"/>
             </w:rPr>
             <w:t>Haga clic o pulse aquí para escribir texto.</w:t>
           </w:r>
@@ -9918,7 +9932,7 @@
           </w:pPr>
           <w:r>
             <w:rPr>
-              <w:rStyle w:val="Textodelmarcadordeposicin"/>
+              <w:rStyle w:val="PlaceholderText"/>
             </w:rPr>
             <w:t>Haga clic o pulse aquí para escribir texto.</w:t>
           </w:r>
@@ -9947,7 +9961,7 @@
           </w:pPr>
           <w:r>
             <w:rPr>
-              <w:rStyle w:val="Textodelmarcadordeposicin"/>
+              <w:rStyle w:val="PlaceholderText"/>
             </w:rPr>
             <w:t>Haga clic o pulse aquí para escribir texto.</w:t>
           </w:r>
@@ -9976,7 +9990,7 @@
           </w:pPr>
           <w:r>
             <w:rPr>
-              <w:rStyle w:val="Textodelmarcadordeposicin"/>
+              <w:rStyle w:val="PlaceholderText"/>
             </w:rPr>
             <w:t>Haga clic o pulse aquí para escribir texto.</w:t>
           </w:r>
@@ -10005,7 +10019,7 @@
           </w:pPr>
           <w:r>
             <w:rPr>
-              <w:rStyle w:val="Textodelmarcadordeposicin"/>
+              <w:rStyle w:val="PlaceholderText"/>
             </w:rPr>
             <w:t>Haga clic o pulse aquí para escribir texto.</w:t>
           </w:r>
@@ -10034,7 +10048,7 @@
           </w:pPr>
           <w:r>
             <w:rPr>
-              <w:rStyle w:val="Textodelmarcadordeposicin"/>
+              <w:rStyle w:val="PlaceholderText"/>
             </w:rPr>
             <w:t>Haga clic o pulse aquí para escribir texto.</w:t>
           </w:r>
@@ -10063,7 +10077,7 @@
           </w:pPr>
           <w:r>
             <w:rPr>
-              <w:rStyle w:val="Textodelmarcadordeposicin"/>
+              <w:rStyle w:val="PlaceholderText"/>
             </w:rPr>
             <w:t>Haga clic o pulse aquí para escribir texto.</w:t>
           </w:r>
@@ -10092,7 +10106,7 @@
           </w:pPr>
           <w:r>
             <w:rPr>
-              <w:rStyle w:val="Textodelmarcadordeposicin"/>
+              <w:rStyle w:val="PlaceholderText"/>
             </w:rPr>
             <w:t>Haga clic o pulse aquí para escribir texto.</w:t>
           </w:r>
@@ -10121,7 +10135,7 @@
           </w:pPr>
           <w:r>
             <w:rPr>
-              <w:rStyle w:val="Textodelmarcadordeposicin"/>
+              <w:rStyle w:val="PlaceholderText"/>
             </w:rPr>
             <w:t>Haga clic o pulse aquí para escribir texto.</w:t>
           </w:r>
@@ -10150,7 +10164,7 @@
           </w:pPr>
           <w:r>
             <w:rPr>
-              <w:rStyle w:val="Textodelmarcadordeposicin"/>
+              <w:rStyle w:val="PlaceholderText"/>
             </w:rPr>
             <w:t>Haga clic o pulse aquí para escribir texto.</w:t>
           </w:r>
@@ -10179,7 +10193,7 @@
           </w:pPr>
           <w:r>
             <w:rPr>
-              <w:rStyle w:val="Textodelmarcadordeposicin"/>
+              <w:rStyle w:val="PlaceholderText"/>
             </w:rPr>
             <w:t>Haga clic o pulse aquí para escribir texto.</w:t>
           </w:r>
@@ -10208,7 +10222,7 @@
           </w:pPr>
           <w:r>
             <w:rPr>
-              <w:rStyle w:val="Textodelmarcadordeposicin"/>
+              <w:rStyle w:val="PlaceholderText"/>
             </w:rPr>
             <w:t>Haga clic o pulse aquí para escribir texto.</w:t>
           </w:r>
@@ -10254,10 +10268,10 @@
     <w:charset w:val="00"/>
     <w:family w:val="swiss"/>
     <w:pitch w:val="variable"/>
-    <w:sig w:usb0="E4002EFF" w:usb1="C200247B" w:usb2="00000009" w:usb3="00000000" w:csb0="000001FF" w:csb1="00000000"/>
+    <w:sig w:usb0="E4002EFF" w:usb1="C000247B" w:usb2="00000009" w:usb3="00000000" w:csb0="000001FF" w:csb1="00000000"/>
   </w:font>
-  <w:font w:name="DengXian">
-    <w:altName w:val="等线"/>
+  <w:font w:name="等线">
+    <w:altName w:val="DengXian"/>
     <w:panose1 w:val="02010600030101010101"/>
     <w:charset w:val="86"/>
     <w:family w:val="auto"/>
@@ -10269,10 +10283,10 @@
     <w:charset w:val="00"/>
     <w:family w:val="swiss"/>
     <w:pitch w:val="variable"/>
-    <w:sig w:usb0="E4002EFF" w:usb1="C200247B" w:usb2="00000009" w:usb3="00000000" w:csb0="000001FF" w:csb1="00000000"/>
+    <w:sig w:usb0="E4002EFF" w:usb1="C000247B" w:usb2="00000009" w:usb3="00000000" w:csb0="000001FF" w:csb1="00000000"/>
   </w:font>
-  <w:font w:name="DengXian Light">
-    <w:altName w:val="等线 Light"/>
+  <w:font w:name="等线 Light">
+    <w:panose1 w:val="02010600030101010101"/>
     <w:charset w:val="86"/>
     <w:family w:val="auto"/>
     <w:pitch w:val="variable"/>
@@ -10293,24 +10307,14 @@
     <w:pitch w:val="fixed"/>
     <w:sig w:usb0="E00002FF" w:usb1="6AC7FDFB" w:usb2="08000012" w:usb3="00000000" w:csb0="0002009F" w:csb1="00000000"/>
   </w:font>
-  <w:font w:name="Aptos">
-    <w:charset w:val="00"/>
-    <w:family w:val="swiss"/>
-    <w:pitch w:val="variable"/>
-    <w:sig w:usb0="20000287" w:usb1="00000003" w:usb2="00000000" w:usb3="00000000" w:csb0="0000019F" w:csb1="00000000"/>
-  </w:font>
-  <w:font w:name="Aptos Display">
-    <w:charset w:val="00"/>
-    <w:family w:val="swiss"/>
-    <w:pitch w:val="variable"/>
-    <w:sig w:usb0="20000287" w:usb1="00000003" w:usb2="00000000" w:usb3="00000000" w:csb0="0000019F" w:csb1="00000000"/>
-  </w:font>
 </w:fonts>
 </file>
 
 <file path=word/glossary/settings.xml><?xml version="1.0" encoding="utf-8"?>
 <w:settings xmlns:mc="http://schemas.openxmlformats.org/markup-compatibility/2006" xmlns:o="urn:schemas-microsoft-com:office:office" xmlns:r="http://schemas.openxmlformats.org/officeDocument/2006/relationships" xmlns:m="http://schemas.openxmlformats.org/officeDocument/2006/math" xmlns:v="urn:schemas-microsoft-com:vml" xmlns:w10="urn:schemas-microsoft-com:office:word" xmlns:w="http://schemas.openxmlformats.org/wordprocessingml/2006/main" xmlns:w14="http://schemas.microsoft.com/office/word/2010/wordml" xmlns:w15="http://schemas.microsoft.com/office/word/2012/wordml" xmlns:w16cex="http://schemas.microsoft.com/office/word/2018/wordml/cex" xmlns:w16cid="http://schemas.microsoft.com/office/word/2016/wordml/cid" xmlns:w16="http://schemas.microsoft.com/office/word/2018/wordml" xmlns:w16du="http://schemas.microsoft.com/office/word/2023/wordml/word16du" xmlns:w16sdtdh="http://schemas.microsoft.com/office/word/2020/wordml/sdtdatahash" xmlns:w16se="http://schemas.microsoft.com/office/word/2015/wordml/symex" xmlns:sl="http://schemas.openxmlformats.org/schemaLibrary/2006/main" mc:Ignorable="w14 w15 w16se w16cid w16 w16cex w16sdtdh w16du">
   <w:view w:val="normal"/>
+  <w:bordersDoNotSurroundHeader/>
+  <w:bordersDoNotSurroundFooter/>
   <w:defaultTabStop w:val="708"/>
   <w:hyphenationZone w:val="425"/>
   <w:characterSpacingControl w:val="doNotCompress"/>
@@ -10325,6 +10329,7 @@
   </w:compat>
   <w:rsids>
     <w:rsidRoot w:val="006B2BEC"/>
+    <w:rsid w:val="00044155"/>
     <w:rsid w:val="00130691"/>
     <w:rsid w:val="00584BB8"/>
     <w:rsid w:val="005C0BD1"/>
@@ -10333,6 +10338,7 @@
     <w:rsid w:val="00BC1F44"/>
     <w:rsid w:val="00C40232"/>
     <w:rsid w:val="00D06B31"/>
+    <w:rsid w:val="00F80444"/>
   </w:rsids>
   <m:mathPr>
     <m:mathFont m:val="Cambria Math"/>
@@ -10350,7 +10356,7 @@
   <w:themeFontLang w:val="es-ES" w:eastAsia="zh-CN"/>
   <w:clrSchemeMapping w:bg1="light1" w:t1="dark1" w:bg2="light2" w:t2="dark2" w:accent1="accent1" w:accent2="accent2" w:accent3="accent3" w:accent4="accent4" w:accent5="accent5" w:accent6="accent6" w:hyperlink="hyperlink" w:followedHyperlink="followedHyperlink"/>
   <w:decimalSymbol w:val="."/>
-  <w:listSeparator w:val=";"/>
+  <w:listSeparator w:val=","/>
   <w15:chartTrackingRefBased/>
 </w:settings>
 </file>
@@ -10756,13 +10762,13 @@
     <w:name w:val="Normal"/>
     <w:qFormat/>
   </w:style>
-  <w:style w:type="character" w:default="1" w:styleId="Fuentedeprrafopredeter">
+  <w:style w:type="character" w:default="1" w:styleId="DefaultParagraphFont">
     <w:name w:val="Default Paragraph Font"/>
     <w:uiPriority w:val="1"/>
     <w:semiHidden/>
     <w:unhideWhenUsed/>
   </w:style>
-  <w:style w:type="table" w:default="1" w:styleId="Tablanormal">
+  <w:style w:type="table" w:default="1" w:styleId="TableNormal">
     <w:name w:val="Normal Table"/>
     <w:uiPriority w:val="99"/>
     <w:semiHidden/>
@@ -10777,15 +10783,15 @@
       </w:tblCellMar>
     </w:tblPr>
   </w:style>
-  <w:style w:type="numbering" w:default="1" w:styleId="Sinlista">
+  <w:style w:type="numbering" w:default="1" w:styleId="NoList">
     <w:name w:val="No List"/>
     <w:uiPriority w:val="99"/>
     <w:semiHidden/>
     <w:unhideWhenUsed/>
   </w:style>
-  <w:style w:type="character" w:styleId="Textodelmarcadordeposicin">
+  <w:style w:type="character" w:styleId="PlaceholderText">
     <w:name w:val="Placeholder Text"/>
-    <w:basedOn w:val="Fuentedeprrafopredeter"/>
+    <w:basedOn w:val="DefaultParagraphFont"/>
     <w:uiPriority w:val="99"/>
     <w:semiHidden/>
     <w:rsid w:val="006B2BEC"/>

--- a/reports/Group/02 Requirements - Group.docx
+++ b/reports/Group/02 Requirements - Group.docx
@@ -59,8 +59,8 @@
         <w:tblLook w:val="0600" w:firstRow="0" w:lastRow="0" w:firstColumn="0" w:lastColumn="0" w:noHBand="1" w:noVBand="1"/>
       </w:tblPr>
       <w:tblGrid>
-        <w:gridCol w:w="4266"/>
-        <w:gridCol w:w="4238"/>
+        <w:gridCol w:w="4274"/>
+        <w:gridCol w:w="4230"/>
       </w:tblGrid>
       <w:tr>
         <w:tc>
@@ -131,9 +131,10 @@
                 </w:r>
                 <w:r>
                   <w:rPr>
-                    <w:rFonts w:asciiTheme="majorHAnsi" w:hAnsiTheme="majorHAnsi" w:cstheme="majorHAnsi"/>
+                    <w:rFonts w:asciiTheme="majorHAnsi" w:hAnsiTheme="majorHAnsi" w:cstheme="majorHAnsi" w:hint="eastAsia"/>
+                    <w:lang w:eastAsia="zh-CN"/>
                   </w:rPr>
-                  <w:t>1</w:t>
+                  <w:t>2</w:t>
                 </w:r>
                 <w:r>
                   <w:rPr>
@@ -217,7 +218,7 @@
                   <w:rPr>
                     <w:rFonts w:asciiTheme="majorHAnsi" w:hAnsiTheme="majorHAnsi" w:cstheme="majorHAnsi"/>
                   </w:rPr>
-                  <w:t xml:space="preserve"> https://github.com/pabalcber/C1.039-Acme-SF/</w:t>
+                  <w:t xml:space="preserve"> https://github.com/pabalcber/C2.039-Acme-SF/</w:t>
                 </w:r>
               </w:sdtContent>
             </w:sdt>
@@ -310,20 +311,6 @@
                   </w:rPr>
                   <w:t xml:space="preserve"> </w:t>
                 </w:r>
-                <w:r>
-                  <w:rPr>
-                    <w:rFonts w:asciiTheme="majorHAnsi" w:hAnsiTheme="majorHAnsi" w:cstheme="majorHAnsi"/>
-                    <w:lang w:val="es-ES"/>
-                  </w:rPr>
-                  <w:t>302442</w:t>
-                </w:r>
-                <w:r>
-                  <w:rPr>
-                    <w:rFonts w:asciiTheme="majorHAnsi" w:hAnsiTheme="majorHAnsi" w:cstheme="majorHAnsi"/>
-                    <w:lang w:val="es-ES"/>
-                  </w:rPr>
-                  <w:t>24Y</w:t>
-                </w:r>
               </w:sdtContent>
             </w:sdt>
           </w:p>
@@ -378,21 +365,7 @@
                     <w:rFonts w:asciiTheme="majorHAnsi" w:hAnsiTheme="majorHAnsi" w:cstheme="majorHAnsi"/>
                     <w:lang w:val="es-ES"/>
                   </w:rPr>
-                  <w:t xml:space="preserve"> </w:t>
-                </w:r>
-                <w:r>
-                  <w:rPr>
-                    <w:rFonts w:asciiTheme="majorHAnsi" w:hAnsiTheme="majorHAnsi" w:cstheme="majorHAnsi"/>
-                    <w:lang w:val="es-ES"/>
-                  </w:rPr>
-                  <w:t>pabalcber</w:t>
-                </w:r>
-                <w:r>
-                  <w:rPr>
-                    <w:rFonts w:asciiTheme="majorHAnsi" w:hAnsiTheme="majorHAnsi" w:cstheme="majorHAnsi"/>
-                    <w:lang w:val="es-ES"/>
-                  </w:rPr>
-                  <w:t xml:space="preserve">  </w:t>
+                  <w:t xml:space="preserve">   </w:t>
                 </w:r>
               </w:sdtContent>
             </w:sdt>
@@ -441,48 +414,6 @@
                 <w:text/>
               </w:sdtPr>
               <w:sdtContent>
-                <w:r>
-                  <w:rPr>
-                    <w:rFonts w:asciiTheme="majorHAnsi" w:hAnsiTheme="majorHAnsi" w:cstheme="majorHAnsi"/>
-                    <w:lang w:val="es-ES"/>
-                  </w:rPr>
-                  <w:t xml:space="preserve"> </w:t>
-                </w:r>
-                <w:r>
-                  <w:rPr>
-                    <w:rFonts w:asciiTheme="majorHAnsi" w:hAnsiTheme="majorHAnsi" w:cstheme="majorHAnsi"/>
-                    <w:lang w:val="es-ES"/>
-                  </w:rPr>
-                  <w:t>Alcántara</w:t>
-                </w:r>
-                <w:r>
-                  <w:rPr>
-                    <w:rFonts w:asciiTheme="majorHAnsi" w:hAnsiTheme="majorHAnsi" w:cstheme="majorHAnsi"/>
-                    <w:lang w:val="es-ES"/>
-                  </w:rPr>
-                  <w:t xml:space="preserve"> </w:t>
-                </w:r>
-                <w:r>
-                  <w:rPr>
-                    <w:rFonts w:asciiTheme="majorHAnsi" w:hAnsiTheme="majorHAnsi" w:cstheme="majorHAnsi"/>
-                    <w:lang w:val="es-ES"/>
-                  </w:rPr>
-                  <w:t>Bernal</w:t>
-                </w:r>
-                <w:r>
-                  <w:rPr>
-                    <w:rFonts w:asciiTheme="majorHAnsi" w:hAnsiTheme="majorHAnsi" w:cstheme="majorHAnsi"/>
-                    <w:lang w:val="es-ES"/>
-                  </w:rPr>
-                  <w:t xml:space="preserve">, </w:t>
-                </w:r>
-                <w:r>
-                  <w:rPr>
-                    <w:rFonts w:asciiTheme="majorHAnsi" w:hAnsiTheme="majorHAnsi" w:cstheme="majorHAnsi"/>
-                    <w:lang w:val="es-ES"/>
-                  </w:rPr>
-                  <w:t>Pablo</w:t>
-                </w:r>
                 <w:r>
                   <w:rPr>
                     <w:rFonts w:asciiTheme="majorHAnsi" w:hAnsiTheme="majorHAnsi" w:cstheme="majorHAnsi"/>
@@ -540,7 +471,7 @@
                   <w:rPr>
                     <w:lang w:val="es-ES"/>
                   </w:rPr>
-                  <w:t>Developer,</w:t>
+                  <w:t>,</w:t>
                 </w:r>
               </w:sdtContent>
             </w:sdt>
@@ -605,6 +536,7 @@
             <w:r>
               <w:rPr>
                 <w:rFonts w:asciiTheme="majorHAnsi" w:hAnsiTheme="majorHAnsi" w:cstheme="majorHAnsi"/>
+                <w:lang w:val="es-ES"/>
               </w:rPr>
               <w:t xml:space="preserve"> </w:t>
             </w:r>
@@ -622,15 +554,7 @@
                 <w15:appearance w15:val="hidden"/>
                 <w:text/>
               </w:sdtPr>
-              <w:sdtContent>
-                <w:r>
-                  <w:rPr>
-                    <w:rFonts w:asciiTheme="majorHAnsi" w:hAnsiTheme="majorHAnsi" w:cstheme="majorHAnsi"/>
-                    <w:lang w:val="es-ES"/>
-                  </w:rPr>
-                  <w:t>49126568V</w:t>
-                </w:r>
-              </w:sdtContent>
+              <w:sdtContent/>
             </w:sdt>
           </w:p>
           <w:permEnd w:id="1081366304"/>
@@ -679,20 +603,6 @@
                 <w:text/>
               </w:sdtPr>
               <w:sdtContent>
-                <w:r>
-                  <w:rPr>
-                    <w:rFonts w:asciiTheme="majorHAnsi" w:hAnsiTheme="majorHAnsi" w:cstheme="majorHAnsi"/>
-                    <w:lang w:val="es-ES"/>
-                  </w:rPr>
-                  <w:t xml:space="preserve"> </w:t>
-                </w:r>
-                <w:r>
-                  <w:rPr>
-                    <w:rFonts w:asciiTheme="majorHAnsi" w:hAnsiTheme="majorHAnsi" w:cstheme="majorHAnsi"/>
-                    <w:lang w:val="es-ES"/>
-                  </w:rPr>
-                  <w:t>maravimaq</w:t>
-                </w:r>
                 <w:r>
                   <w:rPr>
                     <w:rFonts w:asciiTheme="majorHAnsi" w:hAnsiTheme="majorHAnsi" w:cstheme="majorHAnsi"/>
@@ -752,35 +662,7 @@
                     <w:rFonts w:asciiTheme="majorHAnsi" w:hAnsiTheme="majorHAnsi" w:cstheme="majorHAnsi"/>
                     <w:lang w:val="es-ES"/>
                   </w:rPr>
-                  <w:t xml:space="preserve"> </w:t>
-                </w:r>
-                <w:r>
-                  <w:rPr>
-                    <w:rFonts w:asciiTheme="majorHAnsi" w:hAnsiTheme="majorHAnsi" w:cstheme="majorHAnsi"/>
-                    <w:lang w:val="es-ES"/>
-                  </w:rPr>
-                  <w:t>Ávila Maqueda</w:t>
-                </w:r>
-                <w:r>
-                  <w:rPr>
-                    <w:rFonts w:asciiTheme="majorHAnsi" w:hAnsiTheme="majorHAnsi" w:cstheme="majorHAnsi"/>
-                    <w:lang w:val="es-ES"/>
-                  </w:rPr>
-                  <w:t>,</w:t>
-                </w:r>
-                <w:r>
-                  <w:rPr>
-                    <w:rFonts w:asciiTheme="majorHAnsi" w:hAnsiTheme="majorHAnsi" w:cstheme="majorHAnsi"/>
-                    <w:lang w:val="es-ES"/>
-                  </w:rPr>
-                  <w:t>María del Mar</w:t>
-                </w:r>
-                <w:r>
-                  <w:rPr>
-                    <w:rFonts w:asciiTheme="majorHAnsi" w:hAnsiTheme="majorHAnsi" w:cstheme="majorHAnsi"/>
-                    <w:lang w:val="es-ES"/>
-                  </w:rPr>
-                  <w:t xml:space="preserve"> </w:t>
+                  <w:t xml:space="preserve">  </w:t>
                 </w:r>
               </w:sdtContent>
             </w:sdt>
@@ -828,42 +710,6 @@
                 <w:text/>
               </w:sdtPr>
               <w:sdtContent>
-                <w:r>
-                  <w:rPr>
-                    <w:rFonts w:asciiTheme="majorHAnsi" w:hAnsiTheme="majorHAnsi" w:cstheme="majorHAnsi"/>
-                  </w:rPr>
-                  <w:t xml:space="preserve"> </w:t>
-                </w:r>
-                <w:r>
-                  <w:rPr>
-                    <w:rFonts w:asciiTheme="majorHAnsi" w:hAnsiTheme="majorHAnsi" w:cstheme="majorHAnsi"/>
-                  </w:rPr>
-                  <w:t>Manager</w:t>
-                </w:r>
-                <w:r>
-                  <w:rPr>
-                    <w:rFonts w:asciiTheme="majorHAnsi" w:hAnsiTheme="majorHAnsi" w:cstheme="majorHAnsi"/>
-                  </w:rPr>
-                  <w:t xml:space="preserve">, </w:t>
-                </w:r>
-                <w:r>
-                  <w:rPr>
-                    <w:rFonts w:asciiTheme="majorHAnsi" w:hAnsiTheme="majorHAnsi" w:cstheme="majorHAnsi"/>
-                  </w:rPr>
-                  <w:t>Developer</w:t>
-                </w:r>
-                <w:r>
-                  <w:rPr>
-                    <w:rFonts w:asciiTheme="majorHAnsi" w:hAnsiTheme="majorHAnsi" w:cstheme="majorHAnsi"/>
-                  </w:rPr>
-                  <w:t>, Tester</w:t>
-                </w:r>
-                <w:r>
-                  <w:rPr>
-                    <w:rFonts w:asciiTheme="majorHAnsi" w:hAnsiTheme="majorHAnsi" w:cstheme="majorHAnsi"/>
-                  </w:rPr>
-                  <w:t>, Operator</w:t>
-                </w:r>
                 <w:r>
                   <w:rPr>
                     <w:rFonts w:asciiTheme="majorHAnsi" w:hAnsiTheme="majorHAnsi" w:cstheme="majorHAnsi"/>
@@ -1277,12 +1123,14 @@
                   </w:rPr>
                   <w:t xml:space="preserve"> </w:t>
                 </w:r>
+                <w:proofErr w:type="spellStart"/>
                 <w:r>
                   <w:rPr>
                     <w:rFonts w:asciiTheme="majorHAnsi" w:hAnsiTheme="majorHAnsi" w:cstheme="majorHAnsi"/>
                   </w:rPr>
                   <w:t>junyao</w:t>
                 </w:r>
+                <w:proofErr w:type="spellEnd"/>
                 <w:r>
                   <w:rPr>
                     <w:rFonts w:asciiTheme="majorHAnsi" w:hAnsiTheme="majorHAnsi" w:cstheme="majorHAnsi"/>
@@ -1341,12 +1189,14 @@
                   </w:rPr>
                   <w:t xml:space="preserve"> </w:t>
                 </w:r>
+                <w:proofErr w:type="spellStart"/>
                 <w:r>
                   <w:rPr>
                     <w:rFonts w:asciiTheme="majorHAnsi" w:hAnsiTheme="majorHAnsi" w:cstheme="majorHAnsi"/>
                   </w:rPr>
                   <w:t>yao,jun</w:t>
                 </w:r>
+                <w:proofErr w:type="spellEnd"/>
                 <w:r>
                   <w:rPr>
                     <w:rFonts w:asciiTheme="majorHAnsi" w:hAnsiTheme="majorHAnsi" w:cstheme="majorHAnsi"/>
@@ -1489,12 +1339,6 @@
                   </w:rPr>
                   <w:t xml:space="preserve"> </w:t>
                 </w:r>
-                <w:r>
-                  <w:rPr>
-                    <w:rFonts w:asciiTheme="majorHAnsi" w:hAnsiTheme="majorHAnsi" w:cstheme="majorHAnsi"/>
-                  </w:rPr>
-                  <w:t>32097404F</w:t>
-                </w:r>
               </w:sdtContent>
             </w:sdt>
           </w:p>
@@ -1549,18 +1393,6 @@
                   </w:rPr>
                   <w:t xml:space="preserve"> </w:t>
                 </w:r>
-                <w:r>
-                  <w:rPr>
-                    <w:rFonts w:asciiTheme="majorHAnsi" w:hAnsiTheme="majorHAnsi" w:cstheme="majorHAnsi"/>
-                  </w:rPr>
-                  <w:t>marbarmar16</w:t>
-                </w:r>
-                <w:r>
-                  <w:rPr>
-                    <w:rFonts w:asciiTheme="majorHAnsi" w:hAnsiTheme="majorHAnsi" w:cstheme="majorHAnsi"/>
-                  </w:rPr>
-                  <w:t xml:space="preserve">  </w:t>
-                </w:r>
               </w:sdtContent>
             </w:sdt>
             <w:permEnd w:id="1398370153"/>
@@ -1604,16 +1436,17 @@
                 <w:placeholder>
                   <w:docPart w:val="1CF5326CD2EC48F2AE99A1C6C0D9616F"/>
                 </w:placeholder>
+                <w:showingPlcHdr/>
                 <w15:appearance w15:val="hidden"/>
                 <w:text/>
               </w:sdtPr>
               <w:sdtContent>
                 <w:r>
                   <w:rPr>
-                    <w:rFonts w:asciiTheme="majorHAnsi" w:hAnsiTheme="majorHAnsi" w:cstheme="majorHAnsi"/>
+                    <w:rStyle w:val="PlaceholderText"/>
                     <w:lang w:val="es-ES"/>
                   </w:rPr>
-                  <w:t>Barrancos Márquez, María</w:t>
+                  <w:t>Haga clic o pulse aquí para escribir texto.</w:t>
                 </w:r>
               </w:sdtContent>
             </w:sdt>
@@ -1664,13 +1497,7 @@
                   <w:rPr>
                     <w:lang w:val="es-ES"/>
                   </w:rPr>
-                  <w:t xml:space="preserve"> Developer</w:t>
-                </w:r>
-                <w:r>
-                  <w:rPr>
-                    <w:lang w:val="es-ES"/>
-                  </w:rPr>
-                  <w:t>, Tester</w:t>
+                  <w:t xml:space="preserve"> </w:t>
                 </w:r>
               </w:sdtContent>
             </w:sdt>
@@ -1771,21 +1598,17 @@
                 </w:r>
                 <w:r>
                   <w:rPr>
-                    <w:rFonts w:asciiTheme="majorHAnsi" w:hAnsiTheme="majorHAnsi" w:cstheme="majorHAnsi"/>
+                    <w:rFonts w:asciiTheme="majorHAnsi" w:hAnsiTheme="majorHAnsi" w:cstheme="majorHAnsi" w:hint="eastAsia"/>
+                    <w:lang w:eastAsia="zh-CN"/>
                   </w:rPr>
-                  <w:t>02</w:t>
+                  <w:t>0</w:t>
                 </w:r>
                 <w:r>
                   <w:rPr>
                     <w:rFonts w:asciiTheme="majorHAnsi" w:hAnsiTheme="majorHAnsi" w:cstheme="majorHAnsi"/>
+                    <w:lang w:eastAsia="zh-CN"/>
                   </w:rPr>
-                  <w:t xml:space="preserve"> </w:t>
-                </w:r>
-                <w:r>
-                  <w:rPr>
-                    <w:rFonts w:asciiTheme="majorHAnsi" w:hAnsiTheme="majorHAnsi" w:cstheme="majorHAnsi"/>
-                  </w:rPr>
-                  <w:t>16</w:t>
+                  <w:t>7/07</w:t>
                 </w:r>
                 <w:r>
                   <w:rPr>
@@ -2063,12 +1886,14 @@
           <w:text/>
         </w:sdtPr>
         <w:sdtContent>
+          <w:proofErr w:type="spellStart"/>
           <w:r>
             <w:rPr>
               <w:rFonts w:asciiTheme="majorHAnsi" w:hAnsiTheme="majorHAnsi" w:cstheme="majorHAnsi"/>
             </w:rPr>
             <w:t>Hecho</w:t>
           </w:r>
+          <w:proofErr w:type="spellEnd"/>
           <w:r>
             <w:rPr>
               <w:rFonts w:asciiTheme="majorHAnsi" w:hAnsiTheme="majorHAnsi" w:cstheme="majorHAnsi"/>
@@ -2129,12 +1954,14 @@
             </w:rPr>
             <w:t xml:space="preserve"> </w:t>
           </w:r>
+          <w:proofErr w:type="spellStart"/>
           <w:r>
             <w:rPr>
               <w:rFonts w:asciiTheme="majorHAnsi" w:hAnsiTheme="majorHAnsi" w:cstheme="majorHAnsi"/>
             </w:rPr>
             <w:t>Hecho</w:t>
           </w:r>
+          <w:proofErr w:type="spellEnd"/>
         </w:sdtContent>
       </w:sdt>
       <w:permEnd w:id="1330789551"/>
@@ -2336,12 +2163,14 @@
             </w:rPr>
             <w:t xml:space="preserve"> </w:t>
           </w:r>
+          <w:proofErr w:type="spellStart"/>
           <w:r>
             <w:rPr>
               <w:rFonts w:asciiTheme="majorHAnsi" w:hAnsiTheme="majorHAnsi" w:cstheme="majorHAnsi"/>
             </w:rPr>
             <w:t>Hecho</w:t>
           </w:r>
+          <w:proofErr w:type="spellEnd"/>
           <w:r>
             <w:rPr>
               <w:rFonts w:asciiTheme="majorHAnsi" w:hAnsiTheme="majorHAnsi" w:cstheme="majorHAnsi"/>
@@ -2512,12 +2341,14 @@
             </w:rPr>
             <w:t xml:space="preserve">  </w:t>
           </w:r>
+          <w:proofErr w:type="spellStart"/>
           <w:r>
             <w:rPr>
               <w:rFonts w:asciiTheme="majorHAnsi" w:hAnsiTheme="majorHAnsi" w:cstheme="majorHAnsi"/>
             </w:rPr>
             <w:t>Hecho</w:t>
           </w:r>
+          <w:proofErr w:type="spellEnd"/>
           <w:r>
             <w:rPr>
               <w:rFonts w:asciiTheme="majorHAnsi" w:hAnsiTheme="majorHAnsi" w:cstheme="majorHAnsi"/>
@@ -2688,12 +2519,14 @@
             </w:rPr>
             <w:t xml:space="preserve">  </w:t>
           </w:r>
+          <w:proofErr w:type="spellStart"/>
           <w:r>
             <w:rPr>
               <w:rFonts w:asciiTheme="majorHAnsi" w:hAnsiTheme="majorHAnsi" w:cstheme="majorHAnsi"/>
             </w:rPr>
             <w:t>Hecho</w:t>
           </w:r>
+          <w:proofErr w:type="spellEnd"/>
           <w:r>
             <w:rPr>
               <w:rFonts w:asciiTheme="majorHAnsi" w:hAnsiTheme="majorHAnsi" w:cstheme="majorHAnsi"/>
@@ -2946,12 +2779,14 @@
             </w:rPr>
             <w:t xml:space="preserve">  </w:t>
           </w:r>
+          <w:proofErr w:type="spellStart"/>
           <w:r>
             <w:rPr>
               <w:rFonts w:asciiTheme="majorHAnsi" w:hAnsiTheme="majorHAnsi" w:cstheme="majorHAnsi"/>
             </w:rPr>
             <w:t>Hecho</w:t>
           </w:r>
+          <w:proofErr w:type="spellEnd"/>
           <w:r>
             <w:rPr>
               <w:rFonts w:asciiTheme="majorHAnsi" w:hAnsiTheme="majorHAnsi" w:cstheme="majorHAnsi"/>
@@ -3108,12 +2943,14 @@
             </w:rPr>
             <w:t xml:space="preserve"> </w:t>
           </w:r>
+          <w:proofErr w:type="spellStart"/>
           <w:r>
             <w:rPr>
               <w:rFonts w:asciiTheme="majorHAnsi" w:hAnsiTheme="majorHAnsi" w:cstheme="majorHAnsi"/>
             </w:rPr>
             <w:t>Hecho</w:t>
           </w:r>
+          <w:proofErr w:type="spellEnd"/>
           <w:r>
             <w:rPr>
               <w:rFonts w:asciiTheme="majorHAnsi" w:hAnsiTheme="majorHAnsi" w:cstheme="majorHAnsi"/>
@@ -3279,12 +3116,14 @@
             </w:rPr>
             <w:t xml:space="preserve">  </w:t>
           </w:r>
+          <w:proofErr w:type="spellStart"/>
           <w:r>
             <w:rPr>
               <w:rFonts w:asciiTheme="majorHAnsi" w:hAnsiTheme="majorHAnsi" w:cstheme="majorHAnsi"/>
             </w:rPr>
             <w:t>Hecho</w:t>
           </w:r>
+          <w:proofErr w:type="spellEnd"/>
           <w:r>
             <w:rPr>
               <w:rFonts w:asciiTheme="majorHAnsi" w:hAnsiTheme="majorHAnsi" w:cstheme="majorHAnsi"/>
@@ -3645,12 +3484,14 @@
             </w:rPr>
             <w:t xml:space="preserve">   </w:t>
           </w:r>
+          <w:proofErr w:type="spellStart"/>
           <w:r>
             <w:rPr>
               <w:rFonts w:asciiTheme="majorHAnsi" w:hAnsiTheme="majorHAnsi" w:cstheme="majorHAnsi"/>
             </w:rPr>
             <w:t>Hecho</w:t>
           </w:r>
+          <w:proofErr w:type="spellEnd"/>
           <w:r>
             <w:rPr>
               <w:rFonts w:asciiTheme="majorHAnsi" w:hAnsiTheme="majorHAnsi" w:cstheme="majorHAnsi"/>
@@ -3767,12 +3608,14 @@
             </w:rPr>
             <w:t xml:space="preserve">   </w:t>
           </w:r>
+          <w:proofErr w:type="spellStart"/>
           <w:r>
             <w:rPr>
               <w:rFonts w:asciiTheme="majorHAnsi" w:hAnsiTheme="majorHAnsi" w:cstheme="majorHAnsi"/>
             </w:rPr>
             <w:t>Hecho</w:t>
           </w:r>
+          <w:proofErr w:type="spellEnd"/>
           <w:r>
             <w:rPr>
               <w:rFonts w:asciiTheme="majorHAnsi" w:hAnsiTheme="majorHAnsi" w:cstheme="majorHAnsi"/>
@@ -3848,6 +3691,7 @@
             </w:rPr>
             <w:t xml:space="preserve">   </w:t>
           </w:r>
+          <w:proofErr w:type="spellStart"/>
           <w:r>
             <w:rPr>
               <w:rFonts w:asciiTheme="majorHAnsi" w:hAnsiTheme="majorHAnsi" w:cstheme="majorHAnsi"/>
@@ -3855,6 +3699,7 @@
             </w:rPr>
             <w:t>Hecho</w:t>
           </w:r>
+          <w:proofErr w:type="spellEnd"/>
           <w:r>
             <w:rPr>
               <w:rFonts w:asciiTheme="majorHAnsi" w:hAnsiTheme="majorHAnsi" w:cstheme="majorHAnsi"/>
@@ -4095,12 +3940,14 @@
           <w:text/>
         </w:sdtPr>
         <w:sdtContent>
+          <w:proofErr w:type="spellStart"/>
           <w:r>
             <w:rPr>
               <w:rFonts w:asciiTheme="majorHAnsi" w:hAnsiTheme="majorHAnsi" w:cstheme="majorHAnsi"/>
             </w:rPr>
             <w:t>Hecho</w:t>
           </w:r>
+          <w:proofErr w:type="spellEnd"/>
           <w:r>
             <w:rPr>
               <w:rFonts w:asciiTheme="majorHAnsi" w:hAnsiTheme="majorHAnsi" w:cstheme="majorHAnsi"/>
@@ -4382,7 +4229,23 @@
               <w:rFonts w:asciiTheme="majorHAnsi" w:hAnsiTheme="majorHAnsi" w:cstheme="majorHAnsi"/>
               <w:lang w:val="en-US"/>
             </w:rPr>
-            <w:t xml:space="preserve"> Hecho  </w:t>
+            <w:t xml:space="preserve"> </w:t>
+          </w:r>
+          <w:proofErr w:type="spellStart"/>
+          <w:r>
+            <w:rPr>
+              <w:rFonts w:asciiTheme="majorHAnsi" w:hAnsiTheme="majorHAnsi" w:cstheme="majorHAnsi"/>
+              <w:lang w:val="en-US"/>
+            </w:rPr>
+            <w:t>Hecho</w:t>
+          </w:r>
+          <w:proofErr w:type="spellEnd"/>
+          <w:r>
+            <w:rPr>
+              <w:rFonts w:asciiTheme="majorHAnsi" w:hAnsiTheme="majorHAnsi" w:cstheme="majorHAnsi"/>
+              <w:lang w:val="en-US"/>
+            </w:rPr>
+            <w:t xml:space="preserve">  </w:t>
           </w:r>
         </w:sdtContent>
       </w:sdt>
@@ -4507,12 +4370,14 @@
             </w:rPr>
             <w:t xml:space="preserve"> </w:t>
           </w:r>
+          <w:proofErr w:type="spellStart"/>
           <w:r>
             <w:rPr>
               <w:rFonts w:asciiTheme="majorHAnsi" w:hAnsiTheme="majorHAnsi" w:cstheme="majorHAnsi"/>
             </w:rPr>
             <w:t>Hecho</w:t>
           </w:r>
+          <w:proofErr w:type="spellEnd"/>
           <w:r>
             <w:rPr>
               <w:rFonts w:asciiTheme="majorHAnsi" w:hAnsiTheme="majorHAnsi" w:cstheme="majorHAnsi"/>
@@ -4625,12 +4490,14 @@
             </w:rPr>
             <w:t xml:space="preserve"> </w:t>
           </w:r>
+          <w:proofErr w:type="spellStart"/>
           <w:r>
             <w:rPr>
               <w:rFonts w:asciiTheme="majorHAnsi" w:hAnsiTheme="majorHAnsi" w:cstheme="majorHAnsi"/>
             </w:rPr>
             <w:t>Hecho</w:t>
           </w:r>
+          <w:proofErr w:type="spellEnd"/>
           <w:r>
             <w:rPr>
               <w:rFonts w:asciiTheme="majorHAnsi" w:hAnsiTheme="majorHAnsi" w:cstheme="majorHAnsi"/>
@@ -4690,12 +4557,14 @@
             </w:rPr>
             <w:t xml:space="preserve"> </w:t>
           </w:r>
+          <w:proofErr w:type="spellStart"/>
           <w:r>
             <w:rPr>
               <w:rFonts w:asciiTheme="majorHAnsi" w:hAnsiTheme="majorHAnsi" w:cstheme="majorHAnsi"/>
             </w:rPr>
             <w:t>Hecho</w:t>
           </w:r>
+          <w:proofErr w:type="spellEnd"/>
           <w:r>
             <w:rPr>
               <w:rFonts w:asciiTheme="majorHAnsi" w:hAnsiTheme="majorHAnsi" w:cstheme="majorHAnsi"/>
@@ -4755,12 +4624,14 @@
             </w:rPr>
             <w:t xml:space="preserve"> </w:t>
           </w:r>
+          <w:proofErr w:type="spellStart"/>
           <w:r>
             <w:rPr>
               <w:rFonts w:asciiTheme="majorHAnsi" w:hAnsiTheme="majorHAnsi" w:cstheme="majorHAnsi"/>
             </w:rPr>
             <w:t>Hecho</w:t>
           </w:r>
+          <w:proofErr w:type="spellEnd"/>
           <w:r>
             <w:rPr>
               <w:rFonts w:asciiTheme="majorHAnsi" w:hAnsiTheme="majorHAnsi" w:cstheme="majorHAnsi"/>
@@ -4905,12 +4776,14 @@
             </w:rPr>
             <w:t xml:space="preserve"> </w:t>
           </w:r>
+          <w:proofErr w:type="spellStart"/>
           <w:r>
             <w:rPr>
               <w:rFonts w:asciiTheme="majorHAnsi" w:hAnsiTheme="majorHAnsi" w:cstheme="majorHAnsi"/>
             </w:rPr>
             <w:t>Hecho</w:t>
           </w:r>
+          <w:proofErr w:type="spellEnd"/>
           <w:r>
             <w:rPr>
               <w:rFonts w:asciiTheme="majorHAnsi" w:hAnsiTheme="majorHAnsi" w:cstheme="majorHAnsi"/>
@@ -5036,12 +4909,14 @@
             </w:rPr>
             <w:t xml:space="preserve">  </w:t>
           </w:r>
+          <w:proofErr w:type="spellStart"/>
           <w:r>
             <w:rPr>
               <w:rFonts w:asciiTheme="majorHAnsi" w:hAnsiTheme="majorHAnsi" w:cstheme="majorHAnsi"/>
             </w:rPr>
             <w:t>Hecho</w:t>
           </w:r>
+          <w:proofErr w:type="spellEnd"/>
           <w:r>
             <w:rPr>
               <w:rFonts w:asciiTheme="majorHAnsi" w:hAnsiTheme="majorHAnsi" w:cstheme="majorHAnsi"/>
@@ -5324,12 +5199,14 @@
             </w:rPr>
             <w:t xml:space="preserve">  </w:t>
           </w:r>
+          <w:proofErr w:type="spellStart"/>
           <w:r>
             <w:rPr>
               <w:rFonts w:asciiTheme="majorHAnsi" w:hAnsiTheme="majorHAnsi" w:cstheme="majorHAnsi"/>
             </w:rPr>
             <w:t>Hecho</w:t>
           </w:r>
+          <w:proofErr w:type="spellEnd"/>
           <w:r>
             <w:rPr>
               <w:rFonts w:asciiTheme="majorHAnsi" w:hAnsiTheme="majorHAnsi" w:cstheme="majorHAnsi"/>
@@ -5397,12 +5274,14 @@
             </w:rPr>
             <w:t xml:space="preserve">  </w:t>
           </w:r>
+          <w:proofErr w:type="spellStart"/>
           <w:r>
             <w:rPr>
               <w:rFonts w:asciiTheme="majorHAnsi" w:hAnsiTheme="majorHAnsi" w:cstheme="majorHAnsi"/>
             </w:rPr>
             <w:t>Hecho</w:t>
           </w:r>
+          <w:proofErr w:type="spellEnd"/>
           <w:r>
             <w:rPr>
               <w:rFonts w:asciiTheme="majorHAnsi" w:hAnsiTheme="majorHAnsi" w:cstheme="majorHAnsi"/>
@@ -5962,12 +5841,14 @@
             </w:rPr>
             <w:t xml:space="preserve">  </w:t>
           </w:r>
+          <w:proofErr w:type="spellStart"/>
           <w:r>
             <w:rPr>
               <w:rFonts w:asciiTheme="majorHAnsi" w:hAnsiTheme="majorHAnsi" w:cstheme="majorHAnsi"/>
             </w:rPr>
             <w:t>Hecho</w:t>
           </w:r>
+          <w:proofErr w:type="spellEnd"/>
           <w:r>
             <w:rPr>
               <w:rFonts w:asciiTheme="majorHAnsi" w:hAnsiTheme="majorHAnsi" w:cstheme="majorHAnsi"/>
@@ -6311,12 +6192,14 @@
             </w:rPr>
             <w:t xml:space="preserve">   </w:t>
           </w:r>
+          <w:proofErr w:type="spellStart"/>
           <w:r>
             <w:rPr>
               <w:rFonts w:asciiTheme="majorHAnsi" w:hAnsiTheme="majorHAnsi" w:cstheme="majorHAnsi"/>
             </w:rPr>
             <w:t>Hecho</w:t>
           </w:r>
+          <w:proofErr w:type="spellEnd"/>
           <w:r>
             <w:rPr>
               <w:rFonts w:asciiTheme="majorHAnsi" w:hAnsiTheme="majorHAnsi" w:cstheme="majorHAnsi"/>
@@ -6904,12 +6787,14 @@
             </w:rPr>
             <w:t xml:space="preserve">  </w:t>
           </w:r>
+          <w:proofErr w:type="spellStart"/>
           <w:r>
             <w:rPr>
               <w:rFonts w:asciiTheme="majorHAnsi" w:hAnsiTheme="majorHAnsi" w:cstheme="majorHAnsi"/>
             </w:rPr>
             <w:t>Hecho</w:t>
           </w:r>
+          <w:proofErr w:type="spellEnd"/>
           <w:r>
             <w:rPr>
               <w:rFonts w:asciiTheme="majorHAnsi" w:hAnsiTheme="majorHAnsi" w:cstheme="majorHAnsi"/>
@@ -7309,12 +7194,14 @@
             </w:rPr>
             <w:t xml:space="preserve"> </w:t>
           </w:r>
+          <w:proofErr w:type="spellStart"/>
           <w:r>
             <w:rPr>
               <w:rFonts w:asciiTheme="majorHAnsi" w:hAnsiTheme="majorHAnsi" w:cstheme="majorHAnsi"/>
             </w:rPr>
             <w:t>Hecho</w:t>
           </w:r>
+          <w:proofErr w:type="spellEnd"/>
           <w:r>
             <w:rPr>
               <w:rFonts w:asciiTheme="majorHAnsi" w:hAnsiTheme="majorHAnsi" w:cstheme="majorHAnsi"/>
@@ -8454,6 +8341,16 @@
       <w:szCs w:val="24"/>
     </w:rPr>
   </w:style>
+  <w:style w:type="character" w:styleId="PlaceholderText">
+    <w:name w:val="Placeholder Text"/>
+    <w:basedOn w:val="DefaultParagraphFont"/>
+    <w:uiPriority w:val="99"/>
+    <w:semiHidden/>
+    <w:rsid w:val="000F5295"/>
+    <w:rPr>
+      <w:color w:val="808080"/>
+    </w:rPr>
+  </w:style>
 </w:styles>
 </file>
 
@@ -10331,6 +10228,8 @@
     <w:rsidRoot w:val="006B2BEC"/>
     <w:rsid w:val="00044155"/>
     <w:rsid w:val="00130691"/>
+    <w:rsid w:val="001A3AFA"/>
+    <w:rsid w:val="0040181D"/>
     <w:rsid w:val="00584BB8"/>
     <w:rsid w:val="005C0BD1"/>
     <w:rsid w:val="006B2BEC"/>

--- a/reports/Group/02 Requirements - Group.docx
+++ b/reports/Group/02 Requirements - Group.docx
@@ -4,7 +4,7 @@
   <w:body>
     <w:p>
       <w:pPr>
-        <w:pStyle w:val="Heading1"/>
+        <w:pStyle w:val="Ttulo1"/>
         <w:spacing w:before="0"/>
         <w:rPr>
           <w:rFonts w:cstheme="majorHAnsi"/>
@@ -76,7 +76,7 @@
           </w:tcPr>
           <w:p>
             <w:pPr>
-              <w:pStyle w:val="NoSpacing"/>
+              <w:pStyle w:val="Sinespaciado"/>
               <w:rPr>
                 <w:rFonts w:asciiTheme="majorHAnsi" w:hAnsiTheme="majorHAnsi" w:cstheme="majorHAnsi"/>
               </w:rPr>
@@ -134,7 +134,7 @@
                     <w:rFonts w:asciiTheme="majorHAnsi" w:hAnsiTheme="majorHAnsi" w:cstheme="majorHAnsi" w:hint="eastAsia"/>
                     <w:lang w:eastAsia="zh-CN"/>
                   </w:rPr>
-                  <w:t>2</w:t>
+                  <w:t>3</w:t>
                 </w:r>
                 <w:r>
                   <w:rPr>
@@ -174,7 +174,7 @@
           </w:tcPr>
           <w:p>
             <w:pPr>
-              <w:pStyle w:val="NoSpacing"/>
+              <w:pStyle w:val="Sinespaciado"/>
               <w:rPr>
                 <w:rFonts w:asciiTheme="majorHAnsi" w:hAnsiTheme="majorHAnsi" w:cstheme="majorHAnsi"/>
               </w:rPr>
@@ -218,7 +218,20 @@
                   <w:rPr>
                     <w:rFonts w:asciiTheme="majorHAnsi" w:hAnsiTheme="majorHAnsi" w:cstheme="majorHAnsi"/>
                   </w:rPr>
-                  <w:t xml:space="preserve"> https://github.com/pabalcber/C2.039-Acme-SF/</w:t>
+                  <w:t xml:space="preserve"> https://github.com/pabalcber/C</w:t>
+                </w:r>
+                <w:r>
+                  <w:rPr>
+                    <w:rFonts w:asciiTheme="majorHAnsi" w:hAnsiTheme="majorHAnsi" w:cstheme="majorHAnsi" w:hint="eastAsia"/>
+                    <w:lang w:eastAsia="zh-CN"/>
+                  </w:rPr>
+                  <w:t>3</w:t>
+                </w:r>
+                <w:r>
+                  <w:rPr>
+                    <w:rFonts w:asciiTheme="majorHAnsi" w:hAnsiTheme="majorHAnsi" w:cstheme="majorHAnsi"/>
+                  </w:rPr>
+                  <w:t>.039-Acme-SF/</w:t>
                 </w:r>
               </w:sdtContent>
             </w:sdt>
@@ -261,7 +274,7 @@
           </w:p>
           <w:p>
             <w:pPr>
-              <w:pStyle w:val="NoSpacing"/>
+              <w:pStyle w:val="Sinespaciado"/>
               <w:rPr>
                 <w:rFonts w:asciiTheme="majorHAnsi" w:hAnsiTheme="majorHAnsi" w:cstheme="majorHAnsi"/>
                 <w:b/>
@@ -317,7 +330,7 @@
           <w:permEnd w:id="291510380"/>
           <w:p>
             <w:pPr>
-              <w:pStyle w:val="NoSpacing"/>
+              <w:pStyle w:val="Sinespaciado"/>
               <w:rPr>
                 <w:rFonts w:asciiTheme="majorHAnsi" w:hAnsiTheme="majorHAnsi" w:cstheme="majorHAnsi"/>
                 <w:b/>
@@ -373,7 +386,7 @@
           </w:p>
           <w:p>
             <w:pPr>
-              <w:pStyle w:val="NoSpacing"/>
+              <w:pStyle w:val="Sinespaciado"/>
               <w:rPr>
                 <w:rFonts w:asciiTheme="majorHAnsi" w:hAnsiTheme="majorHAnsi" w:cstheme="majorHAnsi"/>
               </w:rPr>
@@ -512,11 +525,11 @@
           </w:p>
           <w:p>
             <w:pPr>
-              <w:pStyle w:val="NoSpacing"/>
+              <w:pStyle w:val="Sinespaciado"/>
               <w:rPr>
                 <w:rFonts w:asciiTheme="majorHAnsi" w:hAnsiTheme="majorHAnsi" w:cstheme="majorHAnsi"/>
                 <w:b/>
-                <w:lang w:val="es-ES"/>
+                <w:lang w:val="en-US"/>
               </w:rPr>
             </w:pPr>
             <w:r>
@@ -536,7 +549,7 @@
             <w:r>
               <w:rPr>
                 <w:rFonts w:asciiTheme="majorHAnsi" w:hAnsiTheme="majorHAnsi" w:cstheme="majorHAnsi"/>
-                <w:lang w:val="es-ES"/>
+                <w:lang w:val="en-US"/>
               </w:rPr>
               <w:t xml:space="preserve"> </w:t>
             </w:r>
@@ -560,7 +573,7 @@
           <w:permEnd w:id="1081366304"/>
           <w:p>
             <w:pPr>
-              <w:pStyle w:val="NoSpacing"/>
+              <w:pStyle w:val="Sinespaciado"/>
               <w:rPr>
                 <w:rFonts w:asciiTheme="majorHAnsi" w:hAnsiTheme="majorHAnsi" w:cstheme="majorHAnsi"/>
                 <w:b/>
@@ -592,7 +605,7 @@
               <w:sdtPr>
                 <w:rPr>
                   <w:rFonts w:asciiTheme="majorHAnsi" w:hAnsiTheme="majorHAnsi" w:cstheme="majorHAnsi"/>
-                  <w:lang w:val="es-ES"/>
+                  <w:lang w:val="en-US"/>
                 </w:rPr>
                 <w:tag w:val="UVUS02"/>
                 <w:id w:val="1381354132"/>
@@ -606,7 +619,7 @@
                 <w:r>
                   <w:rPr>
                     <w:rFonts w:asciiTheme="majorHAnsi" w:hAnsiTheme="majorHAnsi" w:cstheme="majorHAnsi"/>
-                    <w:lang w:val="es-ES"/>
+                    <w:lang w:val="en-US"/>
                   </w:rPr>
                   <w:t xml:space="preserve">  </w:t>
                 </w:r>
@@ -616,7 +629,7 @@
           </w:p>
           <w:p>
             <w:pPr>
-              <w:pStyle w:val="NoSpacing"/>
+              <w:pStyle w:val="Sinespaciado"/>
               <w:rPr>
                 <w:rFonts w:asciiTheme="majorHAnsi" w:hAnsiTheme="majorHAnsi" w:cstheme="majorHAnsi"/>
               </w:rPr>
@@ -646,7 +659,7 @@
               <w:sdtPr>
                 <w:rPr>
                   <w:rFonts w:asciiTheme="majorHAnsi" w:hAnsiTheme="majorHAnsi" w:cstheme="majorHAnsi"/>
-                  <w:lang w:val="es-ES"/>
+                  <w:lang w:val="en-US"/>
                 </w:rPr>
                 <w:tag w:val="Student2"/>
                 <w:id w:val="2044784553"/>
@@ -660,7 +673,7 @@
                 <w:r>
                   <w:rPr>
                     <w:rFonts w:asciiTheme="majorHAnsi" w:hAnsiTheme="majorHAnsi" w:cstheme="majorHAnsi"/>
-                    <w:lang w:val="es-ES"/>
+                    <w:lang w:val="en-US"/>
                   </w:rPr>
                   <w:t xml:space="preserve">  </w:t>
                 </w:r>
@@ -670,7 +683,7 @@
           </w:p>
           <w:p>
             <w:pPr>
-              <w:pStyle w:val="NoSpacing"/>
+              <w:pStyle w:val="Sinespaciado"/>
               <w:rPr>
                 <w:rFonts w:asciiTheme="majorHAnsi" w:hAnsiTheme="majorHAnsi" w:cstheme="majorHAnsi"/>
               </w:rPr>
@@ -760,7 +773,7 @@
           </w:p>
           <w:p>
             <w:pPr>
-              <w:pStyle w:val="NoSpacing"/>
+              <w:pStyle w:val="Sinespaciado"/>
               <w:rPr>
                 <w:rFonts w:asciiTheme="majorHAnsi" w:hAnsiTheme="majorHAnsi" w:cstheme="majorHAnsi"/>
                 <w:b/>
@@ -812,7 +825,7 @@
           <w:permEnd w:id="1000832359"/>
           <w:p>
             <w:pPr>
-              <w:pStyle w:val="NoSpacing"/>
+              <w:pStyle w:val="Sinespaciado"/>
               <w:rPr>
                 <w:rFonts w:asciiTheme="majorHAnsi" w:hAnsiTheme="majorHAnsi" w:cstheme="majorHAnsi"/>
                 <w:b/>
@@ -878,7 +891,7 @@
           </w:p>
           <w:p>
             <w:pPr>
-              <w:pStyle w:val="NoSpacing"/>
+              <w:pStyle w:val="Sinespaciado"/>
               <w:rPr>
                 <w:rFonts w:asciiTheme="majorHAnsi" w:hAnsiTheme="majorHAnsi" w:cstheme="majorHAnsi"/>
               </w:rPr>
@@ -942,7 +955,7 @@
           <w:permEnd w:id="1519068571"/>
           <w:p>
             <w:pPr>
-              <w:pStyle w:val="NoSpacing"/>
+              <w:pStyle w:val="Sinespaciado"/>
               <w:rPr>
                 <w:rFonts w:asciiTheme="majorHAnsi" w:hAnsiTheme="majorHAnsi" w:cstheme="majorHAnsi"/>
               </w:rPr>
@@ -1023,7 +1036,7 @@
           </w:p>
           <w:p>
             <w:pPr>
-              <w:pStyle w:val="NoSpacing"/>
+              <w:pStyle w:val="Sinespaciado"/>
               <w:rPr>
                 <w:rFonts w:asciiTheme="majorHAnsi" w:hAnsiTheme="majorHAnsi" w:cstheme="majorHAnsi"/>
                 <w:b/>
@@ -1075,7 +1088,7 @@
           <w:permEnd w:id="1222207409"/>
           <w:p>
             <w:pPr>
-              <w:pStyle w:val="NoSpacing"/>
+              <w:pStyle w:val="Sinespaciado"/>
               <w:rPr>
                 <w:rFonts w:asciiTheme="majorHAnsi" w:hAnsiTheme="majorHAnsi" w:cstheme="majorHAnsi"/>
                 <w:b/>
@@ -1143,7 +1156,7 @@
           </w:p>
           <w:p>
             <w:pPr>
-              <w:pStyle w:val="NoSpacing"/>
+              <w:pStyle w:val="Sinespaciado"/>
               <w:rPr>
                 <w:rFonts w:asciiTheme="majorHAnsi" w:hAnsiTheme="majorHAnsi" w:cstheme="majorHAnsi"/>
               </w:rPr>
@@ -1190,6 +1203,7 @@
                   <w:t xml:space="preserve"> </w:t>
                 </w:r>
                 <w:proofErr w:type="spellStart"/>
+                <w:proofErr w:type="gramStart"/>
                 <w:r>
                   <w:rPr>
                     <w:rFonts w:asciiTheme="majorHAnsi" w:hAnsiTheme="majorHAnsi" w:cstheme="majorHAnsi"/>
@@ -1197,6 +1211,7 @@
                   <w:t>yao,jun</w:t>
                 </w:r>
                 <w:proofErr w:type="spellEnd"/>
+                <w:proofErr w:type="gramEnd"/>
                 <w:r>
                   <w:rPr>
                     <w:rFonts w:asciiTheme="majorHAnsi" w:hAnsiTheme="majorHAnsi" w:cstheme="majorHAnsi"/>
@@ -1209,7 +1224,7 @@
           </w:p>
           <w:p>
             <w:pPr>
-              <w:pStyle w:val="NoSpacing"/>
+              <w:pStyle w:val="Sinespaciado"/>
               <w:rPr>
                 <w:rFonts w:asciiTheme="majorHAnsi" w:hAnsiTheme="majorHAnsi" w:cstheme="majorHAnsi"/>
               </w:rPr>
@@ -1299,10 +1314,11 @@
           </w:p>
           <w:p>
             <w:pPr>
-              <w:pStyle w:val="NoSpacing"/>
+              <w:pStyle w:val="Sinespaciado"/>
               <w:rPr>
                 <w:rFonts w:asciiTheme="majorHAnsi" w:hAnsiTheme="majorHAnsi" w:cstheme="majorHAnsi"/>
                 <w:b/>
+                <w:lang w:val="es-ES"/>
               </w:rPr>
             </w:pPr>
             <w:r>
@@ -1323,6 +1339,7 @@
               <w:sdtPr>
                 <w:rPr>
                   <w:rFonts w:asciiTheme="majorHAnsi" w:hAnsiTheme="majorHAnsi" w:cstheme="majorHAnsi"/>
+                  <w:lang w:val="es-ES"/>
                 </w:rPr>
                 <w:tag w:val="ID5"/>
                 <w:id w:val="1093052838"/>
@@ -1336,6 +1353,7 @@
                 <w:r>
                   <w:rPr>
                     <w:rFonts w:asciiTheme="majorHAnsi" w:hAnsiTheme="majorHAnsi" w:cstheme="majorHAnsi"/>
+                    <w:lang w:val="es-ES"/>
                   </w:rPr>
                   <w:t xml:space="preserve"> </w:t>
                 </w:r>
@@ -1345,7 +1363,7 @@
           <w:permEnd w:id="1631927432"/>
           <w:p>
             <w:pPr>
-              <w:pStyle w:val="NoSpacing"/>
+              <w:pStyle w:val="Sinespaciado"/>
               <w:rPr>
                 <w:rFonts w:asciiTheme="majorHAnsi" w:hAnsiTheme="majorHAnsi" w:cstheme="majorHAnsi"/>
                 <w:b/>
@@ -1377,6 +1395,7 @@
               <w:sdtPr>
                 <w:rPr>
                   <w:rFonts w:asciiTheme="majorHAnsi" w:hAnsiTheme="majorHAnsi" w:cstheme="majorHAnsi"/>
+                  <w:lang w:val="es-ES"/>
                 </w:rPr>
                 <w:tag w:val="UVUS05"/>
                 <w:id w:val="-1423649294"/>
@@ -1390,6 +1409,7 @@
                 <w:r>
                   <w:rPr>
                     <w:rFonts w:asciiTheme="majorHAnsi" w:hAnsiTheme="majorHAnsi" w:cstheme="majorHAnsi"/>
+                    <w:lang w:val="es-ES"/>
                   </w:rPr>
                   <w:t xml:space="preserve"> </w:t>
                 </w:r>
@@ -1399,7 +1419,7 @@
           </w:p>
           <w:p>
             <w:pPr>
-              <w:pStyle w:val="NoSpacing"/>
+              <w:pStyle w:val="Sinespaciado"/>
               <w:rPr>
                 <w:rFonts w:asciiTheme="majorHAnsi" w:hAnsiTheme="majorHAnsi" w:cstheme="majorHAnsi"/>
               </w:rPr>
@@ -1443,7 +1463,7 @@
               <w:sdtContent>
                 <w:r>
                   <w:rPr>
-                    <w:rStyle w:val="PlaceholderText"/>
+                    <w:rStyle w:val="Textodelmarcadordeposicin"/>
                     <w:lang w:val="es-ES"/>
                   </w:rPr>
                   <w:t>Haga clic o pulse aquí para escribir texto.</w:t>
@@ -1454,7 +1474,7 @@
           </w:p>
           <w:p>
             <w:pPr>
-              <w:pStyle w:val="NoSpacing"/>
+              <w:pStyle w:val="Sinespaciado"/>
               <w:rPr>
                 <w:rFonts w:asciiTheme="majorHAnsi" w:hAnsiTheme="majorHAnsi" w:cstheme="majorHAnsi"/>
               </w:rPr>
@@ -1510,7 +1530,7 @@
           </w:tcPr>
           <w:p>
             <w:pPr>
-              <w:pStyle w:val="NoSpacing"/>
+              <w:pStyle w:val="Sinespaciado"/>
               <w:rPr>
                 <w:rFonts w:asciiTheme="majorHAnsi" w:hAnsiTheme="majorHAnsi" w:cstheme="majorHAnsi"/>
               </w:rPr>
@@ -1532,7 +1552,7 @@
           </w:tcPr>
           <w:p>
             <w:pPr>
-              <w:pStyle w:val="NoSpacing"/>
+              <w:pStyle w:val="Sinespaciado"/>
               <w:rPr>
                 <w:rFonts w:asciiTheme="majorHAnsi" w:hAnsiTheme="majorHAnsi" w:cstheme="majorHAnsi"/>
               </w:rPr>
@@ -1651,7 +1671,7 @@
     <w:bookmarkEnd w:id="0"/>
     <w:p>
       <w:pPr>
-        <w:pStyle w:val="Heading1"/>
+        <w:pStyle w:val="Ttulo1"/>
         <w:spacing w:before="0"/>
         <w:rPr>
           <w:rFonts w:cstheme="majorHAnsi"/>
@@ -1667,7 +1687,7 @@
     </w:p>
     <w:p>
       <w:pPr>
-        <w:pStyle w:val="Heading2"/>
+        <w:pStyle w:val="Ttulo2"/>
         <w:rPr>
           <w:rFonts w:cstheme="majorHAnsi"/>
         </w:rPr>
@@ -1699,7 +1719,7 @@
     </w:p>
     <w:p>
       <w:pPr>
-        <w:pStyle w:val="Heading2"/>
+        <w:pStyle w:val="Ttulo2"/>
         <w:rPr>
           <w:rFonts w:cstheme="majorHAnsi"/>
         </w:rPr>
@@ -1731,7 +1751,7 @@
     </w:p>
     <w:p>
       <w:pPr>
-        <w:pStyle w:val="Heading2"/>
+        <w:pStyle w:val="Ttulo2"/>
         <w:rPr>
           <w:rFonts w:cstheme="majorHAnsi"/>
         </w:rPr>
@@ -1760,7 +1780,7 @@
     </w:p>
     <w:p>
       <w:pPr>
-        <w:pStyle w:val="Heading2"/>
+        <w:pStyle w:val="Ttulo2"/>
         <w:rPr>
           <w:rFonts w:cstheme="majorHAnsi"/>
         </w:rPr>
@@ -1789,7 +1809,7 @@
     </w:p>
     <w:p>
       <w:pPr>
-        <w:pStyle w:val="Heading2"/>
+        <w:pStyle w:val="Ttulo2"/>
         <w:rPr>
           <w:rFonts w:cstheme="majorHAnsi"/>
         </w:rPr>
@@ -1803,7 +1823,7 @@
     </w:p>
     <w:p>
       <w:pPr>
-        <w:pStyle w:val="ListParagraph"/>
+        <w:pStyle w:val="Prrafodelista"/>
         <w:rPr>
           <w:rFonts w:asciiTheme="majorHAnsi" w:hAnsiTheme="majorHAnsi" w:cstheme="majorHAnsi"/>
         </w:rPr>
@@ -1913,7 +1933,7 @@
     <w:bookmarkEnd w:id="2"/>
     <w:p>
       <w:pPr>
-        <w:pStyle w:val="ListParagraph"/>
+        <w:pStyle w:val="Prrafodelista"/>
         <w:rPr>
           <w:rFonts w:asciiTheme="majorHAnsi" w:hAnsiTheme="majorHAnsi" w:cstheme="majorHAnsi"/>
         </w:rPr>
@@ -1982,7 +2002,7 @@
     </w:p>
     <w:p>
       <w:pPr>
-        <w:pStyle w:val="Heading1"/>
+        <w:pStyle w:val="Ttulo1"/>
         <w:rPr>
           <w:rFonts w:cstheme="majorHAnsi"/>
         </w:rPr>
@@ -1997,7 +2017,7 @@
     </w:p>
     <w:p>
       <w:pPr>
-        <w:pStyle w:val="Heading2"/>
+        <w:pStyle w:val="Ttulo2"/>
         <w:rPr>
           <w:rFonts w:cstheme="majorHAnsi"/>
         </w:rPr>
@@ -2011,7 +2031,7 @@
     </w:p>
     <w:p>
       <w:pPr>
-        <w:pStyle w:val="ListParagraph"/>
+        <w:pStyle w:val="Prrafodelista"/>
         <w:rPr>
           <w:rFonts w:asciiTheme="majorHAnsi" w:hAnsiTheme="majorHAnsi" w:cstheme="majorHAnsi"/>
         </w:rPr>
@@ -2189,7 +2209,7 @@
     </w:p>
     <w:p>
       <w:pPr>
-        <w:pStyle w:val="ListParagraph"/>
+        <w:pStyle w:val="Prrafodelista"/>
         <w:rPr>
           <w:rFonts w:asciiTheme="majorHAnsi" w:hAnsiTheme="majorHAnsi" w:cstheme="majorHAnsi"/>
         </w:rPr>
@@ -2367,7 +2387,7 @@
     </w:p>
     <w:p>
       <w:pPr>
-        <w:pStyle w:val="ListParagraph"/>
+        <w:pStyle w:val="Prrafodelista"/>
         <w:rPr>
           <w:rFonts w:asciiTheme="majorHAnsi" w:hAnsiTheme="majorHAnsi" w:cstheme="majorHAnsi"/>
         </w:rPr>
@@ -2545,7 +2565,7 @@
     </w:p>
     <w:p>
       <w:pPr>
-        <w:pStyle w:val="ListParagraph"/>
+        <w:pStyle w:val="Prrafodelista"/>
         <w:rPr>
           <w:rFonts w:asciiTheme="majorHAnsi" w:hAnsiTheme="majorHAnsi" w:cstheme="majorHAnsi"/>
         </w:rPr>
@@ -2805,7 +2825,7 @@
     </w:p>
     <w:p>
       <w:pPr>
-        <w:pStyle w:val="ListParagraph"/>
+        <w:pStyle w:val="Prrafodelista"/>
         <w:rPr>
           <w:rFonts w:asciiTheme="majorHAnsi" w:hAnsiTheme="majorHAnsi" w:cstheme="majorHAnsi"/>
         </w:rPr>
@@ -2969,7 +2989,7 @@
     </w:p>
     <w:p>
       <w:pPr>
-        <w:pStyle w:val="Heading2"/>
+        <w:pStyle w:val="Ttulo2"/>
         <w:rPr>
           <w:rFonts w:cstheme="majorHAnsi"/>
         </w:rPr>
@@ -3002,7 +3022,7 @@
     </w:p>
     <w:p>
       <w:pPr>
-        <w:pStyle w:val="Heading2"/>
+        <w:pStyle w:val="Ttulo2"/>
         <w:rPr>
           <w:rFonts w:cstheme="majorHAnsi"/>
         </w:rPr>
@@ -3034,7 +3054,7 @@
     </w:p>
     <w:p>
       <w:pPr>
-        <w:pStyle w:val="Heading2"/>
+        <w:pStyle w:val="Ttulo2"/>
         <w:rPr>
           <w:rFonts w:cstheme="majorHAnsi"/>
         </w:rPr>
@@ -3048,7 +3068,7 @@
     </w:p>
     <w:p>
       <w:pPr>
-        <w:pStyle w:val="ListParagraph"/>
+        <w:pStyle w:val="Prrafodelista"/>
         <w:rPr>
           <w:rFonts w:asciiTheme="majorHAnsi" w:hAnsiTheme="majorHAnsi" w:cstheme="majorHAnsi"/>
         </w:rPr>
@@ -3142,7 +3162,7 @@
     </w:p>
     <w:p>
       <w:pPr>
-        <w:pStyle w:val="Heading2"/>
+        <w:pStyle w:val="Ttulo2"/>
         <w:rPr>
           <w:rFonts w:cstheme="majorHAnsi"/>
         </w:rPr>
@@ -3186,7 +3206,7 @@
     </w:p>
     <w:p>
       <w:pPr>
-        <w:pStyle w:val="Heading1"/>
+        <w:pStyle w:val="Ttulo1"/>
         <w:tabs>
           <w:tab w:val="left" w:pos="284"/>
         </w:tabs>
@@ -3204,7 +3224,7 @@
     </w:p>
     <w:p>
       <w:pPr>
-        <w:pStyle w:val="Heading2"/>
+        <w:pStyle w:val="Ttulo2"/>
         <w:rPr>
           <w:rFonts w:cstheme="majorHAnsi"/>
         </w:rPr>
@@ -3233,7 +3253,7 @@
     </w:p>
     <w:p>
       <w:pPr>
-        <w:pStyle w:val="Heading2"/>
+        <w:pStyle w:val="Ttulo2"/>
         <w:rPr>
           <w:rFonts w:cstheme="majorHAnsi"/>
         </w:rPr>
@@ -3247,7 +3267,7 @@
     </w:p>
     <w:p>
       <w:pPr>
-        <w:pStyle w:val="ListParagraph"/>
+        <w:pStyle w:val="Prrafodelista"/>
         <w:rPr>
           <w:rFonts w:asciiTheme="majorHAnsi" w:hAnsiTheme="majorHAnsi" w:cstheme="majorHAnsi"/>
         </w:rPr>
@@ -3275,7 +3295,7 @@
     </w:p>
     <w:p>
       <w:pPr>
-        <w:pStyle w:val="ListParagraph"/>
+        <w:pStyle w:val="Prrafodelista"/>
         <w:numPr>
           <w:ilvl w:val="0"/>
           <w:numId w:val="3"/>
@@ -3312,7 +3332,7 @@
     </w:p>
     <w:p>
       <w:pPr>
-        <w:pStyle w:val="ListParagraph"/>
+        <w:pStyle w:val="Prrafodelista"/>
         <w:numPr>
           <w:ilvl w:val="0"/>
           <w:numId w:val="3"/>
@@ -3408,7 +3428,7 @@
     </w:p>
     <w:p>
       <w:pPr>
-        <w:pStyle w:val="ListParagraph"/>
+        <w:pStyle w:val="Prrafodelista"/>
         <w:rPr>
           <w:rFonts w:asciiTheme="majorHAnsi" w:hAnsiTheme="majorHAnsi" w:cstheme="majorHAnsi"/>
         </w:rPr>
@@ -3436,7 +3456,7 @@
     </w:p>
     <w:p>
       <w:pPr>
-        <w:pStyle w:val="ListParagraph"/>
+        <w:pStyle w:val="Prrafodelista"/>
         <w:numPr>
           <w:ilvl w:val="0"/>
           <w:numId w:val="3"/>
@@ -3510,7 +3530,7 @@
     </w:p>
     <w:p>
       <w:pPr>
-        <w:pStyle w:val="ListParagraph"/>
+        <w:pStyle w:val="Prrafodelista"/>
         <w:rPr>
           <w:rFonts w:asciiTheme="majorHAnsi" w:hAnsiTheme="majorHAnsi" w:cstheme="majorHAnsi"/>
         </w:rPr>
@@ -3538,7 +3558,7 @@
     </w:p>
     <w:p>
       <w:pPr>
-        <w:pStyle w:val="ListParagraph"/>
+        <w:pStyle w:val="Prrafodelista"/>
         <w:numPr>
           <w:ilvl w:val="0"/>
           <w:numId w:val="3"/>
@@ -3560,7 +3580,7 @@
     </w:p>
     <w:p>
       <w:pPr>
-        <w:pStyle w:val="ListParagraph"/>
+        <w:pStyle w:val="Prrafodelista"/>
         <w:numPr>
           <w:ilvl w:val="0"/>
           <w:numId w:val="3"/>
@@ -3634,7 +3654,7 @@
     </w:p>
     <w:p>
       <w:pPr>
-        <w:pStyle w:val="Heading2"/>
+        <w:pStyle w:val="Ttulo2"/>
         <w:rPr>
           <w:rFonts w:cstheme="majorHAnsi"/>
         </w:rPr>
@@ -3648,7 +3668,7 @@
     </w:p>
     <w:p>
       <w:pPr>
-        <w:pStyle w:val="ListParagraph"/>
+        <w:pStyle w:val="Prrafodelista"/>
         <w:rPr>
           <w:rFonts w:asciiTheme="majorHAnsi" w:hAnsiTheme="majorHAnsi" w:cstheme="majorHAnsi"/>
         </w:rPr>
@@ -3720,7 +3740,7 @@
     </w:p>
     <w:p>
       <w:pPr>
-        <w:pStyle w:val="Heading2"/>
+        <w:pStyle w:val="Ttulo2"/>
         <w:rPr>
           <w:rFonts w:cstheme="majorHAnsi"/>
         </w:rPr>
@@ -3749,7 +3769,7 @@
     </w:p>
     <w:p>
       <w:pPr>
-        <w:pStyle w:val="Heading2"/>
+        <w:pStyle w:val="Ttulo2"/>
         <w:rPr>
           <w:rFonts w:cstheme="majorHAnsi"/>
         </w:rPr>
@@ -3787,7 +3807,7 @@
     </w:p>
     <w:p>
       <w:pPr>
-        <w:pStyle w:val="Heading1"/>
+        <w:pStyle w:val="Ttulo1"/>
         <w:tabs>
           <w:tab w:val="left" w:pos="284"/>
         </w:tabs>
@@ -3805,7 +3825,7 @@
     </w:p>
     <w:p>
       <w:pPr>
-        <w:pStyle w:val="Heading2"/>
+        <w:pStyle w:val="Ttulo2"/>
         <w:rPr>
           <w:rFonts w:cstheme="majorHAnsi"/>
         </w:rPr>
@@ -3834,7 +3854,7 @@
     </w:p>
     <w:p>
       <w:pPr>
-        <w:pStyle w:val="Heading2"/>
+        <w:pStyle w:val="Ttulo2"/>
         <w:rPr>
           <w:rFonts w:cstheme="majorHAnsi"/>
         </w:rPr>
@@ -3863,7 +3883,7 @@
     </w:p>
     <w:p>
       <w:pPr>
-        <w:pStyle w:val="Heading2"/>
+        <w:pStyle w:val="Ttulo2"/>
         <w:rPr>
           <w:rFonts w:cstheme="majorHAnsi"/>
         </w:rPr>
@@ -3892,7 +3912,7 @@
     </w:p>
     <w:p>
       <w:pPr>
-        <w:pStyle w:val="Heading2"/>
+        <w:pStyle w:val="Ttulo2"/>
         <w:rPr>
           <w:rFonts w:cstheme="majorHAnsi"/>
         </w:rPr>
@@ -3906,7 +3926,7 @@
     </w:p>
     <w:p>
       <w:pPr>
-        <w:pStyle w:val="ListParagraph"/>
+        <w:pStyle w:val="Prrafodelista"/>
         <w:rPr>
           <w:rFonts w:asciiTheme="majorHAnsi" w:hAnsiTheme="majorHAnsi" w:cstheme="majorHAnsi"/>
         </w:rPr>
@@ -3966,7 +3986,7 @@
     </w:p>
     <w:p>
       <w:pPr>
-        <w:pStyle w:val="Heading2"/>
+        <w:pStyle w:val="Ttulo2"/>
         <w:rPr>
           <w:rFonts w:cstheme="majorHAnsi"/>
         </w:rPr>
@@ -3980,7 +4000,7 @@
     </w:p>
     <w:p>
       <w:pPr>
-        <w:pStyle w:val="ListParagraph"/>
+        <w:pStyle w:val="Prrafodelista"/>
         <w:rPr>
           <w:rFonts w:asciiTheme="majorHAnsi" w:hAnsiTheme="majorHAnsi" w:cstheme="majorHAnsi"/>
         </w:rPr>
@@ -4060,7 +4080,7 @@
     </w:p>
     <w:p>
       <w:pPr>
-        <w:pStyle w:val="Heading1"/>
+        <w:pStyle w:val="Ttulo1"/>
         <w:tabs>
           <w:tab w:val="left" w:pos="284"/>
         </w:tabs>
@@ -4078,7 +4098,7 @@
     </w:p>
     <w:p>
       <w:pPr>
-        <w:pStyle w:val="Heading2"/>
+        <w:pStyle w:val="Ttulo2"/>
         <w:rPr>
           <w:rFonts w:cstheme="majorHAnsi"/>
         </w:rPr>
@@ -4125,7 +4145,7 @@
     </w:p>
     <w:p>
       <w:pPr>
-        <w:pStyle w:val="Heading2"/>
+        <w:pStyle w:val="Ttulo2"/>
         <w:rPr>
           <w:rFonts w:cstheme="majorHAnsi"/>
         </w:rPr>
@@ -4172,7 +4192,7 @@
     </w:p>
     <w:p>
       <w:pPr>
-        <w:pStyle w:val="Heading2"/>
+        <w:pStyle w:val="Ttulo2"/>
         <w:rPr>
           <w:rFonts w:cstheme="majorHAnsi"/>
         </w:rPr>
@@ -4186,7 +4206,7 @@
     </w:p>
     <w:p>
       <w:pPr>
-        <w:pStyle w:val="ListParagraph"/>
+        <w:pStyle w:val="Prrafodelista"/>
         <w:rPr>
           <w:rFonts w:asciiTheme="majorHAnsi" w:hAnsiTheme="majorHAnsi" w:cstheme="majorHAnsi"/>
         </w:rPr>
@@ -4267,7 +4287,7 @@
     </w:p>
     <w:p>
       <w:pPr>
-        <w:pStyle w:val="Heading2"/>
+        <w:pStyle w:val="Ttulo2"/>
         <w:rPr>
           <w:rFonts w:cstheme="majorHAnsi"/>
         </w:rPr>
@@ -4315,7 +4335,7 @@
     </w:p>
     <w:p>
       <w:pPr>
-        <w:pStyle w:val="Heading2"/>
+        <w:pStyle w:val="Ttulo2"/>
         <w:rPr>
           <w:rFonts w:cstheme="majorHAnsi"/>
         </w:rPr>
@@ -4329,7 +4349,7 @@
     </w:p>
     <w:p>
       <w:pPr>
-        <w:pStyle w:val="ListParagraph"/>
+        <w:pStyle w:val="Prrafodelista"/>
         <w:rPr>
           <w:rFonts w:asciiTheme="majorHAnsi" w:hAnsiTheme="majorHAnsi" w:cstheme="majorHAnsi"/>
         </w:rPr>
@@ -4396,7 +4416,7 @@
     </w:p>
     <w:p>
       <w:pPr>
-        <w:pStyle w:val="ListParagraph"/>
+        <w:pStyle w:val="Prrafodelista"/>
         <w:rPr>
           <w:rFonts w:asciiTheme="majorHAnsi" w:hAnsiTheme="majorHAnsi" w:cstheme="majorHAnsi"/>
         </w:rPr>
@@ -4449,7 +4469,7 @@
     </w:p>
     <w:p>
       <w:pPr>
-        <w:pStyle w:val="ListParagraph"/>
+        <w:pStyle w:val="Prrafodelista"/>
         <w:rPr>
           <w:rFonts w:asciiTheme="majorHAnsi" w:hAnsiTheme="majorHAnsi" w:cstheme="majorHAnsi"/>
         </w:rPr>
@@ -4516,7 +4536,7 @@
     </w:p>
     <w:p>
       <w:pPr>
-        <w:pStyle w:val="ListParagraph"/>
+        <w:pStyle w:val="Prrafodelista"/>
         <w:rPr>
           <w:rFonts w:asciiTheme="majorHAnsi" w:hAnsiTheme="majorHAnsi" w:cstheme="majorHAnsi"/>
         </w:rPr>
@@ -4583,7 +4603,7 @@
     </w:p>
     <w:p>
       <w:pPr>
-        <w:pStyle w:val="ListParagraph"/>
+        <w:pStyle w:val="Prrafodelista"/>
         <w:rPr>
           <w:rFonts w:asciiTheme="majorHAnsi" w:hAnsiTheme="majorHAnsi" w:cstheme="majorHAnsi"/>
         </w:rPr>
@@ -4650,7 +4670,7 @@
     </w:p>
     <w:p>
       <w:pPr>
-        <w:pStyle w:val="Heading1"/>
+        <w:pStyle w:val="Ttulo1"/>
         <w:tabs>
           <w:tab w:val="left" w:pos="284"/>
         </w:tabs>
@@ -4668,7 +4688,7 @@
     </w:p>
     <w:p>
       <w:pPr>
-        <w:pStyle w:val="Heading2"/>
+        <w:pStyle w:val="Ttulo2"/>
         <w:rPr>
           <w:rFonts w:cstheme="majorHAnsi"/>
         </w:rPr>
@@ -4682,7 +4702,7 @@
     </w:p>
     <w:p>
       <w:pPr>
-        <w:pStyle w:val="ListParagraph"/>
+        <w:pStyle w:val="Prrafodelista"/>
         <w:rPr>
           <w:rStyle w:val="normaltextrun"/>
           <w:rFonts w:asciiTheme="majorHAnsi" w:hAnsiTheme="majorHAnsi" w:cstheme="majorHAnsi"/>
@@ -4698,7 +4718,7 @@
     </w:p>
     <w:p>
       <w:pPr>
-        <w:pStyle w:val="ListParagraph"/>
+        <w:pStyle w:val="Prrafodelista"/>
         <w:numPr>
           <w:ilvl w:val="0"/>
           <w:numId w:val="3"/>
@@ -4720,7 +4740,7 @@
     </w:p>
     <w:p>
       <w:pPr>
-        <w:pStyle w:val="ListParagraph"/>
+        <w:pStyle w:val="Prrafodelista"/>
         <w:numPr>
           <w:ilvl w:val="0"/>
           <w:numId w:val="3"/>
@@ -4802,7 +4822,7 @@
     </w:p>
     <w:p>
       <w:pPr>
-        <w:pStyle w:val="ListParagraph"/>
+        <w:pStyle w:val="Prrafodelista"/>
         <w:rPr>
           <w:rFonts w:asciiTheme="majorHAnsi" w:hAnsiTheme="majorHAnsi" w:cstheme="majorHAnsi"/>
         </w:rPr>
@@ -4935,7 +4955,7 @@
     </w:p>
     <w:p>
       <w:pPr>
-        <w:pStyle w:val="Heading2"/>
+        <w:pStyle w:val="Ttulo2"/>
         <w:rPr>
           <w:rFonts w:cstheme="majorHAnsi"/>
         </w:rPr>
@@ -4983,7 +5003,7 @@
     </w:p>
     <w:p>
       <w:pPr>
-        <w:pStyle w:val="Heading2"/>
+        <w:pStyle w:val="Ttulo2"/>
         <w:rPr>
           <w:rFonts w:cstheme="majorHAnsi"/>
         </w:rPr>
@@ -5031,7 +5051,7 @@
     </w:p>
     <w:p>
       <w:pPr>
-        <w:pStyle w:val="Heading2"/>
+        <w:pStyle w:val="Ttulo2"/>
         <w:rPr>
           <w:rFonts w:cstheme="majorHAnsi"/>
         </w:rPr>
@@ -5079,7 +5099,7 @@
     </w:p>
     <w:p>
       <w:pPr>
-        <w:pStyle w:val="Heading2"/>
+        <w:pStyle w:val="Ttulo2"/>
         <w:rPr>
           <w:rFonts w:cstheme="majorHAnsi"/>
         </w:rPr>
@@ -5093,7 +5113,7 @@
     </w:p>
     <w:p>
       <w:pPr>
-        <w:pStyle w:val="ListParagraph"/>
+        <w:pStyle w:val="Prrafodelista"/>
         <w:rPr>
           <w:rFonts w:asciiTheme="majorHAnsi" w:hAnsiTheme="majorHAnsi" w:cstheme="majorHAnsi"/>
         </w:rPr>
@@ -5158,7 +5178,7 @@
     </w:p>
     <w:p>
       <w:pPr>
-        <w:pStyle w:val="ListParagraph"/>
+        <w:pStyle w:val="Prrafodelista"/>
         <w:rPr>
           <w:rFonts w:asciiTheme="majorHAnsi" w:hAnsiTheme="majorHAnsi" w:cstheme="majorHAnsi"/>
         </w:rPr>
@@ -5225,7 +5245,7 @@
     </w:p>
     <w:p>
       <w:pPr>
-        <w:pStyle w:val="ListParagraph"/>
+        <w:pStyle w:val="Prrafodelista"/>
         <w:rPr>
           <w:rFonts w:asciiTheme="majorHAnsi" w:hAnsiTheme="majorHAnsi" w:cstheme="majorHAnsi"/>
         </w:rPr>
@@ -5308,7 +5328,7 @@
     </w:p>
     <w:p>
       <w:pPr>
-        <w:pStyle w:val="Heading1"/>
+        <w:pStyle w:val="Ttulo1"/>
         <w:tabs>
           <w:tab w:val="left" w:pos="284"/>
         </w:tabs>
@@ -5326,7 +5346,7 @@
     </w:p>
     <w:p>
       <w:pPr>
-        <w:pStyle w:val="Heading2"/>
+        <w:pStyle w:val="Ttulo2"/>
         <w:rPr>
           <w:rFonts w:cstheme="majorHAnsi"/>
         </w:rPr>
@@ -5371,7 +5391,7 @@
     </w:p>
     <w:p>
       <w:pPr>
-        <w:pStyle w:val="Heading2"/>
+        <w:pStyle w:val="Ttulo2"/>
         <w:rPr>
           <w:rFonts w:cstheme="majorHAnsi"/>
         </w:rPr>
@@ -5385,7 +5405,7 @@
     </w:p>
     <w:p>
       <w:pPr>
-        <w:pStyle w:val="ListParagraph"/>
+        <w:pStyle w:val="Prrafodelista"/>
         <w:rPr>
           <w:rStyle w:val="eop"/>
           <w:rFonts w:asciiTheme="majorHAnsi" w:hAnsiTheme="majorHAnsi" w:cstheme="majorHAnsi"/>
@@ -5409,7 +5429,7 @@
     </w:p>
     <w:p>
       <w:pPr>
-        <w:pStyle w:val="ListParagraph"/>
+        <w:pStyle w:val="Prrafodelista"/>
         <w:numPr>
           <w:ilvl w:val="0"/>
           <w:numId w:val="3"/>
@@ -5431,7 +5451,7 @@
     </w:p>
     <w:p>
       <w:pPr>
-        <w:pStyle w:val="ListParagraph"/>
+        <w:pStyle w:val="Prrafodelista"/>
         <w:numPr>
           <w:ilvl w:val="0"/>
           <w:numId w:val="3"/>
@@ -5491,7 +5511,7 @@
     </w:p>
     <w:p>
       <w:pPr>
-        <w:pStyle w:val="ListParagraph"/>
+        <w:pStyle w:val="Prrafodelista"/>
         <w:rPr>
           <w:rStyle w:val="eop"/>
           <w:rFonts w:asciiTheme="majorHAnsi" w:hAnsiTheme="majorHAnsi" w:cstheme="majorHAnsi"/>
@@ -5530,7 +5550,7 @@
     </w:p>
     <w:p>
       <w:pPr>
-        <w:pStyle w:val="ListParagraph"/>
+        <w:pStyle w:val="Prrafodelista"/>
         <w:numPr>
           <w:ilvl w:val="0"/>
           <w:numId w:val="3"/>
@@ -5615,7 +5635,7 @@
     </w:p>
     <w:p>
       <w:pPr>
-        <w:pStyle w:val="ListParagraph"/>
+        <w:pStyle w:val="Prrafodelista"/>
         <w:rPr>
           <w:rStyle w:val="eop"/>
           <w:rFonts w:asciiTheme="majorHAnsi" w:hAnsiTheme="majorHAnsi" w:cstheme="majorHAnsi"/>
@@ -5654,7 +5674,7 @@
     </w:p>
     <w:p>
       <w:pPr>
-        <w:pStyle w:val="ListParagraph"/>
+        <w:pStyle w:val="Prrafodelista"/>
         <w:numPr>
           <w:ilvl w:val="0"/>
           <w:numId w:val="3"/>
@@ -5734,7 +5754,7 @@
     </w:p>
     <w:p>
       <w:pPr>
-        <w:pStyle w:val="ListParagraph"/>
+        <w:pStyle w:val="Prrafodelista"/>
         <w:rPr>
           <w:rStyle w:val="eop"/>
           <w:rFonts w:asciiTheme="majorHAnsi" w:hAnsiTheme="majorHAnsi" w:cstheme="majorHAnsi"/>
@@ -5773,7 +5793,7 @@
     </w:p>
     <w:p>
       <w:pPr>
-        <w:pStyle w:val="ListParagraph"/>
+        <w:pStyle w:val="Prrafodelista"/>
         <w:numPr>
           <w:ilvl w:val="0"/>
           <w:numId w:val="3"/>
@@ -5867,7 +5887,7 @@
     </w:p>
     <w:p>
       <w:pPr>
-        <w:pStyle w:val="ListParagraph"/>
+        <w:pStyle w:val="Prrafodelista"/>
         <w:rPr>
           <w:rStyle w:val="eop"/>
           <w:rFonts w:asciiTheme="majorHAnsi" w:hAnsiTheme="majorHAnsi" w:cstheme="majorHAnsi"/>
@@ -5906,7 +5926,7 @@
     </w:p>
     <w:p>
       <w:pPr>
-        <w:pStyle w:val="ListParagraph"/>
+        <w:pStyle w:val="Prrafodelista"/>
         <w:numPr>
           <w:ilvl w:val="0"/>
           <w:numId w:val="3"/>
@@ -5952,7 +5972,7 @@
     </w:p>
     <w:p>
       <w:pPr>
-        <w:pStyle w:val="ListParagraph"/>
+        <w:pStyle w:val="Prrafodelista"/>
         <w:numPr>
           <w:ilvl w:val="0"/>
           <w:numId w:val="3"/>
@@ -6037,7 +6057,7 @@
     <w:bookmarkEnd w:id="4"/>
     <w:p>
       <w:pPr>
-        <w:pStyle w:val="ListParagraph"/>
+        <w:pStyle w:val="Prrafodelista"/>
         <w:rPr>
           <w:rStyle w:val="eop"/>
           <w:rFonts w:asciiTheme="majorHAnsi" w:hAnsiTheme="majorHAnsi" w:cstheme="majorHAnsi"/>
@@ -6076,7 +6096,7 @@
     </w:p>
     <w:p>
       <w:pPr>
-        <w:pStyle w:val="ListParagraph"/>
+        <w:pStyle w:val="Prrafodelista"/>
         <w:numPr>
           <w:ilvl w:val="0"/>
           <w:numId w:val="3"/>
@@ -6113,7 +6133,7 @@
     </w:p>
     <w:p>
       <w:pPr>
-        <w:pStyle w:val="ListParagraph"/>
+        <w:pStyle w:val="Prrafodelista"/>
         <w:numPr>
           <w:ilvl w:val="0"/>
           <w:numId w:val="3"/>
@@ -6219,7 +6239,7 @@
     <w:bookmarkEnd w:id="5"/>
     <w:p>
       <w:pPr>
-        <w:pStyle w:val="ListParagraph"/>
+        <w:pStyle w:val="Prrafodelista"/>
         <w:rPr>
           <w:rFonts w:asciiTheme="majorHAnsi" w:hAnsiTheme="majorHAnsi" w:cstheme="majorHAnsi"/>
         </w:rPr>
@@ -6328,7 +6348,7 @@
     </w:p>
     <w:p>
       <w:pPr>
-        <w:pStyle w:val="Heading2"/>
+        <w:pStyle w:val="Ttulo2"/>
         <w:rPr>
           <w:rFonts w:cstheme="majorHAnsi"/>
         </w:rPr>
@@ -6342,7 +6362,7 @@
     </w:p>
     <w:p>
       <w:pPr>
-        <w:pStyle w:val="ListParagraph"/>
+        <w:pStyle w:val="Prrafodelista"/>
         <w:rPr>
           <w:rStyle w:val="eop"/>
           <w:rFonts w:asciiTheme="majorHAnsi" w:hAnsiTheme="majorHAnsi" w:cstheme="majorHAnsi"/>
@@ -6405,7 +6425,7 @@
     </w:p>
     <w:p>
       <w:pPr>
-        <w:pStyle w:val="ListParagraph"/>
+        <w:pStyle w:val="Prrafodelista"/>
         <w:rPr>
           <w:rFonts w:asciiTheme="majorHAnsi" w:hAnsiTheme="majorHAnsi" w:cstheme="majorHAnsi"/>
         </w:rPr>
@@ -6630,7 +6650,7 @@
     </w:p>
     <w:p>
       <w:pPr>
-        <w:pStyle w:val="Heading2"/>
+        <w:pStyle w:val="Ttulo2"/>
         <w:rPr>
           <w:rFonts w:cstheme="majorHAnsi"/>
         </w:rPr>
@@ -6678,7 +6698,7 @@
     </w:p>
     <w:p>
       <w:pPr>
-        <w:pStyle w:val="Heading2"/>
+        <w:pStyle w:val="Ttulo2"/>
         <w:rPr>
           <w:rFonts w:cstheme="majorHAnsi"/>
         </w:rPr>
@@ -6692,7 +6712,7 @@
     </w:p>
     <w:p>
       <w:pPr>
-        <w:pStyle w:val="ListParagraph"/>
+        <w:pStyle w:val="Prrafodelista"/>
         <w:rPr>
           <w:rFonts w:asciiTheme="majorHAnsi" w:hAnsiTheme="majorHAnsi" w:cstheme="majorHAnsi"/>
         </w:rPr>
@@ -6745,7 +6765,7 @@
     </w:p>
     <w:p>
       <w:pPr>
-        <w:pStyle w:val="ListParagraph"/>
+        <w:pStyle w:val="Prrafodelista"/>
         <w:rPr>
           <w:rFonts w:asciiTheme="majorHAnsi" w:hAnsiTheme="majorHAnsi" w:cstheme="majorHAnsi"/>
         </w:rPr>
@@ -6813,7 +6833,7 @@
     </w:p>
     <w:p>
       <w:pPr>
-        <w:pStyle w:val="ListParagraph"/>
+        <w:pStyle w:val="Prrafodelista"/>
         <w:rPr>
           <w:rFonts w:asciiTheme="majorHAnsi" w:hAnsiTheme="majorHAnsi" w:cstheme="majorHAnsi"/>
         </w:rPr>
@@ -6873,7 +6893,7 @@
     </w:p>
     <w:p>
       <w:pPr>
-        <w:pStyle w:val="Heading1"/>
+        <w:pStyle w:val="Ttulo1"/>
         <w:tabs>
           <w:tab w:val="left" w:pos="284"/>
         </w:tabs>
@@ -6891,7 +6911,7 @@
     </w:p>
     <w:p>
       <w:pPr>
-        <w:pStyle w:val="Heading2"/>
+        <w:pStyle w:val="Ttulo2"/>
         <w:rPr>
           <w:rFonts w:cstheme="majorHAnsi"/>
         </w:rPr>
@@ -6939,7 +6959,7 @@
     </w:p>
     <w:p>
       <w:pPr>
-        <w:pStyle w:val="Heading2"/>
+        <w:pStyle w:val="Ttulo2"/>
         <w:rPr>
           <w:rFonts w:cstheme="majorHAnsi"/>
         </w:rPr>
@@ -6987,7 +7007,7 @@
     </w:p>
     <w:p>
       <w:pPr>
-        <w:pStyle w:val="Heading2"/>
+        <w:pStyle w:val="Ttulo2"/>
         <w:rPr>
           <w:rFonts w:cstheme="majorHAnsi"/>
         </w:rPr>
@@ -7035,7 +7055,7 @@
     </w:p>
     <w:p>
       <w:pPr>
-        <w:pStyle w:val="Heading2"/>
+        <w:pStyle w:val="Ttulo2"/>
         <w:rPr>
           <w:rFonts w:cstheme="majorHAnsi"/>
         </w:rPr>
@@ -7083,7 +7103,7 @@
     </w:p>
     <w:p>
       <w:pPr>
-        <w:pStyle w:val="Heading2"/>
+        <w:pStyle w:val="Ttulo2"/>
         <w:rPr>
           <w:rFonts w:cstheme="majorHAnsi"/>
         </w:rPr>
@@ -7097,7 +7117,7 @@
     </w:p>
     <w:p>
       <w:pPr>
-        <w:pStyle w:val="ListParagraph"/>
+        <w:pStyle w:val="Prrafodelista"/>
         <w:rPr>
           <w:rStyle w:val="normaltextrun"/>
           <w:rFonts w:asciiTheme="majorHAnsi" w:hAnsiTheme="majorHAnsi" w:cstheme="majorHAnsi"/>
@@ -7153,7 +7173,7 @@
     </w:p>
     <w:p>
       <w:pPr>
-        <w:pStyle w:val="ListParagraph"/>
+        <w:pStyle w:val="Prrafodelista"/>
         <w:rPr>
           <w:rFonts w:asciiTheme="majorHAnsi" w:hAnsiTheme="majorHAnsi" w:cstheme="majorHAnsi"/>
         </w:rPr>
@@ -7381,7 +7401,7 @@
     <w:lvl w:ilvl="0" w:tplc="C2C8213C">
       <w:start w:val="1"/>
       <w:numFmt w:val="decimal"/>
-      <w:pStyle w:val="ListParagraph"/>
+      <w:pStyle w:val="Prrafodelista"/>
       <w:lvlText w:val="%1)"/>
       <w:lvlJc w:val="left"/>
       <w:pPr>
@@ -8042,11 +8062,11 @@
       <w:szCs w:val="24"/>
     </w:rPr>
   </w:style>
-  <w:style w:type="paragraph" w:styleId="Heading1">
+  <w:style w:type="paragraph" w:styleId="Ttulo1">
     <w:name w:val="heading 1"/>
     <w:basedOn w:val="Normal"/>
     <w:next w:val="Normal"/>
-    <w:link w:val="Heading1Char"/>
+    <w:link w:val="Ttulo1Car"/>
     <w:uiPriority w:val="9"/>
     <w:qFormat/>
     <w:rsid w:val="00A64124"/>
@@ -8075,11 +8095,11 @@
       <w14:ligatures w14:val="none"/>
     </w:rPr>
   </w:style>
-  <w:style w:type="paragraph" w:styleId="Heading2">
+  <w:style w:type="paragraph" w:styleId="Ttulo2">
     <w:name w:val="heading 2"/>
     <w:basedOn w:val="Normal"/>
     <w:next w:val="Normal"/>
-    <w:link w:val="Heading2Char"/>
+    <w:link w:val="Ttulo2Car"/>
     <w:uiPriority w:val="9"/>
     <w:unhideWhenUsed/>
     <w:qFormat/>
@@ -8105,13 +8125,13 @@
       <w14:ligatures w14:val="none"/>
     </w:rPr>
   </w:style>
-  <w:style w:type="character" w:default="1" w:styleId="DefaultParagraphFont">
+  <w:style w:type="character" w:default="1" w:styleId="Fuentedeprrafopredeter">
     <w:name w:val="Default Paragraph Font"/>
     <w:uiPriority w:val="1"/>
     <w:semiHidden/>
     <w:unhideWhenUsed/>
   </w:style>
-  <w:style w:type="table" w:default="1" w:styleId="TableNormal">
+  <w:style w:type="table" w:default="1" w:styleId="Tablanormal">
     <w:name w:val="Normal Table"/>
     <w:uiPriority w:val="99"/>
     <w:semiHidden/>
@@ -8126,16 +8146,16 @@
       </w:tblCellMar>
     </w:tblPr>
   </w:style>
-  <w:style w:type="numbering" w:default="1" w:styleId="NoList">
+  <w:style w:type="numbering" w:default="1" w:styleId="Sinlista">
     <w:name w:val="No List"/>
     <w:uiPriority w:val="99"/>
     <w:semiHidden/>
     <w:unhideWhenUsed/>
   </w:style>
-  <w:style w:type="character" w:customStyle="1" w:styleId="Heading1Char">
-    <w:name w:val="Heading 1 Char"/>
-    <w:basedOn w:val="DefaultParagraphFont"/>
-    <w:link w:val="Heading1"/>
+  <w:style w:type="character" w:customStyle="1" w:styleId="Ttulo1Car">
+    <w:name w:val="Título 1 Car"/>
+    <w:basedOn w:val="Fuentedeprrafopredeter"/>
+    <w:link w:val="Ttulo1"/>
     <w:uiPriority w:val="9"/>
     <w:rsid w:val="00A64124"/>
     <w:rPr>
@@ -8149,10 +8169,10 @@
       <w14:ligatures w14:val="none"/>
     </w:rPr>
   </w:style>
-  <w:style w:type="character" w:customStyle="1" w:styleId="Heading2Char">
-    <w:name w:val="Heading 2 Char"/>
-    <w:basedOn w:val="DefaultParagraphFont"/>
-    <w:link w:val="Heading2"/>
+  <w:style w:type="character" w:customStyle="1" w:styleId="Ttulo2Car">
+    <w:name w:val="Título 2 Car"/>
+    <w:basedOn w:val="Fuentedeprrafopredeter"/>
+    <w:link w:val="Ttulo2"/>
     <w:uiPriority w:val="9"/>
     <w:rsid w:val="00A64124"/>
     <w:rPr>
@@ -8182,15 +8202,15 @@
   </w:style>
   <w:style w:type="character" w:customStyle="1" w:styleId="normaltextrun">
     <w:name w:val="normaltextrun"/>
-    <w:basedOn w:val="DefaultParagraphFont"/>
+    <w:basedOn w:val="Fuentedeprrafopredeter"/>
     <w:rsid w:val="00A64124"/>
   </w:style>
   <w:style w:type="character" w:customStyle="1" w:styleId="eop">
     <w:name w:val="eop"/>
-    <w:basedOn w:val="DefaultParagraphFont"/>
+    <w:basedOn w:val="Fuentedeprrafopredeter"/>
     <w:rsid w:val="00A64124"/>
   </w:style>
-  <w:style w:type="paragraph" w:styleId="ListParagraph">
+  <w:style w:type="paragraph" w:styleId="Prrafodelista">
     <w:name w:val="List Paragraph"/>
     <w:basedOn w:val="Normal"/>
     <w:uiPriority w:val="34"/>
@@ -8259,7 +8279,7 @@
   </w:style>
   <w:style w:type="paragraph" w:customStyle="1" w:styleId="Prrafodesublista">
     <w:name w:val="Párrafo de sublista"/>
-    <w:basedOn w:val="ListParagraph"/>
+    <w:basedOn w:val="Prrafodelista"/>
     <w:qFormat/>
     <w:rsid w:val="00A64124"/>
     <w:pPr>
@@ -8276,7 +8296,7 @@
       <w:rFonts w:eastAsia="Courier New" w:cs="Courier New"/>
     </w:rPr>
   </w:style>
-  <w:style w:type="paragraph" w:styleId="NoSpacing">
+  <w:style w:type="paragraph" w:styleId="Sinespaciado">
     <w:name w:val="No Spacing"/>
     <w:uiPriority w:val="1"/>
     <w:qFormat/>
@@ -8291,10 +8311,10 @@
       <w14:ligatures w14:val="none"/>
     </w:rPr>
   </w:style>
-  <w:style w:type="paragraph" w:styleId="Header">
+  <w:style w:type="paragraph" w:styleId="Encabezado">
     <w:name w:val="header"/>
     <w:basedOn w:val="Normal"/>
-    <w:link w:val="HeaderChar"/>
+    <w:link w:val="EncabezadoCar"/>
     <w:uiPriority w:val="99"/>
     <w:unhideWhenUsed/>
     <w:rsid w:val="000E4829"/>
@@ -8305,10 +8325,10 @@
       </w:tabs>
     </w:pPr>
   </w:style>
-  <w:style w:type="character" w:customStyle="1" w:styleId="HeaderChar">
-    <w:name w:val="Header Char"/>
-    <w:basedOn w:val="DefaultParagraphFont"/>
-    <w:link w:val="Header"/>
+  <w:style w:type="character" w:customStyle="1" w:styleId="EncabezadoCar">
+    <w:name w:val="Encabezado Car"/>
+    <w:basedOn w:val="Fuentedeprrafopredeter"/>
+    <w:link w:val="Encabezado"/>
     <w:uiPriority w:val="99"/>
     <w:rsid w:val="000E4829"/>
     <w:rPr>
@@ -8316,10 +8336,10 @@
       <w:szCs w:val="24"/>
     </w:rPr>
   </w:style>
-  <w:style w:type="paragraph" w:styleId="Footer">
+  <w:style w:type="paragraph" w:styleId="Piedepgina">
     <w:name w:val="footer"/>
     <w:basedOn w:val="Normal"/>
-    <w:link w:val="FooterChar"/>
+    <w:link w:val="PiedepginaCar"/>
     <w:uiPriority w:val="99"/>
     <w:unhideWhenUsed/>
     <w:rsid w:val="000E4829"/>
@@ -8330,10 +8350,10 @@
       </w:tabs>
     </w:pPr>
   </w:style>
-  <w:style w:type="character" w:customStyle="1" w:styleId="FooterChar">
-    <w:name w:val="Footer Char"/>
-    <w:basedOn w:val="DefaultParagraphFont"/>
-    <w:link w:val="Footer"/>
+  <w:style w:type="character" w:customStyle="1" w:styleId="PiedepginaCar">
+    <w:name w:val="Pie de página Car"/>
+    <w:basedOn w:val="Fuentedeprrafopredeter"/>
+    <w:link w:val="Piedepgina"/>
     <w:uiPriority w:val="99"/>
     <w:rsid w:val="000E4829"/>
     <w:rPr>
@@ -8341,9 +8361,9 @@
       <w:szCs w:val="24"/>
     </w:rPr>
   </w:style>
-  <w:style w:type="character" w:styleId="PlaceholderText">
+  <w:style w:type="character" w:styleId="Textodelmarcadordeposicin">
     <w:name w:val="Placeholder Text"/>
-    <w:basedOn w:val="DefaultParagraphFont"/>
+    <w:basedOn w:val="Fuentedeprrafopredeter"/>
     <w:uiPriority w:val="99"/>
     <w:semiHidden/>
     <w:rsid w:val="000F5295"/>
@@ -8379,7 +8399,7 @@
           </w:pPr>
           <w:r>
             <w:rPr>
-              <w:rStyle w:val="PlaceholderText"/>
+              <w:rStyle w:val="Textodelmarcadordeposicin"/>
             </w:rPr>
             <w:t>Haga clic o pulse aquí para escribir texto.</w:t>
           </w:r>
@@ -8408,7 +8428,7 @@
           </w:pPr>
           <w:r>
             <w:rPr>
-              <w:rStyle w:val="PlaceholderText"/>
+              <w:rStyle w:val="Textodelmarcadordeposicin"/>
             </w:rPr>
             <w:t>Haga clic o pulse aquí para escribir texto.</w:t>
           </w:r>
@@ -8437,7 +8457,7 @@
           </w:pPr>
           <w:r>
             <w:rPr>
-              <w:rStyle w:val="PlaceholderText"/>
+              <w:rStyle w:val="Textodelmarcadordeposicin"/>
             </w:rPr>
             <w:t>Haga clic o pulse aquí para escribir texto.</w:t>
           </w:r>
@@ -8466,7 +8486,7 @@
           </w:pPr>
           <w:r>
             <w:rPr>
-              <w:rStyle w:val="PlaceholderText"/>
+              <w:rStyle w:val="Textodelmarcadordeposicin"/>
             </w:rPr>
             <w:t>Haga clic o pulse aquí para escribir texto.</w:t>
           </w:r>
@@ -8495,7 +8515,7 @@
           </w:pPr>
           <w:r>
             <w:rPr>
-              <w:rStyle w:val="PlaceholderText"/>
+              <w:rStyle w:val="Textodelmarcadordeposicin"/>
             </w:rPr>
             <w:t>Haga clic o pulse aquí para escribir texto.</w:t>
           </w:r>
@@ -8524,7 +8544,7 @@
           </w:pPr>
           <w:r>
             <w:rPr>
-              <w:rStyle w:val="PlaceholderText"/>
+              <w:rStyle w:val="Textodelmarcadordeposicin"/>
             </w:rPr>
             <w:t>Haga clic o pulse aquí para escribir texto.</w:t>
           </w:r>
@@ -8553,7 +8573,7 @@
           </w:pPr>
           <w:r>
             <w:rPr>
-              <w:rStyle w:val="PlaceholderText"/>
+              <w:rStyle w:val="Textodelmarcadordeposicin"/>
             </w:rPr>
             <w:t>Haga clic o pulse aquí para escribir texto.</w:t>
           </w:r>
@@ -8582,7 +8602,7 @@
           </w:pPr>
           <w:r>
             <w:rPr>
-              <w:rStyle w:val="PlaceholderText"/>
+              <w:rStyle w:val="Textodelmarcadordeposicin"/>
             </w:rPr>
             <w:t>Haga clic o pulse aquí para escribir texto.</w:t>
           </w:r>
@@ -8611,7 +8631,7 @@
           </w:pPr>
           <w:r>
             <w:rPr>
-              <w:rStyle w:val="PlaceholderText"/>
+              <w:rStyle w:val="Textodelmarcadordeposicin"/>
             </w:rPr>
             <w:t>Haga clic o pulse aquí para escribir texto.</w:t>
           </w:r>
@@ -8640,7 +8660,7 @@
           </w:pPr>
           <w:r>
             <w:rPr>
-              <w:rStyle w:val="PlaceholderText"/>
+              <w:rStyle w:val="Textodelmarcadordeposicin"/>
             </w:rPr>
             <w:t>Haga clic o pulse aquí para escribir texto.</w:t>
           </w:r>
@@ -8669,7 +8689,7 @@
           </w:pPr>
           <w:r>
             <w:rPr>
-              <w:rStyle w:val="PlaceholderText"/>
+              <w:rStyle w:val="Textodelmarcadordeposicin"/>
             </w:rPr>
             <w:t>Haga clic o pulse aquí para escribir texto.</w:t>
           </w:r>
@@ -8698,7 +8718,7 @@
           </w:pPr>
           <w:r>
             <w:rPr>
-              <w:rStyle w:val="PlaceholderText"/>
+              <w:rStyle w:val="Textodelmarcadordeposicin"/>
             </w:rPr>
             <w:t>Haga clic o pulse aquí para escribir texto.</w:t>
           </w:r>
@@ -8727,7 +8747,7 @@
           </w:pPr>
           <w:r>
             <w:rPr>
-              <w:rStyle w:val="PlaceholderText"/>
+              <w:rStyle w:val="Textodelmarcadordeposicin"/>
             </w:rPr>
             <w:t>Haga clic o pulse aquí para escribir texto.</w:t>
           </w:r>
@@ -8756,7 +8776,7 @@
           </w:pPr>
           <w:r>
             <w:rPr>
-              <w:rStyle w:val="PlaceholderText"/>
+              <w:rStyle w:val="Textodelmarcadordeposicin"/>
             </w:rPr>
             <w:t>Haga clic o pulse aquí para escribir texto.</w:t>
           </w:r>
@@ -8785,7 +8805,7 @@
           </w:pPr>
           <w:r>
             <w:rPr>
-              <w:rStyle w:val="PlaceholderText"/>
+              <w:rStyle w:val="Textodelmarcadordeposicin"/>
             </w:rPr>
             <w:t>Haga clic o pulse aquí para escribir texto.</w:t>
           </w:r>
@@ -8814,7 +8834,7 @@
           </w:pPr>
           <w:r>
             <w:rPr>
-              <w:rStyle w:val="PlaceholderText"/>
+              <w:rStyle w:val="Textodelmarcadordeposicin"/>
             </w:rPr>
             <w:t>Haga clic o pulse aquí para escribir texto.</w:t>
           </w:r>
@@ -8843,7 +8863,7 @@
           </w:pPr>
           <w:r>
             <w:rPr>
-              <w:rStyle w:val="PlaceholderText"/>
+              <w:rStyle w:val="Textodelmarcadordeposicin"/>
             </w:rPr>
             <w:t>Haga clic o pulse aquí para escribir texto.</w:t>
           </w:r>
@@ -8872,7 +8892,7 @@
           </w:pPr>
           <w:r>
             <w:rPr>
-              <w:rStyle w:val="PlaceholderText"/>
+              <w:rStyle w:val="Textodelmarcadordeposicin"/>
             </w:rPr>
             <w:t>Haga clic o pulse aquí para escribir texto.</w:t>
           </w:r>
@@ -8901,7 +8921,7 @@
           </w:pPr>
           <w:r>
             <w:rPr>
-              <w:rStyle w:val="PlaceholderText"/>
+              <w:rStyle w:val="Textodelmarcadordeposicin"/>
             </w:rPr>
             <w:t>Haga clic o pulse aquí para escribir texto.</w:t>
           </w:r>
@@ -8930,7 +8950,7 @@
           </w:pPr>
           <w:r>
             <w:rPr>
-              <w:rStyle w:val="PlaceholderText"/>
+              <w:rStyle w:val="Textodelmarcadordeposicin"/>
             </w:rPr>
             <w:t>Haga clic o pulse aquí para escribir texto.</w:t>
           </w:r>
@@ -8959,7 +8979,7 @@
           </w:pPr>
           <w:r>
             <w:rPr>
-              <w:rStyle w:val="PlaceholderText"/>
+              <w:rStyle w:val="Textodelmarcadordeposicin"/>
             </w:rPr>
             <w:t>Haga clic o pulse aquí para escribir texto.</w:t>
           </w:r>
@@ -8988,7 +9008,7 @@
           </w:pPr>
           <w:r>
             <w:rPr>
-              <w:rStyle w:val="PlaceholderText"/>
+              <w:rStyle w:val="Textodelmarcadordeposicin"/>
             </w:rPr>
             <w:t>Haga clic o pulse aquí para escribir texto.</w:t>
           </w:r>
@@ -9017,7 +9037,7 @@
           </w:pPr>
           <w:r>
             <w:rPr>
-              <w:rStyle w:val="PlaceholderText"/>
+              <w:rStyle w:val="Textodelmarcadordeposicin"/>
             </w:rPr>
             <w:t>Haga clic o pulse aquí para escribir texto.</w:t>
           </w:r>
@@ -9046,7 +9066,7 @@
           </w:pPr>
           <w:r>
             <w:rPr>
-              <w:rStyle w:val="PlaceholderText"/>
+              <w:rStyle w:val="Textodelmarcadordeposicin"/>
             </w:rPr>
             <w:t>Haga clic o pulse aquí para escribir texto.</w:t>
           </w:r>
@@ -9075,7 +9095,7 @@
           </w:pPr>
           <w:r>
             <w:rPr>
-              <w:rStyle w:val="PlaceholderText"/>
+              <w:rStyle w:val="Textodelmarcadordeposicin"/>
             </w:rPr>
             <w:t>Haga clic o pulse aquí para escribir texto.</w:t>
           </w:r>
@@ -9104,7 +9124,7 @@
           </w:pPr>
           <w:r>
             <w:rPr>
-              <w:rStyle w:val="PlaceholderText"/>
+              <w:rStyle w:val="Textodelmarcadordeposicin"/>
             </w:rPr>
             <w:t>Haga clic o pulse aquí para escribir texto.</w:t>
           </w:r>
@@ -9133,7 +9153,7 @@
           </w:pPr>
           <w:r>
             <w:rPr>
-              <w:rStyle w:val="PlaceholderText"/>
+              <w:rStyle w:val="Textodelmarcadordeposicin"/>
             </w:rPr>
             <w:t>Haga clic o pulse aquí para escribir texto.</w:t>
           </w:r>
@@ -9162,7 +9182,7 @@
           </w:pPr>
           <w:r>
             <w:rPr>
-              <w:rStyle w:val="PlaceholderText"/>
+              <w:rStyle w:val="Textodelmarcadordeposicin"/>
             </w:rPr>
             <w:t>Haga clic o pulse aquí para escribir texto.</w:t>
           </w:r>
@@ -9191,7 +9211,7 @@
           </w:pPr>
           <w:r>
             <w:rPr>
-              <w:rStyle w:val="PlaceholderText"/>
+              <w:rStyle w:val="Textodelmarcadordeposicin"/>
             </w:rPr>
             <w:t>Haga clic o pulse aquí para escribir texto.</w:t>
           </w:r>
@@ -9220,7 +9240,7 @@
           </w:pPr>
           <w:r>
             <w:rPr>
-              <w:rStyle w:val="PlaceholderText"/>
+              <w:rStyle w:val="Textodelmarcadordeposicin"/>
             </w:rPr>
             <w:t>Haga clic o pulse aquí para escribir texto.</w:t>
           </w:r>
@@ -9249,7 +9269,7 @@
           </w:pPr>
           <w:r>
             <w:rPr>
-              <w:rStyle w:val="PlaceholderText"/>
+              <w:rStyle w:val="Textodelmarcadordeposicin"/>
             </w:rPr>
             <w:t>Haga clic o pulse aquí para escribir texto.</w:t>
           </w:r>
@@ -9278,7 +9298,7 @@
           </w:pPr>
           <w:r>
             <w:rPr>
-              <w:rStyle w:val="PlaceholderText"/>
+              <w:rStyle w:val="Textodelmarcadordeposicin"/>
             </w:rPr>
             <w:t>Haga clic o pulse aquí para escribir texto.</w:t>
           </w:r>
@@ -9307,7 +9327,7 @@
           </w:pPr>
           <w:r>
             <w:rPr>
-              <w:rStyle w:val="PlaceholderText"/>
+              <w:rStyle w:val="Textodelmarcadordeposicin"/>
             </w:rPr>
             <w:t>Haga clic o pulse aquí para escribir texto.</w:t>
           </w:r>
@@ -9336,7 +9356,7 @@
           </w:pPr>
           <w:r>
             <w:rPr>
-              <w:rStyle w:val="PlaceholderText"/>
+              <w:rStyle w:val="Textodelmarcadordeposicin"/>
             </w:rPr>
             <w:t>Haga clic o pulse aquí para escribir texto.</w:t>
           </w:r>
@@ -9365,7 +9385,7 @@
           </w:pPr>
           <w:r>
             <w:rPr>
-              <w:rStyle w:val="PlaceholderText"/>
+              <w:rStyle w:val="Textodelmarcadordeposicin"/>
             </w:rPr>
             <w:t>Haga clic o pulse aquí para escribir texto.</w:t>
           </w:r>
@@ -9394,7 +9414,7 @@
           </w:pPr>
           <w:r>
             <w:rPr>
-              <w:rStyle w:val="PlaceholderText"/>
+              <w:rStyle w:val="Textodelmarcadordeposicin"/>
             </w:rPr>
             <w:t>Haga clic o pulse aquí para escribir texto.</w:t>
           </w:r>
@@ -9423,7 +9443,7 @@
           </w:pPr>
           <w:r>
             <w:rPr>
-              <w:rStyle w:val="PlaceholderText"/>
+              <w:rStyle w:val="Textodelmarcadordeposicin"/>
             </w:rPr>
             <w:t>Haga clic o pulse aquí para escribir texto.</w:t>
           </w:r>
@@ -9452,7 +9472,7 @@
           </w:pPr>
           <w:r>
             <w:rPr>
-              <w:rStyle w:val="PlaceholderText"/>
+              <w:rStyle w:val="Textodelmarcadordeposicin"/>
             </w:rPr>
             <w:t>Haga clic o pulse aquí para escribir texto.</w:t>
           </w:r>
@@ -9481,7 +9501,7 @@
           </w:pPr>
           <w:r>
             <w:rPr>
-              <w:rStyle w:val="PlaceholderText"/>
+              <w:rStyle w:val="Textodelmarcadordeposicin"/>
             </w:rPr>
             <w:t>Haga clic o pulse aquí para escribir texto.</w:t>
           </w:r>
@@ -9510,7 +9530,7 @@
           </w:pPr>
           <w:r>
             <w:rPr>
-              <w:rStyle w:val="PlaceholderText"/>
+              <w:rStyle w:val="Textodelmarcadordeposicin"/>
             </w:rPr>
             <w:t>Haga clic o pulse aquí para escribir texto.</w:t>
           </w:r>
@@ -9539,7 +9559,7 @@
           </w:pPr>
           <w:r>
             <w:rPr>
-              <w:rStyle w:val="PlaceholderText"/>
+              <w:rStyle w:val="Textodelmarcadordeposicin"/>
             </w:rPr>
             <w:t>Haga clic o pulse aquí para escribir texto.</w:t>
           </w:r>
@@ -9568,7 +9588,7 @@
           </w:pPr>
           <w:r>
             <w:rPr>
-              <w:rStyle w:val="PlaceholderText"/>
+              <w:rStyle w:val="Textodelmarcadordeposicin"/>
             </w:rPr>
             <w:t>Haga clic o pulse aquí para escribir texto.</w:t>
           </w:r>
@@ -9597,7 +9617,7 @@
           </w:pPr>
           <w:r>
             <w:rPr>
-              <w:rStyle w:val="PlaceholderText"/>
+              <w:rStyle w:val="Textodelmarcadordeposicin"/>
             </w:rPr>
             <w:t>Haga clic o pulse aquí para escribir texto.</w:t>
           </w:r>
@@ -9626,7 +9646,7 @@
           </w:pPr>
           <w:r>
             <w:rPr>
-              <w:rStyle w:val="PlaceholderText"/>
+              <w:rStyle w:val="Textodelmarcadordeposicin"/>
             </w:rPr>
             <w:t>Haga clic o pulse aquí para escribir texto.</w:t>
           </w:r>
@@ -9655,7 +9675,7 @@
           </w:pPr>
           <w:r>
             <w:rPr>
-              <w:rStyle w:val="PlaceholderText"/>
+              <w:rStyle w:val="Textodelmarcadordeposicin"/>
             </w:rPr>
             <w:t>Haga clic o pulse aquí para escribir texto.</w:t>
           </w:r>
@@ -9684,7 +9704,7 @@
           </w:pPr>
           <w:r>
             <w:rPr>
-              <w:rStyle w:val="PlaceholderText"/>
+              <w:rStyle w:val="Textodelmarcadordeposicin"/>
             </w:rPr>
             <w:t>Haga clic o pulse aquí para escribir texto.</w:t>
           </w:r>
@@ -9713,7 +9733,7 @@
           </w:pPr>
           <w:r>
             <w:rPr>
-              <w:rStyle w:val="PlaceholderText"/>
+              <w:rStyle w:val="Textodelmarcadordeposicin"/>
             </w:rPr>
             <w:t>Haga clic o pulse aquí para escribir texto.</w:t>
           </w:r>
@@ -9742,7 +9762,7 @@
           </w:pPr>
           <w:r>
             <w:rPr>
-              <w:rStyle w:val="PlaceholderText"/>
+              <w:rStyle w:val="Textodelmarcadordeposicin"/>
             </w:rPr>
             <w:t>Haga clic o pulse aquí para escribir texto.</w:t>
           </w:r>
@@ -9771,7 +9791,7 @@
           </w:pPr>
           <w:r>
             <w:rPr>
-              <w:rStyle w:val="PlaceholderText"/>
+              <w:rStyle w:val="Textodelmarcadordeposicin"/>
             </w:rPr>
             <w:t>Haga clic o pulse aquí para escribir texto.</w:t>
           </w:r>
@@ -9800,7 +9820,7 @@
           </w:pPr>
           <w:r>
             <w:rPr>
-              <w:rStyle w:val="PlaceholderText"/>
+              <w:rStyle w:val="Textodelmarcadordeposicin"/>
             </w:rPr>
             <w:t>Haga clic o pulse aquí para escribir texto.</w:t>
           </w:r>
@@ -9829,7 +9849,7 @@
           </w:pPr>
           <w:r>
             <w:rPr>
-              <w:rStyle w:val="PlaceholderText"/>
+              <w:rStyle w:val="Textodelmarcadordeposicin"/>
             </w:rPr>
             <w:t>Haga clic o pulse aquí para escribir texto.</w:t>
           </w:r>
@@ -9858,7 +9878,7 @@
           </w:pPr>
           <w:r>
             <w:rPr>
-              <w:rStyle w:val="PlaceholderText"/>
+              <w:rStyle w:val="Textodelmarcadordeposicin"/>
             </w:rPr>
             <w:t>Haga clic o pulse aquí para escribir texto.</w:t>
           </w:r>
@@ -9887,7 +9907,7 @@
           </w:pPr>
           <w:r>
             <w:rPr>
-              <w:rStyle w:val="PlaceholderText"/>
+              <w:rStyle w:val="Textodelmarcadordeposicin"/>
             </w:rPr>
             <w:t>Haga clic o pulse aquí para escribir texto.</w:t>
           </w:r>
@@ -9916,7 +9936,7 @@
           </w:pPr>
           <w:r>
             <w:rPr>
-              <w:rStyle w:val="PlaceholderText"/>
+              <w:rStyle w:val="Textodelmarcadordeposicin"/>
             </w:rPr>
             <w:t>Haga clic o pulse aquí para escribir texto.</w:t>
           </w:r>
@@ -9945,7 +9965,7 @@
           </w:pPr>
           <w:r>
             <w:rPr>
-              <w:rStyle w:val="PlaceholderText"/>
+              <w:rStyle w:val="Textodelmarcadordeposicin"/>
             </w:rPr>
             <w:t>Haga clic o pulse aquí para escribir texto.</w:t>
           </w:r>
@@ -9974,7 +9994,7 @@
           </w:pPr>
           <w:r>
             <w:rPr>
-              <w:rStyle w:val="PlaceholderText"/>
+              <w:rStyle w:val="Textodelmarcadordeposicin"/>
             </w:rPr>
             <w:t>Haga clic o pulse aquí para escribir texto.</w:t>
           </w:r>
@@ -10003,7 +10023,7 @@
           </w:pPr>
           <w:r>
             <w:rPr>
-              <w:rStyle w:val="PlaceholderText"/>
+              <w:rStyle w:val="Textodelmarcadordeposicin"/>
             </w:rPr>
             <w:t>Haga clic o pulse aquí para escribir texto.</w:t>
           </w:r>
@@ -10032,7 +10052,7 @@
           </w:pPr>
           <w:r>
             <w:rPr>
-              <w:rStyle w:val="PlaceholderText"/>
+              <w:rStyle w:val="Textodelmarcadordeposicin"/>
             </w:rPr>
             <w:t>Haga clic o pulse aquí para escribir texto.</w:t>
           </w:r>
@@ -10061,7 +10081,7 @@
           </w:pPr>
           <w:r>
             <w:rPr>
-              <w:rStyle w:val="PlaceholderText"/>
+              <w:rStyle w:val="Textodelmarcadordeposicin"/>
             </w:rPr>
             <w:t>Haga clic o pulse aquí para escribir texto.</w:t>
           </w:r>
@@ -10090,7 +10110,7 @@
           </w:pPr>
           <w:r>
             <w:rPr>
-              <w:rStyle w:val="PlaceholderText"/>
+              <w:rStyle w:val="Textodelmarcadordeposicin"/>
             </w:rPr>
             <w:t>Haga clic o pulse aquí para escribir texto.</w:t>
           </w:r>
@@ -10119,7 +10139,7 @@
           </w:pPr>
           <w:r>
             <w:rPr>
-              <w:rStyle w:val="PlaceholderText"/>
+              <w:rStyle w:val="Textodelmarcadordeposicin"/>
             </w:rPr>
             <w:t>Haga clic o pulse aquí para escribir texto.</w:t>
           </w:r>
@@ -10232,10 +10252,12 @@
     <w:rsid w:val="0040181D"/>
     <w:rsid w:val="00584BB8"/>
     <w:rsid w:val="005C0BD1"/>
+    <w:rsid w:val="00675BA3"/>
     <w:rsid w:val="006B2BEC"/>
     <w:rsid w:val="00A964B7"/>
     <w:rsid w:val="00BC1F44"/>
     <w:rsid w:val="00C40232"/>
+    <w:rsid w:val="00CE2BB0"/>
     <w:rsid w:val="00D06B31"/>
     <w:rsid w:val="00F80444"/>
   </w:rsids>
@@ -10254,8 +10276,8 @@
   </m:mathPr>
   <w:themeFontLang w:val="es-ES" w:eastAsia="zh-CN"/>
   <w:clrSchemeMapping w:bg1="light1" w:t1="dark1" w:bg2="light2" w:t2="dark2" w:accent1="accent1" w:accent2="accent2" w:accent3="accent3" w:accent4="accent4" w:accent5="accent5" w:accent6="accent6" w:hyperlink="hyperlink" w:followedHyperlink="followedHyperlink"/>
-  <w:decimalSymbol w:val="."/>
-  <w:listSeparator w:val=","/>
+  <w:decimalSymbol w:val=","/>
+  <w:listSeparator w:val=";"/>
   <w15:chartTrackingRefBased/>
 </w:settings>
 </file>
@@ -10661,13 +10683,13 @@
     <w:name w:val="Normal"/>
     <w:qFormat/>
   </w:style>
-  <w:style w:type="character" w:default="1" w:styleId="DefaultParagraphFont">
+  <w:style w:type="character" w:default="1" w:styleId="Fuentedeprrafopredeter">
     <w:name w:val="Default Paragraph Font"/>
     <w:uiPriority w:val="1"/>
     <w:semiHidden/>
     <w:unhideWhenUsed/>
   </w:style>
-  <w:style w:type="table" w:default="1" w:styleId="TableNormal">
+  <w:style w:type="table" w:default="1" w:styleId="Tablanormal">
     <w:name w:val="Normal Table"/>
     <w:uiPriority w:val="99"/>
     <w:semiHidden/>
@@ -10682,15 +10704,15 @@
       </w:tblCellMar>
     </w:tblPr>
   </w:style>
-  <w:style w:type="numbering" w:default="1" w:styleId="NoList">
+  <w:style w:type="numbering" w:default="1" w:styleId="Sinlista">
     <w:name w:val="No List"/>
     <w:uiPriority w:val="99"/>
     <w:semiHidden/>
     <w:unhideWhenUsed/>
   </w:style>
-  <w:style w:type="character" w:styleId="PlaceholderText">
+  <w:style w:type="character" w:styleId="Textodelmarcadordeposicin">
     <w:name w:val="Placeholder Text"/>
-    <w:basedOn w:val="DefaultParagraphFont"/>
+    <w:basedOn w:val="Fuentedeprrafopredeter"/>
     <w:uiPriority w:val="99"/>
     <w:semiHidden/>
     <w:rsid w:val="006B2BEC"/>
